--- a/Theory/React.docx
+++ b/Theory/React.docx
@@ -1,6 +1,6 @@
 
 <file path=word/document.xml><?xml version="1.0" encoding="utf-8"?>
-<w:document xmlns:wpc="http://schemas.microsoft.com/office/word/2010/wordprocessingCanvas" xmlns:cx="http://schemas.microsoft.com/office/drawing/2014/chartex" xmlns:cx1="http://schemas.microsoft.com/office/drawing/2015/9/8/chartex" xmlns:cx2="http://schemas.microsoft.com/office/drawing/2015/10/21/chartex" xmlns:cx3="http://schemas.microsoft.com/office/drawing/2016/5/9/chartex" xmlns:cx4="http://schemas.microsoft.com/office/drawing/2016/5/10/chartex" xmlns:cx5="http://schemas.microsoft.com/office/drawing/2016/5/11/chartex" xmlns:cx6="http://schemas.microsoft.com/office/drawing/2016/5/12/chartex" xmlns:cx7="http://schemas.microsoft.com/office/drawing/2016/5/13/chartex" xmlns:cx8="http://schemas.microsoft.com/office/drawing/2016/5/14/chartex" xmlns:mc="http://schemas.openxmlformats.org/markup-compatibility/2006" xmlns:aink="http://schemas.microsoft.com/office/drawing/2016/ink" xmlns:am3d="http://schemas.microsoft.com/office/drawing/2017/model3d" xmlns:o="urn:schemas-microsoft-com:office:office" xmlns:oel="http://schemas.microsoft.com/office/2019/extlst" xmlns:r="http://schemas.openxmlformats.org/officeDocument/2006/relationships" xmlns:m="http://schemas.openxmlformats.org/officeDocument/2006/math" xmlns:v="urn:schemas-microsoft-com:vml" xmlns:wp14="http://schemas.microsoft.com/office/word/2010/wordprocessingDrawing" xmlns:wp="http://schemas.openxmlformats.org/drawingml/2006/wordprocessingDrawing" xmlns:w10="urn:schemas-microsoft-com:office:word" xmlns:w="http://schemas.openxmlformats.org/wordprocessingml/2006/main" xmlns:w14="http://schemas.microsoft.com/office/word/2010/wordml" xmlns:w15="http://schemas.microsoft.com/office/word/2012/wordml" xmlns:w16cex="http://schemas.microsoft.com/office/word/2018/wordml/cex" xmlns:w16cid="http://schemas.microsoft.com/office/word/2016/wordml/cid" xmlns:w16="http://schemas.microsoft.com/office/word/2018/wordml" xmlns:w16du="http://schemas.microsoft.com/office/word/2023/wordml/word16du" xmlns:w16sdtdh="http://schemas.microsoft.com/office/word/2020/wordml/sdtdatahash" xmlns:w16se="http://schemas.microsoft.com/office/word/2015/wordml/symex" xmlns:wpg="http://schemas.microsoft.com/office/word/2010/wordprocessingGroup" xmlns:wpi="http://schemas.microsoft.com/office/word/2010/wordprocessingInk" xmlns:wne="http://schemas.microsoft.com/office/word/2006/wordml" xmlns:wps="http://schemas.microsoft.com/office/word/2010/wordprocessingShape" mc:Ignorable="w14 w15 w16se w16cid w16 w16cex w16sdtdh wp14">
+<w:document xmlns:wpc="http://schemas.microsoft.com/office/word/2010/wordprocessingCanvas" xmlns:cx="http://schemas.microsoft.com/office/drawing/2014/chartex" xmlns:cx1="http://schemas.microsoft.com/office/drawing/2015/9/8/chartex" xmlns:cx2="http://schemas.microsoft.com/office/drawing/2015/10/21/chartex" xmlns:cx3="http://schemas.microsoft.com/office/drawing/2016/5/9/chartex" xmlns:cx4="http://schemas.microsoft.com/office/drawing/2016/5/10/chartex" xmlns:cx5="http://schemas.microsoft.com/office/drawing/2016/5/11/chartex" xmlns:cx6="http://schemas.microsoft.com/office/drawing/2016/5/12/chartex" xmlns:cx7="http://schemas.microsoft.com/office/drawing/2016/5/13/chartex" xmlns:cx8="http://schemas.microsoft.com/office/drawing/2016/5/14/chartex" xmlns:mc="http://schemas.openxmlformats.org/markup-compatibility/2006" xmlns:aink="http://schemas.microsoft.com/office/drawing/2016/ink" xmlns:am3d="http://schemas.microsoft.com/office/drawing/2017/model3d" xmlns:o="urn:schemas-microsoft-com:office:office" xmlns:oel="http://schemas.microsoft.com/office/2019/extlst" xmlns:r="http://schemas.openxmlformats.org/officeDocument/2006/relationships" xmlns:m="http://schemas.openxmlformats.org/officeDocument/2006/math" xmlns:v="urn:schemas-microsoft-com:vml" xmlns:wp14="http://schemas.microsoft.com/office/word/2010/wordprocessingDrawing" xmlns:wp="http://schemas.openxmlformats.org/drawingml/2006/wordprocessingDrawing" xmlns:w10="urn:schemas-microsoft-com:office:word" xmlns:w="http://schemas.openxmlformats.org/wordprocessingml/2006/main" xmlns:w14="http://schemas.microsoft.com/office/word/2010/wordml" xmlns:w15="http://schemas.microsoft.com/office/word/2012/wordml" xmlns:w16cex="http://schemas.microsoft.com/office/word/2018/wordml/cex" xmlns:w16cid="http://schemas.microsoft.com/office/word/2016/wordml/cid" xmlns:w16="http://schemas.microsoft.com/office/word/2018/wordml" xmlns:w16sdtdh="http://schemas.microsoft.com/office/word/2020/wordml/sdtdatahash" xmlns:w16se="http://schemas.microsoft.com/office/word/2015/wordml/symex" xmlns:wpg="http://schemas.microsoft.com/office/word/2010/wordprocessingGroup" xmlns:wpi="http://schemas.microsoft.com/office/word/2010/wordprocessingInk" xmlns:wne="http://schemas.microsoft.com/office/word/2006/wordml" xmlns:wps="http://schemas.microsoft.com/office/word/2010/wordprocessingShape" mc:Ignorable="w14 w15 w16se w16cid w16 w16cex w16sdtdh wp14">
   <w:body>
     <w:p>
       <w:pPr>
@@ -434,9 +434,9 @@
               </wp:anchor>
             </w:drawing>
           </mc:Choice>
-          <mc:Fallback>
+          <mc:Fallback xmlns:w16du="http://schemas.microsoft.com/office/word/2023/wordml/word16du">
             <w:pict>
-              <v:shapetype w14:anchorId="44CCD994" id="_x0000_t32" coordsize="21600,21600" o:spt="32" o:oned="t" path="m,l21600,21600e" filled="f">
+              <v:shapetype w14:anchorId="0F9287FE" id="_x0000_t32" coordsize="21600,21600" o:spt="32" o:oned="t" path="m,l21600,21600e" filled="f">
                 <v:path arrowok="t" fillok="f" o:connecttype="none"/>
                 <o:lock v:ext="edit" shapetype="t"/>
               </v:shapetype>
@@ -510,9 +510,9 @@
               </wp:anchor>
             </w:drawing>
           </mc:Choice>
-          <mc:Fallback>
+          <mc:Fallback xmlns:w16du="http://schemas.microsoft.com/office/word/2023/wordml/word16du">
             <w:pict>
-              <v:shape w14:anchorId="1F5EB0C9" id="Straight Arrow Connector 2" o:spid="_x0000_s1026" type="#_x0000_t32" style="position:absolute;margin-left:204.6pt;margin-top:9.45pt;width:29.4pt;height:16.8pt;z-index:251660288;visibility:visible;mso-wrap-style:square;mso-wrap-distance-left:9pt;mso-wrap-distance-top:0;mso-wrap-distance-right:9pt;mso-wrap-distance-bottom:0;mso-position-horizontal:absolute;mso-position-horizontal-relative:text;mso-position-vertical:absolute;mso-position-vertical-relative:text" o:gfxdata="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" strokecolor="#4472c4 [3204]" strokeweight=".5pt">
+              <v:shape w14:anchorId="4B99F556" id="Straight Arrow Connector 2" o:spid="_x0000_s1026" type="#_x0000_t32" style="position:absolute;margin-left:204.6pt;margin-top:9.45pt;width:29.4pt;height:16.8pt;z-index:251660288;visibility:visible;mso-wrap-style:square;mso-wrap-distance-left:9pt;mso-wrap-distance-top:0;mso-wrap-distance-right:9pt;mso-wrap-distance-bottom:0;mso-position-horizontal:absolute;mso-position-horizontal-relative:text;mso-position-vertical:absolute;mso-position-vertical-relative:text" o:gfxdata="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" strokecolor="#4472c4 [3204]" strokeweight=".5pt">
                 <v:stroke endarrow="block" joinstyle="miter"/>
               </v:shape>
             </w:pict>
@@ -582,9 +582,9 @@
               </wp:anchor>
             </w:drawing>
           </mc:Choice>
-          <mc:Fallback>
+          <mc:Fallback xmlns:w16du="http://schemas.microsoft.com/office/word/2023/wordml/word16du">
             <w:pict>
-              <v:shape w14:anchorId="171B9578" id="Straight Arrow Connector 1" o:spid="_x0000_s1026" type="#_x0000_t32" style="position:absolute;margin-left:88.8pt;margin-top:10.65pt;width:32.4pt;height:15.6pt;flip:x;z-index:251659264;visibility:visible;mso-wrap-style:square;mso-wrap-distance-left:9pt;mso-wrap-distance-top:0;mso-wrap-distance-right:9pt;mso-wrap-distance-bottom:0;mso-position-horizontal:absolute;mso-position-horizontal-relative:text;mso-position-vertical:absolute;mso-position-vertical-relative:text" o:gfxdata="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" strokecolor="#4472c4 [3204]" strokeweight=".5pt">
+              <v:shape w14:anchorId="0D2AB7D1" id="Straight Arrow Connector 1" o:spid="_x0000_s1026" type="#_x0000_t32" style="position:absolute;margin-left:88.8pt;margin-top:10.65pt;width:32.4pt;height:15.6pt;flip:x;z-index:251659264;visibility:visible;mso-wrap-style:square;mso-wrap-distance-left:9pt;mso-wrap-distance-top:0;mso-wrap-distance-right:9pt;mso-wrap-distance-bottom:0;mso-position-horizontal:absolute;mso-position-horizontal-relative:text;mso-position-vertical:absolute;mso-position-vertical-relative:text" o:gfxdata="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" strokecolor="#4472c4 [3204]" strokeweight=".5pt">
                 <v:stroke endarrow="block" joinstyle="miter"/>
               </v:shape>
             </w:pict>
@@ -671,9 +671,7 @@
           <w:lang w:val="en-US"/>
         </w:rPr>
       </w:pPr>
-    </w:p>
-    <w:p>
-      <w:pPr>
+      <w:r>
         <w:rPr>
           <w:rFonts w:ascii="Times New Roman" w:hAnsi="Times New Roman" w:cs="Times New Roman"/>
           <w:color w:val="7030A0"/>
@@ -681,7 +679,19 @@
           <w:szCs w:val="24"/>
           <w:lang w:val="en-US"/>
         </w:rPr>
-      </w:pPr>
+        <w:tab/>
+      </w:r>
+      <w:r>
+        <w:rPr>
+          <w:rFonts w:ascii="Times New Roman" w:hAnsi="Times New Roman" w:cs="Times New Roman"/>
+          <w:b/>
+          <w:bCs/>
+          <w:sz w:val="24"/>
+          <w:szCs w:val="24"/>
+          <w:lang w:val="en-US"/>
+        </w:rPr>
+        <w:t>Props can be anything apart from id, class and style</w:t>
+      </w:r>
       <w:r>
         <w:rPr>
           <w:rFonts w:ascii="Times New Roman" w:hAnsi="Times New Roman" w:cs="Times New Roman"/>
@@ -690,6 +700,27 @@
           <w:szCs w:val="24"/>
           <w:lang w:val="en-US"/>
         </w:rPr>
+        <w:t>.</w:t>
+      </w:r>
+    </w:p>
+    <w:p>
+      <w:pPr>
+        <w:rPr>
+          <w:rFonts w:ascii="Times New Roman" w:hAnsi="Times New Roman" w:cs="Times New Roman"/>
+          <w:color w:val="7030A0"/>
+          <w:sz w:val="24"/>
+          <w:szCs w:val="24"/>
+          <w:lang w:val="en-US"/>
+        </w:rPr>
+      </w:pPr>
+      <w:r>
+        <w:rPr>
+          <w:rFonts w:ascii="Times New Roman" w:hAnsi="Times New Roman" w:cs="Times New Roman"/>
+          <w:color w:val="7030A0"/>
+          <w:sz w:val="24"/>
+          <w:szCs w:val="24"/>
+          <w:lang w:val="en-US"/>
+        </w:rPr>
         <w:t xml:space="preserve">If we create h1 element using javascript then it will be a h1 tag but in case of React it will be an object. </w:t>
       </w:r>
       <w:r>
@@ -707,11 +738,22 @@
       <w:pPr>
         <w:rPr>
           <w:rFonts w:ascii="Times New Roman" w:hAnsi="Times New Roman" w:cs="Times New Roman"/>
-          <w:sz w:val="24"/>
-          <w:szCs w:val="24"/>
-          <w:lang w:val="en-US"/>
-        </w:rPr>
-      </w:pPr>
+          <w:color w:val="44546A" w:themeColor="text2"/>
+          <w:sz w:val="24"/>
+          <w:szCs w:val="24"/>
+          <w:lang w:val="en-US"/>
+        </w:rPr>
+      </w:pPr>
+      <w:r>
+        <w:rPr>
+          <w:rFonts w:ascii="Times New Roman" w:hAnsi="Times New Roman" w:cs="Times New Roman"/>
+          <w:color w:val="44546A" w:themeColor="text2"/>
+          <w:sz w:val="24"/>
+          <w:szCs w:val="24"/>
+          <w:lang w:val="en-US"/>
+        </w:rPr>
+        <w:t>React comes with the philosophy that to manipulate the DOM with javascript.</w:t>
+      </w:r>
     </w:p>
     <w:p>
       <w:pPr>
@@ -867,6 +909,121 @@
       <w:pPr>
         <w:rPr>
           <w:rFonts w:ascii="Times New Roman" w:hAnsi="Times New Roman" w:cs="Times New Roman"/>
+          <w:b/>
+          <w:bCs/>
+          <w:sz w:val="24"/>
+          <w:szCs w:val="24"/>
+          <w:lang w:val="en-US"/>
+        </w:rPr>
+      </w:pPr>
+      <w:r>
+        <w:rPr>
+          <w:rFonts w:ascii="Times New Roman" w:hAnsi="Times New Roman" w:cs="Times New Roman"/>
+          <w:b/>
+          <w:bCs/>
+          <w:sz w:val="24"/>
+          <w:szCs w:val="24"/>
+          <w:lang w:val="en-US"/>
+        </w:rPr>
+        <w:t>&lt;div id=”root</w:t>
+      </w:r>
+      <w:r>
+        <w:rPr>
+          <w:rFonts w:ascii="Times New Roman" w:hAnsi="Times New Roman" w:cs="Times New Roman"/>
+          <w:b/>
+          <w:bCs/>
+          <w:sz w:val="24"/>
+          <w:szCs w:val="24"/>
+          <w:lang w:val="en-US"/>
+        </w:rPr>
+        <w:t>”</w:t>
+      </w:r>
+      <w:r>
+        <w:rPr>
+          <w:rFonts w:ascii="Times New Roman" w:hAnsi="Times New Roman" w:cs="Times New Roman"/>
+          <w:b/>
+          <w:bCs/>
+          <w:sz w:val="24"/>
+          <w:szCs w:val="24"/>
+          <w:lang w:val="en-US"/>
+        </w:rPr>
+        <w:t>&gt;</w:t>
+      </w:r>
+    </w:p>
+    <w:p>
+      <w:pPr>
+        <w:rPr>
+          <w:rFonts w:ascii="Times New Roman" w:hAnsi="Times New Roman" w:cs="Times New Roman"/>
+          <w:b/>
+          <w:bCs/>
+          <w:sz w:val="24"/>
+          <w:szCs w:val="24"/>
+          <w:lang w:val="en-US"/>
+        </w:rPr>
+      </w:pPr>
+      <w:r>
+        <w:rPr>
+          <w:rFonts w:ascii="Times New Roman" w:hAnsi="Times New Roman" w:cs="Times New Roman"/>
+          <w:b/>
+          <w:bCs/>
+          <w:sz w:val="24"/>
+          <w:szCs w:val="24"/>
+          <w:lang w:val="en-US"/>
+        </w:rPr>
+        <w:tab/>
+        <w:t>&lt;h1&gt;This will be removed due to render()&lt;/h1&gt;</w:t>
+      </w:r>
+    </w:p>
+    <w:p>
+      <w:pPr>
+        <w:rPr>
+          <w:rFonts w:ascii="Times New Roman" w:hAnsi="Times New Roman" w:cs="Times New Roman"/>
+          <w:b/>
+          <w:bCs/>
+          <w:sz w:val="24"/>
+          <w:szCs w:val="24"/>
+          <w:lang w:val="en-US"/>
+        </w:rPr>
+      </w:pPr>
+      <w:r>
+        <w:rPr>
+          <w:rFonts w:ascii="Times New Roman" w:hAnsi="Times New Roman" w:cs="Times New Roman"/>
+          <w:b/>
+          <w:bCs/>
+          <w:sz w:val="24"/>
+          <w:szCs w:val="24"/>
+          <w:lang w:val="en-US"/>
+        </w:rPr>
+        <w:t>&lt;/div&gt;</w:t>
+      </w:r>
+    </w:p>
+    <w:p>
+      <w:pPr>
+        <w:rPr>
+          <w:rFonts w:ascii="Times New Roman" w:hAnsi="Times New Roman" w:cs="Times New Roman"/>
+          <w:b/>
+          <w:bCs/>
+          <w:sz w:val="24"/>
+          <w:szCs w:val="24"/>
+          <w:lang w:val="en-US"/>
+        </w:rPr>
+      </w:pPr>
+      <w:r>
+        <w:rPr>
+          <w:rFonts w:ascii="Times New Roman" w:hAnsi="Times New Roman" w:cs="Times New Roman"/>
+          <w:b/>
+          <w:bCs/>
+          <w:sz w:val="24"/>
+          <w:szCs w:val="24"/>
+          <w:lang w:val="en-US"/>
+        </w:rPr>
+        <w:t>In the above example if we do React.render then whatever was inside the root will be overridden by render()</w:t>
+      </w:r>
+    </w:p>
+    <w:p>
+      <w:pPr>
+        <w:rPr>
+          <w:rFonts w:ascii="Times New Roman" w:hAnsi="Times New Roman" w:cs="Times New Roman"/>
           <w:sz w:val="24"/>
           <w:szCs w:val="24"/>
           <w:lang w:val="en-US"/>
@@ -944,7 +1101,6 @@
           <w:szCs w:val="21"/>
           <w:lang w:eastAsia="en-IN"/>
         </w:rPr>
-        <w:lastRenderedPageBreak/>
         <w:t>const</w:t>
       </w:r>
       <w:r>
@@ -1822,6 +1978,15 @@
         </w:rPr>
         <w:t>Npm doesn’t stand for node package manager</w:t>
       </w:r>
+      <w:r>
+        <w:rPr>
+          <w:rFonts w:ascii="Times New Roman" w:hAnsi="Times New Roman" w:cs="Times New Roman"/>
+          <w:sz w:val="24"/>
+          <w:szCs w:val="24"/>
+          <w:lang w:val="en-US"/>
+        </w:rPr>
+        <w:t>. Since our application can’t be build just with injecting reactjs. We will need other packages and to manage/download those packages we will need npm.</w:t>
+      </w:r>
     </w:p>
     <w:p>
       <w:pPr>
@@ -1919,7 +2084,6 @@
           <w:szCs w:val="24"/>
           <w:lang w:val="en-US"/>
         </w:rPr>
-        <w:lastRenderedPageBreak/>
         <w:t>How to use</w:t>
       </w:r>
     </w:p>
@@ -1939,7 +2103,25 @@
           <w:szCs w:val="24"/>
           <w:lang w:val="en-US"/>
         </w:rPr>
-        <w:t>In index.html inside a script tag mention the .js file which you want to load and which has react code. But when you will launch the application browser will complain then React is not defined so the solution will be to add import statement as</w:t>
+        <w:t>In index.html inside a script tag mention the .js file which you want to load and which has react code. But when you will launch the application browser will complain th</w:t>
+      </w:r>
+      <w:r>
+        <w:rPr>
+          <w:rFonts w:ascii="Times New Roman" w:hAnsi="Times New Roman" w:cs="Times New Roman"/>
+          <w:sz w:val="24"/>
+          <w:szCs w:val="24"/>
+          <w:lang w:val="en-US"/>
+        </w:rPr>
+        <w:t>at</w:t>
+      </w:r>
+      <w:r>
+        <w:rPr>
+          <w:rFonts w:ascii="Times New Roman" w:hAnsi="Times New Roman" w:cs="Times New Roman"/>
+          <w:sz w:val="24"/>
+          <w:szCs w:val="24"/>
+          <w:lang w:val="en-US"/>
+        </w:rPr>
+        <w:t xml:space="preserve"> React is not defined so the solution will be to add import statement as</w:t>
       </w:r>
     </w:p>
     <w:p>
@@ -2332,7 +2514,25 @@
           <w:szCs w:val="24"/>
           <w:lang w:val="en-US"/>
         </w:rPr>
-        <w:t>Poyfills is a piece of code which make our latest js code compatible with older version of browser. Babel helps to achieve this behaviour</w:t>
+        <w:t>Po</w:t>
+      </w:r>
+      <w:r>
+        <w:rPr>
+          <w:rFonts w:ascii="Times New Roman" w:hAnsi="Times New Roman" w:cs="Times New Roman"/>
+          <w:sz w:val="24"/>
+          <w:szCs w:val="24"/>
+          <w:lang w:val="en-US"/>
+        </w:rPr>
+        <w:t>l</w:t>
+      </w:r>
+      <w:r>
+        <w:rPr>
+          <w:rFonts w:ascii="Times New Roman" w:hAnsi="Times New Roman" w:cs="Times New Roman"/>
+          <w:sz w:val="24"/>
+          <w:szCs w:val="24"/>
+          <w:lang w:val="en-US"/>
+        </w:rPr>
+        <w:t>yfills is a piece of code which make our latest js code compatible with older version of browser. Babel helps to achieve this behaviour</w:t>
       </w:r>
     </w:p>
     <w:p>
@@ -2498,7 +2698,6 @@
           <w:szCs w:val="24"/>
           <w:lang w:val="en-US"/>
         </w:rPr>
-        <w:lastRenderedPageBreak/>
         <w:t>Const heading = &lt;h1 id=”heading”&gt;Heading&lt;/h1&gt;</w:t>
       </w:r>
     </w:p>
@@ -2657,7 +2856,7 @@
 </file>
 
 <file path=word/numbering.xml><?xml version="1.0" encoding="utf-8"?>
-<w:numbering xmlns:wpc="http://schemas.microsoft.com/office/word/2010/wordprocessingCanvas" xmlns:cx="http://schemas.microsoft.com/office/drawing/2014/chartex" xmlns:cx1="http://schemas.microsoft.com/office/drawing/2015/9/8/chartex" xmlns:cx2="http://schemas.microsoft.com/office/drawing/2015/10/21/chartex" xmlns:cx3="http://schemas.microsoft.com/office/drawing/2016/5/9/chartex" xmlns:cx4="http://schemas.microsoft.com/office/drawing/2016/5/10/chartex" xmlns:cx5="http://schemas.microsoft.com/office/drawing/2016/5/11/chartex" xmlns:cx6="http://schemas.microsoft.com/office/drawing/2016/5/12/chartex" xmlns:cx7="http://schemas.microsoft.com/office/drawing/2016/5/13/chartex" xmlns:cx8="http://schemas.microsoft.com/office/drawing/2016/5/14/chartex" xmlns:mc="http://schemas.openxmlformats.org/markup-compatibility/2006" xmlns:aink="http://schemas.microsoft.com/office/drawing/2016/ink" xmlns:am3d="http://schemas.microsoft.com/office/drawing/2017/model3d" xmlns:o="urn:schemas-microsoft-com:office:office" xmlns:oel="http://schemas.microsoft.com/office/2019/extlst" xmlns:r="http://schemas.openxmlformats.org/officeDocument/2006/relationships" xmlns:m="http://schemas.openxmlformats.org/officeDocument/2006/math" xmlns:v="urn:schemas-microsoft-com:vml" xmlns:wp14="http://schemas.microsoft.com/office/word/2010/wordprocessingDrawing" xmlns:wp="http://schemas.openxmlformats.org/drawingml/2006/wordprocessingDrawing" xmlns:w10="urn:schemas-microsoft-com:office:word" xmlns:w="http://schemas.openxmlformats.org/wordprocessingml/2006/main" xmlns:w14="http://schemas.microsoft.com/office/word/2010/wordml" xmlns:w15="http://schemas.microsoft.com/office/word/2012/wordml" xmlns:w16cex="http://schemas.microsoft.com/office/word/2018/wordml/cex" xmlns:w16cid="http://schemas.microsoft.com/office/word/2016/wordml/cid" xmlns:w16="http://schemas.microsoft.com/office/word/2018/wordml" xmlns:w16du="http://schemas.microsoft.com/office/word/2023/wordml/word16du" xmlns:w16sdtdh="http://schemas.microsoft.com/office/word/2020/wordml/sdtdatahash" xmlns:w16se="http://schemas.microsoft.com/office/word/2015/wordml/symex" xmlns:wpg="http://schemas.microsoft.com/office/word/2010/wordprocessingGroup" xmlns:wpi="http://schemas.microsoft.com/office/word/2010/wordprocessingInk" xmlns:wne="http://schemas.microsoft.com/office/word/2006/wordml" xmlns:wps="http://schemas.microsoft.com/office/word/2010/wordprocessingShape" mc:Ignorable="w14 w15 w16se w16cid w16 w16cex w16sdtdh wp14">
+<w:numbering xmlns:wpc="http://schemas.microsoft.com/office/word/2010/wordprocessingCanvas" xmlns:cx="http://schemas.microsoft.com/office/drawing/2014/chartex" xmlns:cx1="http://schemas.microsoft.com/office/drawing/2015/9/8/chartex" xmlns:cx2="http://schemas.microsoft.com/office/drawing/2015/10/21/chartex" xmlns:cx3="http://schemas.microsoft.com/office/drawing/2016/5/9/chartex" xmlns:cx4="http://schemas.microsoft.com/office/drawing/2016/5/10/chartex" xmlns:cx5="http://schemas.microsoft.com/office/drawing/2016/5/11/chartex" xmlns:cx6="http://schemas.microsoft.com/office/drawing/2016/5/12/chartex" xmlns:cx7="http://schemas.microsoft.com/office/drawing/2016/5/13/chartex" xmlns:cx8="http://schemas.microsoft.com/office/drawing/2016/5/14/chartex" xmlns:mc="http://schemas.openxmlformats.org/markup-compatibility/2006" xmlns:aink="http://schemas.microsoft.com/office/drawing/2016/ink" xmlns:am3d="http://schemas.microsoft.com/office/drawing/2017/model3d" xmlns:o="urn:schemas-microsoft-com:office:office" xmlns:oel="http://schemas.microsoft.com/office/2019/extlst" xmlns:r="http://schemas.openxmlformats.org/officeDocument/2006/relationships" xmlns:m="http://schemas.openxmlformats.org/officeDocument/2006/math" xmlns:v="urn:schemas-microsoft-com:vml" xmlns:wp14="http://schemas.microsoft.com/office/word/2010/wordprocessingDrawing" xmlns:wp="http://schemas.openxmlformats.org/drawingml/2006/wordprocessingDrawing" xmlns:w10="urn:schemas-microsoft-com:office:word" xmlns:w="http://schemas.openxmlformats.org/wordprocessingml/2006/main" xmlns:w14="http://schemas.microsoft.com/office/word/2010/wordml" xmlns:w15="http://schemas.microsoft.com/office/word/2012/wordml" xmlns:w16cex="http://schemas.microsoft.com/office/word/2018/wordml/cex" xmlns:w16cid="http://schemas.microsoft.com/office/word/2016/wordml/cid" xmlns:w16="http://schemas.microsoft.com/office/word/2018/wordml" xmlns:w16sdtdh="http://schemas.microsoft.com/office/word/2020/wordml/sdtdatahash" xmlns:w16se="http://schemas.microsoft.com/office/word/2015/wordml/symex" xmlns:wpg="http://schemas.microsoft.com/office/word/2010/wordprocessingGroup" xmlns:wpi="http://schemas.microsoft.com/office/word/2010/wordprocessingInk" xmlns:wne="http://schemas.microsoft.com/office/word/2006/wordml" xmlns:wps="http://schemas.microsoft.com/office/word/2010/wordprocessingShape" mc:Ignorable="w14 w15 w16se w16cid w16 w16cex w16sdtdh wp14">
   <w:abstractNum w:abstractNumId="0" w15:restartNumberingAfterBreak="0">
     <w:nsid w:val="00CF25B8"/>
     <w:multiLevelType w:val="hybridMultilevel"/>

--- a/Theory/React.docx
+++ b/Theory/React.docx
@@ -42,7 +42,27 @@
           <w:szCs w:val="24"/>
           <w:lang w:val="en-US"/>
         </w:rPr>
-        <w:t xml:space="preserve">React is a javascript library </w:t>
+        <w:t xml:space="preserve">React is a </w:t>
+      </w:r>
+      <w:proofErr w:type="spellStart"/>
+      <w:r>
+        <w:rPr>
+          <w:rFonts w:ascii="Times New Roman" w:hAnsi="Times New Roman" w:cs="Times New Roman"/>
+          <w:sz w:val="24"/>
+          <w:szCs w:val="24"/>
+          <w:lang w:val="en-US"/>
+        </w:rPr>
+        <w:t>javascript</w:t>
+      </w:r>
+      <w:proofErr w:type="spellEnd"/>
+      <w:r>
+        <w:rPr>
+          <w:rFonts w:ascii="Times New Roman" w:hAnsi="Times New Roman" w:cs="Times New Roman"/>
+          <w:sz w:val="24"/>
+          <w:szCs w:val="24"/>
+          <w:lang w:val="en-US"/>
+        </w:rPr>
+        <w:t xml:space="preserve"> library </w:t>
       </w:r>
       <w:r>
         <w:rPr>
@@ -131,6 +151,7 @@
           <w:lang w:val="en-US"/>
         </w:rPr>
       </w:pPr>
+      <w:proofErr w:type="spellStart"/>
       <w:r>
         <w:rPr>
           <w:rFonts w:ascii="Times New Roman" w:hAnsi="Times New Roman" w:cs="Times New Roman"/>
@@ -142,6 +163,7 @@
         </w:rPr>
         <w:t>ReactDOM</w:t>
       </w:r>
+      <w:proofErr w:type="spellEnd"/>
       <w:r>
         <w:rPr>
           <w:rFonts w:ascii="Times New Roman" w:hAnsi="Times New Roman" w:cs="Times New Roman"/>
@@ -172,7 +194,31 @@
           <w:szCs w:val="24"/>
           <w:lang w:val="en-US"/>
         </w:rPr>
-        <w:t>Q) Why we injected React and ReactDOM?</w:t>
+        <w:t xml:space="preserve">Q) Why we injected React and </w:t>
+      </w:r>
+      <w:proofErr w:type="spellStart"/>
+      <w:r>
+        <w:rPr>
+          <w:rFonts w:ascii="Times New Roman" w:hAnsi="Times New Roman" w:cs="Times New Roman"/>
+          <w:b/>
+          <w:bCs/>
+          <w:sz w:val="24"/>
+          <w:szCs w:val="24"/>
+          <w:lang w:val="en-US"/>
+        </w:rPr>
+        <w:t>ReactDOM</w:t>
+      </w:r>
+      <w:proofErr w:type="spellEnd"/>
+      <w:r>
+        <w:rPr>
+          <w:rFonts w:ascii="Times New Roman" w:hAnsi="Times New Roman" w:cs="Times New Roman"/>
+          <w:b/>
+          <w:bCs/>
+          <w:sz w:val="24"/>
+          <w:szCs w:val="24"/>
+          <w:lang w:val="en-US"/>
+        </w:rPr>
+        <w:t>?</w:t>
       </w:r>
     </w:p>
     <w:p>
@@ -217,18 +263,90 @@
           <w:szCs w:val="24"/>
           <w:lang w:val="en-US"/>
         </w:rPr>
-        <w:t>React is present everywhere. For mobile development we use ReactNativ</w:t>
-      </w:r>
-      <w:r>
-        <w:rPr>
-          <w:rFonts w:ascii="Times New Roman" w:hAnsi="Times New Roman" w:cs="Times New Roman"/>
-          <w:b/>
-          <w:bCs/>
-          <w:sz w:val="24"/>
-          <w:szCs w:val="24"/>
-          <w:lang w:val="en-US"/>
-        </w:rPr>
-        <w:t>e. So, React is the core library and we use ReactDOM to work with browser.</w:t>
+        <w:t xml:space="preserve">React is present everywhere. For mobile development we use </w:t>
+      </w:r>
+      <w:proofErr w:type="spellStart"/>
+      <w:r>
+        <w:rPr>
+          <w:rFonts w:ascii="Times New Roman" w:hAnsi="Times New Roman" w:cs="Times New Roman"/>
+          <w:b/>
+          <w:bCs/>
+          <w:sz w:val="24"/>
+          <w:szCs w:val="24"/>
+          <w:lang w:val="en-US"/>
+        </w:rPr>
+        <w:t>ReactNativ</w:t>
+      </w:r>
+      <w:r>
+        <w:rPr>
+          <w:rFonts w:ascii="Times New Roman" w:hAnsi="Times New Roman" w:cs="Times New Roman"/>
+          <w:b/>
+          <w:bCs/>
+          <w:sz w:val="24"/>
+          <w:szCs w:val="24"/>
+          <w:lang w:val="en-US"/>
+        </w:rPr>
+        <w:t>e</w:t>
+      </w:r>
+      <w:proofErr w:type="spellEnd"/>
+      <w:r>
+        <w:rPr>
+          <w:rFonts w:ascii="Times New Roman" w:hAnsi="Times New Roman" w:cs="Times New Roman"/>
+          <w:b/>
+          <w:bCs/>
+          <w:sz w:val="24"/>
+          <w:szCs w:val="24"/>
+          <w:lang w:val="en-US"/>
+        </w:rPr>
+        <w:t xml:space="preserve">. So, </w:t>
+      </w:r>
+      <w:proofErr w:type="gramStart"/>
+      <w:r>
+        <w:rPr>
+          <w:rFonts w:ascii="Times New Roman" w:hAnsi="Times New Roman" w:cs="Times New Roman"/>
+          <w:b/>
+          <w:bCs/>
+          <w:sz w:val="24"/>
+          <w:szCs w:val="24"/>
+          <w:lang w:val="en-US"/>
+        </w:rPr>
+        <w:t>React</w:t>
+      </w:r>
+      <w:proofErr w:type="gramEnd"/>
+      <w:r>
+        <w:rPr>
+          <w:rFonts w:ascii="Times New Roman" w:hAnsi="Times New Roman" w:cs="Times New Roman"/>
+          <w:b/>
+          <w:bCs/>
+          <w:sz w:val="24"/>
+          <w:szCs w:val="24"/>
+          <w:lang w:val="en-US"/>
+        </w:rPr>
+        <w:t xml:space="preserve"> is the core library and we use </w:t>
+      </w:r>
+      <w:proofErr w:type="spellStart"/>
+      <w:r>
+        <w:rPr>
+          <w:rFonts w:ascii="Times New Roman" w:hAnsi="Times New Roman" w:cs="Times New Roman"/>
+          <w:b/>
+          <w:bCs/>
+          <w:sz w:val="24"/>
+          <w:szCs w:val="24"/>
+          <w:lang w:val="en-US"/>
+        </w:rPr>
+        <w:t>ReactDOM</w:t>
+      </w:r>
+      <w:proofErr w:type="spellEnd"/>
+      <w:r>
+        <w:rPr>
+          <w:rFonts w:ascii="Times New Roman" w:hAnsi="Times New Roman" w:cs="Times New Roman"/>
+          <w:b/>
+          <w:bCs/>
+          <w:sz w:val="24"/>
+          <w:szCs w:val="24"/>
+          <w:lang w:val="en-US"/>
+        </w:rPr>
+        <w:t xml:space="preserve"> to work with browser.</w:t>
       </w:r>
     </w:p>
     <w:p>
@@ -283,30 +401,74 @@
           <w:szCs w:val="24"/>
           <w:lang w:val="en-US"/>
         </w:rPr>
-        <w:t xml:space="preserve"> This shows that we don’t require node_modules for injecting React into our application.</w:t>
-      </w:r>
-    </w:p>
-    <w:p>
-      <w:pPr>
-        <w:rPr>
-          <w:rFonts w:ascii="Times New Roman" w:hAnsi="Times New Roman" w:cs="Times New Roman"/>
-          <w:b/>
-          <w:bCs/>
-          <w:sz w:val="24"/>
-          <w:szCs w:val="24"/>
-          <w:lang w:val="en-US"/>
-        </w:rPr>
-      </w:pPr>
-      <w:r>
-        <w:rPr>
-          <w:rFonts w:ascii="Times New Roman" w:hAnsi="Times New Roman" w:cs="Times New Roman"/>
-          <w:b/>
-          <w:bCs/>
-          <w:sz w:val="24"/>
-          <w:szCs w:val="24"/>
-          <w:lang w:val="en-US"/>
-        </w:rPr>
-        <w:t>Q) Do we need node_modules for injecting react?</w:t>
+        <w:t xml:space="preserve"> This shows that we don’t require </w:t>
+      </w:r>
+      <w:proofErr w:type="spellStart"/>
+      <w:r>
+        <w:rPr>
+          <w:rFonts w:ascii="Times New Roman" w:hAnsi="Times New Roman" w:cs="Times New Roman"/>
+          <w:sz w:val="24"/>
+          <w:szCs w:val="24"/>
+          <w:lang w:val="en-US"/>
+        </w:rPr>
+        <w:t>node_modules</w:t>
+      </w:r>
+      <w:proofErr w:type="spellEnd"/>
+      <w:r>
+        <w:rPr>
+          <w:rFonts w:ascii="Times New Roman" w:hAnsi="Times New Roman" w:cs="Times New Roman"/>
+          <w:sz w:val="24"/>
+          <w:szCs w:val="24"/>
+          <w:lang w:val="en-US"/>
+        </w:rPr>
+        <w:t xml:space="preserve"> for injecting React into our application.</w:t>
+      </w:r>
+    </w:p>
+    <w:p>
+      <w:pPr>
+        <w:rPr>
+          <w:rFonts w:ascii="Times New Roman" w:hAnsi="Times New Roman" w:cs="Times New Roman"/>
+          <w:b/>
+          <w:bCs/>
+          <w:sz w:val="24"/>
+          <w:szCs w:val="24"/>
+          <w:lang w:val="en-US"/>
+        </w:rPr>
+      </w:pPr>
+      <w:r>
+        <w:rPr>
+          <w:rFonts w:ascii="Times New Roman" w:hAnsi="Times New Roman" w:cs="Times New Roman"/>
+          <w:b/>
+          <w:bCs/>
+          <w:sz w:val="24"/>
+          <w:szCs w:val="24"/>
+          <w:lang w:val="en-US"/>
+        </w:rPr>
+        <w:t xml:space="preserve">Q) Do we need </w:t>
+      </w:r>
+      <w:proofErr w:type="spellStart"/>
+      <w:r>
+        <w:rPr>
+          <w:rFonts w:ascii="Times New Roman" w:hAnsi="Times New Roman" w:cs="Times New Roman"/>
+          <w:b/>
+          <w:bCs/>
+          <w:sz w:val="24"/>
+          <w:szCs w:val="24"/>
+          <w:lang w:val="en-US"/>
+        </w:rPr>
+        <w:t>node_modules</w:t>
+      </w:r>
+      <w:proofErr w:type="spellEnd"/>
+      <w:r>
+        <w:rPr>
+          <w:rFonts w:ascii="Times New Roman" w:hAnsi="Times New Roman" w:cs="Times New Roman"/>
+          <w:b/>
+          <w:bCs/>
+          <w:sz w:val="24"/>
+          <w:szCs w:val="24"/>
+          <w:lang w:val="en-US"/>
+        </w:rPr>
+        <w:t xml:space="preserve"> for injecting react?</w:t>
       </w:r>
     </w:p>
     <w:p>
@@ -341,14 +503,25 @@
           <w:lang w:val="en-US"/>
         </w:rPr>
       </w:pPr>
-      <w:r>
-        <w:rPr>
-          <w:rFonts w:ascii="Times New Roman" w:hAnsi="Times New Roman" w:cs="Times New Roman"/>
-          <w:sz w:val="24"/>
-          <w:szCs w:val="24"/>
-          <w:lang w:val="en-US"/>
-        </w:rPr>
-        <w:t>React.createElement gives us an object which gets converted into HTML code and then puts it in the DOM.</w:t>
+      <w:proofErr w:type="spellStart"/>
+      <w:r>
+        <w:rPr>
+          <w:rFonts w:ascii="Times New Roman" w:hAnsi="Times New Roman" w:cs="Times New Roman"/>
+          <w:sz w:val="24"/>
+          <w:szCs w:val="24"/>
+          <w:lang w:val="en-US"/>
+        </w:rPr>
+        <w:t>React.createElement</w:t>
+      </w:r>
+      <w:proofErr w:type="spellEnd"/>
+      <w:r>
+        <w:rPr>
+          <w:rFonts w:ascii="Times New Roman" w:hAnsi="Times New Roman" w:cs="Times New Roman"/>
+          <w:sz w:val="24"/>
+          <w:szCs w:val="24"/>
+          <w:lang w:val="en-US"/>
+        </w:rPr>
+        <w:t xml:space="preserve"> gives us an object which gets converted into HTML code and then puts it in the DOM.</w:t>
       </w:r>
       <w:r>
         <w:rPr>
@@ -591,16 +764,29 @@
           </mc:Fallback>
         </mc:AlternateContent>
       </w:r>
-      <w:r>
-        <w:rPr>
-          <w:rFonts w:ascii="Times New Roman" w:hAnsi="Times New Roman" w:cs="Times New Roman"/>
-          <w:b/>
-          <w:bCs/>
-          <w:sz w:val="24"/>
-          <w:szCs w:val="24"/>
-          <w:lang w:val="en-US"/>
-        </w:rPr>
-        <w:t>React.createElement(“h1”, {}, “Welcome”);</w:t>
+      <w:proofErr w:type="spellStart"/>
+      <w:r>
+        <w:rPr>
+          <w:rFonts w:ascii="Times New Roman" w:hAnsi="Times New Roman" w:cs="Times New Roman"/>
+          <w:b/>
+          <w:bCs/>
+          <w:sz w:val="24"/>
+          <w:szCs w:val="24"/>
+          <w:lang w:val="en-US"/>
+        </w:rPr>
+        <w:t>React.createElement</w:t>
+      </w:r>
+      <w:proofErr w:type="spellEnd"/>
+      <w:r>
+        <w:rPr>
+          <w:rFonts w:ascii="Times New Roman" w:hAnsi="Times New Roman" w:cs="Times New Roman"/>
+          <w:b/>
+          <w:bCs/>
+          <w:sz w:val="24"/>
+          <w:szCs w:val="24"/>
+          <w:lang w:val="en-US"/>
+        </w:rPr>
+        <w:t>(“h1”, {}, “Welcome”);</w:t>
       </w:r>
     </w:p>
     <w:p>
@@ -721,8 +907,9 @@
           <w:szCs w:val="24"/>
           <w:lang w:val="en-US"/>
         </w:rPr>
-        <w:t xml:space="preserve">If we create h1 element using javascript then it will be a h1 tag but in case of React it will be an object. </w:t>
-      </w:r>
+        <w:t xml:space="preserve">If we create h1 element using </w:t>
+      </w:r>
+      <w:proofErr w:type="spellStart"/>
       <w:r>
         <w:rPr>
           <w:rFonts w:ascii="Times New Roman" w:hAnsi="Times New Roman" w:cs="Times New Roman"/>
@@ -731,6 +918,27 @@
           <w:szCs w:val="24"/>
           <w:lang w:val="en-US"/>
         </w:rPr>
+        <w:t>javascript</w:t>
+      </w:r>
+      <w:proofErr w:type="spellEnd"/>
+      <w:r>
+        <w:rPr>
+          <w:rFonts w:ascii="Times New Roman" w:hAnsi="Times New Roman" w:cs="Times New Roman"/>
+          <w:color w:val="7030A0"/>
+          <w:sz w:val="24"/>
+          <w:szCs w:val="24"/>
+          <w:lang w:val="en-US"/>
+        </w:rPr>
+        <w:t xml:space="preserve"> then it will be a h1 tag but in case of React it will be an object. </w:t>
+      </w:r>
+      <w:r>
+        <w:rPr>
+          <w:rFonts w:ascii="Times New Roman" w:hAnsi="Times New Roman" w:cs="Times New Roman"/>
+          <w:color w:val="7030A0"/>
+          <w:sz w:val="24"/>
+          <w:szCs w:val="24"/>
+          <w:lang w:val="en-US"/>
+        </w:rPr>
         <w:t>You give element to React and it will create object out of it.</w:t>
       </w:r>
     </w:p>
@@ -752,7 +960,29 @@
           <w:szCs w:val="24"/>
           <w:lang w:val="en-US"/>
         </w:rPr>
-        <w:t>React comes with the philosophy that to manipulate the DOM with javascript.</w:t>
+        <w:t xml:space="preserve">React comes with the philosophy that to manipulate the DOM with </w:t>
+      </w:r>
+      <w:proofErr w:type="spellStart"/>
+      <w:r>
+        <w:rPr>
+          <w:rFonts w:ascii="Times New Roman" w:hAnsi="Times New Roman" w:cs="Times New Roman"/>
+          <w:color w:val="44546A" w:themeColor="text2"/>
+          <w:sz w:val="24"/>
+          <w:szCs w:val="24"/>
+          <w:lang w:val="en-US"/>
+        </w:rPr>
+        <w:t>javascript</w:t>
+      </w:r>
+      <w:proofErr w:type="spellEnd"/>
+      <w:r>
+        <w:rPr>
+          <w:rFonts w:ascii="Times New Roman" w:hAnsi="Times New Roman" w:cs="Times New Roman"/>
+          <w:color w:val="44546A" w:themeColor="text2"/>
+          <w:sz w:val="24"/>
+          <w:szCs w:val="24"/>
+          <w:lang w:val="en-US"/>
+        </w:rPr>
+        <w:t>.</w:t>
       </w:r>
     </w:p>
     <w:p>
@@ -817,8 +1047,21 @@
           <w:szCs w:val="24"/>
           <w:lang w:val="en-US"/>
         </w:rPr>
-        <w:t>&lt;div id=”root</w:t>
-      </w:r>
+        <w:t>&lt;div id</w:t>
+      </w:r>
+      <w:proofErr w:type="gramStart"/>
+      <w:r>
+        <w:rPr>
+          <w:rFonts w:ascii="Times New Roman" w:hAnsi="Times New Roman" w:cs="Times New Roman"/>
+          <w:b/>
+          <w:bCs/>
+          <w:sz w:val="24"/>
+          <w:szCs w:val="24"/>
+          <w:lang w:val="en-US"/>
+        </w:rPr>
+        <w:t>=”root</w:t>
+      </w:r>
+      <w:proofErr w:type="gramEnd"/>
       <w:r>
         <w:rPr>
           <w:rFonts w:ascii="Times New Roman" w:hAnsi="Times New Roman" w:cs="Times New Roman"/>
@@ -854,6 +1097,7 @@
           <w:lang w:eastAsia="en-IN"/>
         </w:rPr>
       </w:pPr>
+      <w:proofErr w:type="spellStart"/>
       <w:r>
         <w:rPr>
           <w:rFonts w:ascii="Times New Roman" w:eastAsia="Times New Roman" w:hAnsi="Times New Roman" w:cs="Times New Roman"/>
@@ -864,6 +1108,7 @@
         </w:rPr>
         <w:t>const</w:t>
       </w:r>
+      <w:proofErr w:type="spellEnd"/>
       <w:r>
         <w:rPr>
           <w:rFonts w:ascii="Times New Roman" w:eastAsia="Times New Roman" w:hAnsi="Times New Roman" w:cs="Times New Roman"/>
@@ -872,7 +1117,53 @@
           <w:szCs w:val="21"/>
           <w:lang w:eastAsia="en-IN"/>
         </w:rPr>
-        <w:t xml:space="preserve"> root = ReactDOM.createRoot(document.getElementById(</w:t>
+        <w:t xml:space="preserve"> root = </w:t>
+      </w:r>
+      <w:proofErr w:type="spellStart"/>
+      <w:r>
+        <w:rPr>
+          <w:rFonts w:ascii="Times New Roman" w:eastAsia="Times New Roman" w:hAnsi="Times New Roman" w:cs="Times New Roman"/>
+          <w:color w:val="D4D4D4"/>
+          <w:sz w:val="21"/>
+          <w:szCs w:val="21"/>
+          <w:lang w:eastAsia="en-IN"/>
+        </w:rPr>
+        <w:t>ReactDOM.createRoot</w:t>
+      </w:r>
+      <w:proofErr w:type="spellEnd"/>
+      <w:r>
+        <w:rPr>
+          <w:rFonts w:ascii="Times New Roman" w:eastAsia="Times New Roman" w:hAnsi="Times New Roman" w:cs="Times New Roman"/>
+          <w:color w:val="D4D4D4"/>
+          <w:sz w:val="21"/>
+          <w:szCs w:val="21"/>
+          <w:lang w:eastAsia="en-IN"/>
+        </w:rPr>
+        <w:t>(</w:t>
+      </w:r>
+      <w:proofErr w:type="spellStart"/>
+      <w:proofErr w:type="gramStart"/>
+      <w:r>
+        <w:rPr>
+          <w:rFonts w:ascii="Times New Roman" w:eastAsia="Times New Roman" w:hAnsi="Times New Roman" w:cs="Times New Roman"/>
+          <w:color w:val="D4D4D4"/>
+          <w:sz w:val="21"/>
+          <w:szCs w:val="21"/>
+          <w:lang w:eastAsia="en-IN"/>
+        </w:rPr>
+        <w:t>document.getElementById</w:t>
+      </w:r>
+      <w:proofErr w:type="spellEnd"/>
+      <w:proofErr w:type="gramEnd"/>
+      <w:r>
+        <w:rPr>
+          <w:rFonts w:ascii="Times New Roman" w:eastAsia="Times New Roman" w:hAnsi="Times New Roman" w:cs="Times New Roman"/>
+          <w:color w:val="D4D4D4"/>
+          <w:sz w:val="21"/>
+          <w:szCs w:val="21"/>
+          <w:lang w:eastAsia="en-IN"/>
+        </w:rPr>
+        <w:t>(</w:t>
       </w:r>
       <w:r>
         <w:rPr>
@@ -925,8 +1216,21 @@
           <w:szCs w:val="24"/>
           <w:lang w:val="en-US"/>
         </w:rPr>
-        <w:t>&lt;div id=”root</w:t>
-      </w:r>
+        <w:t>&lt;div id</w:t>
+      </w:r>
+      <w:proofErr w:type="gramStart"/>
+      <w:r>
+        <w:rPr>
+          <w:rFonts w:ascii="Times New Roman" w:hAnsi="Times New Roman" w:cs="Times New Roman"/>
+          <w:b/>
+          <w:bCs/>
+          <w:sz w:val="24"/>
+          <w:szCs w:val="24"/>
+          <w:lang w:val="en-US"/>
+        </w:rPr>
+        <w:t>=”root</w:t>
+      </w:r>
+      <w:proofErr w:type="gramEnd"/>
       <w:r>
         <w:rPr>
           <w:rFonts w:ascii="Times New Roman" w:hAnsi="Times New Roman" w:cs="Times New Roman"/>
@@ -971,7 +1275,31 @@
           <w:lang w:val="en-US"/>
         </w:rPr>
         <w:tab/>
-        <w:t>&lt;h1&gt;This will be removed due to render()&lt;/h1&gt;</w:t>
+        <w:t>&lt;h1&gt;This will be removed due to render</w:t>
+      </w:r>
+      <w:proofErr w:type="gramStart"/>
+      <w:r>
+        <w:rPr>
+          <w:rFonts w:ascii="Times New Roman" w:hAnsi="Times New Roman" w:cs="Times New Roman"/>
+          <w:b/>
+          <w:bCs/>
+          <w:sz w:val="24"/>
+          <w:szCs w:val="24"/>
+          <w:lang w:val="en-US"/>
+        </w:rPr>
+        <w:t>()&lt;</w:t>
+      </w:r>
+      <w:proofErr w:type="gramEnd"/>
+      <w:r>
+        <w:rPr>
+          <w:rFonts w:ascii="Times New Roman" w:hAnsi="Times New Roman" w:cs="Times New Roman"/>
+          <w:b/>
+          <w:bCs/>
+          <w:sz w:val="24"/>
+          <w:szCs w:val="24"/>
+          <w:lang w:val="en-US"/>
+        </w:rPr>
+        <w:t>/h1&gt;</w:t>
       </w:r>
     </w:p>
     <w:p>
@@ -1017,26 +1345,94 @@
           <w:szCs w:val="24"/>
           <w:lang w:val="en-US"/>
         </w:rPr>
-        <w:t>In the above example if we do React.render then whatever was inside the root will be overridden by render()</w:t>
-      </w:r>
-    </w:p>
-    <w:p>
-      <w:pPr>
-        <w:rPr>
-          <w:rFonts w:ascii="Times New Roman" w:hAnsi="Times New Roman" w:cs="Times New Roman"/>
-          <w:sz w:val="24"/>
-          <w:szCs w:val="24"/>
-          <w:lang w:val="en-US"/>
-        </w:rPr>
-      </w:pPr>
-      <w:r>
-        <w:rPr>
-          <w:rFonts w:ascii="Times New Roman" w:hAnsi="Times New Roman" w:cs="Times New Roman"/>
-          <w:sz w:val="24"/>
-          <w:szCs w:val="24"/>
-          <w:lang w:val="en-US"/>
-        </w:rPr>
-        <w:t>We will use ReactDOM single time to render UI in the browser.</w:t>
+        <w:t xml:space="preserve">In the above example if we do </w:t>
+      </w:r>
+      <w:proofErr w:type="spellStart"/>
+      <w:r>
+        <w:rPr>
+          <w:rFonts w:ascii="Times New Roman" w:hAnsi="Times New Roman" w:cs="Times New Roman"/>
+          <w:b/>
+          <w:bCs/>
+          <w:sz w:val="24"/>
+          <w:szCs w:val="24"/>
+          <w:lang w:val="en-US"/>
+        </w:rPr>
+        <w:t>React.render</w:t>
+      </w:r>
+      <w:proofErr w:type="spellEnd"/>
+      <w:r>
+        <w:rPr>
+          <w:rFonts w:ascii="Times New Roman" w:hAnsi="Times New Roman" w:cs="Times New Roman"/>
+          <w:b/>
+          <w:bCs/>
+          <w:sz w:val="24"/>
+          <w:szCs w:val="24"/>
+          <w:lang w:val="en-US"/>
+        </w:rPr>
+        <w:t xml:space="preserve"> then whatever was inside the root will be overridden by </w:t>
+      </w:r>
+      <w:proofErr w:type="gramStart"/>
+      <w:r>
+        <w:rPr>
+          <w:rFonts w:ascii="Times New Roman" w:hAnsi="Times New Roman" w:cs="Times New Roman"/>
+          <w:b/>
+          <w:bCs/>
+          <w:sz w:val="24"/>
+          <w:szCs w:val="24"/>
+          <w:lang w:val="en-US"/>
+        </w:rPr>
+        <w:t>render(</w:t>
+      </w:r>
+      <w:proofErr w:type="gramEnd"/>
+      <w:r>
+        <w:rPr>
+          <w:rFonts w:ascii="Times New Roman" w:hAnsi="Times New Roman" w:cs="Times New Roman"/>
+          <w:b/>
+          <w:bCs/>
+          <w:sz w:val="24"/>
+          <w:szCs w:val="24"/>
+          <w:lang w:val="en-US"/>
+        </w:rPr>
+        <w:t>)</w:t>
+      </w:r>
+    </w:p>
+    <w:p>
+      <w:pPr>
+        <w:rPr>
+          <w:rFonts w:ascii="Times New Roman" w:hAnsi="Times New Roman" w:cs="Times New Roman"/>
+          <w:sz w:val="24"/>
+          <w:szCs w:val="24"/>
+          <w:lang w:val="en-US"/>
+        </w:rPr>
+      </w:pPr>
+      <w:r>
+        <w:rPr>
+          <w:rFonts w:ascii="Times New Roman" w:hAnsi="Times New Roman" w:cs="Times New Roman"/>
+          <w:sz w:val="24"/>
+          <w:szCs w:val="24"/>
+          <w:lang w:val="en-US"/>
+        </w:rPr>
+        <w:t xml:space="preserve">We will use </w:t>
+      </w:r>
+      <w:proofErr w:type="spellStart"/>
+      <w:r>
+        <w:rPr>
+          <w:rFonts w:ascii="Times New Roman" w:hAnsi="Times New Roman" w:cs="Times New Roman"/>
+          <w:sz w:val="24"/>
+          <w:szCs w:val="24"/>
+          <w:lang w:val="en-US"/>
+        </w:rPr>
+        <w:t>ReactDOM</w:t>
+      </w:r>
+      <w:proofErr w:type="spellEnd"/>
+      <w:r>
+        <w:rPr>
+          <w:rFonts w:ascii="Times New Roman" w:hAnsi="Times New Roman" w:cs="Times New Roman"/>
+          <w:sz w:val="24"/>
+          <w:szCs w:val="24"/>
+          <w:lang w:val="en-US"/>
+        </w:rPr>
+        <w:t xml:space="preserve"> single time to render UI in the browser.</w:t>
       </w:r>
     </w:p>
     <w:p>
@@ -1057,7 +1453,63 @@
           <w:szCs w:val="24"/>
           <w:lang w:val="en-US"/>
         </w:rPr>
-        <w:t>If we are making the same root again then we will get warning saying react-dom.development.js:73 Warning: You are calling ReactDOMClient.createRoot() on a container that has already been passed to createRoot() before</w:t>
+        <w:t xml:space="preserve">If we are making the same root again then we will get warning saying react-dom.development.js:73 Warning: You are calling </w:t>
+      </w:r>
+      <w:proofErr w:type="spellStart"/>
+      <w:r>
+        <w:rPr>
+          <w:rFonts w:ascii="Times New Roman" w:hAnsi="Times New Roman" w:cs="Times New Roman"/>
+          <w:color w:val="FF0000"/>
+          <w:sz w:val="24"/>
+          <w:szCs w:val="24"/>
+          <w:lang w:val="en-US"/>
+        </w:rPr>
+        <w:t>ReactDOMClient.createRoot</w:t>
+      </w:r>
+      <w:proofErr w:type="spellEnd"/>
+      <w:r>
+        <w:rPr>
+          <w:rFonts w:ascii="Times New Roman" w:hAnsi="Times New Roman" w:cs="Times New Roman"/>
+          <w:color w:val="FF0000"/>
+          <w:sz w:val="24"/>
+          <w:szCs w:val="24"/>
+          <w:lang w:val="en-US"/>
+        </w:rPr>
+        <w:t xml:space="preserve">() on a container that has already been passed to </w:t>
+      </w:r>
+      <w:proofErr w:type="spellStart"/>
+      <w:proofErr w:type="gramStart"/>
+      <w:r>
+        <w:rPr>
+          <w:rFonts w:ascii="Times New Roman" w:hAnsi="Times New Roman" w:cs="Times New Roman"/>
+          <w:color w:val="FF0000"/>
+          <w:sz w:val="24"/>
+          <w:szCs w:val="24"/>
+          <w:lang w:val="en-US"/>
+        </w:rPr>
+        <w:t>createRoot</w:t>
+      </w:r>
+      <w:proofErr w:type="spellEnd"/>
+      <w:r>
+        <w:rPr>
+          <w:rFonts w:ascii="Times New Roman" w:hAnsi="Times New Roman" w:cs="Times New Roman"/>
+          <w:color w:val="FF0000"/>
+          <w:sz w:val="24"/>
+          <w:szCs w:val="24"/>
+          <w:lang w:val="en-US"/>
+        </w:rPr>
+        <w:t>(</w:t>
+      </w:r>
+      <w:proofErr w:type="gramEnd"/>
+      <w:r>
+        <w:rPr>
+          <w:rFonts w:ascii="Times New Roman" w:hAnsi="Times New Roman" w:cs="Times New Roman"/>
+          <w:color w:val="FF0000"/>
+          <w:sz w:val="24"/>
+          <w:szCs w:val="24"/>
+          <w:lang w:val="en-US"/>
+        </w:rPr>
+        <w:t>) before</w:t>
       </w:r>
     </w:p>
     <w:p>
@@ -1093,6 +1545,7 @@
           <w:lang w:eastAsia="en-IN"/>
         </w:rPr>
       </w:pPr>
+      <w:proofErr w:type="spellStart"/>
       <w:r>
         <w:rPr>
           <w:rFonts w:ascii="Consolas" w:eastAsia="Times New Roman" w:hAnsi="Consolas" w:cs="Times New Roman"/>
@@ -1103,6 +1556,7 @@
         </w:rPr>
         <w:t>const</w:t>
       </w:r>
+      <w:proofErr w:type="spellEnd"/>
       <w:r>
         <w:rPr>
           <w:rFonts w:ascii="Consolas" w:eastAsia="Times New Roman" w:hAnsi="Consolas" w:cs="Times New Roman"/>
@@ -1111,7 +1565,29 @@
           <w:szCs w:val="21"/>
           <w:lang w:eastAsia="en-IN"/>
         </w:rPr>
-        <w:t xml:space="preserve"> heading = React.createElement(</w:t>
+        <w:t xml:space="preserve"> heading = </w:t>
+      </w:r>
+      <w:proofErr w:type="spellStart"/>
+      <w:r>
+        <w:rPr>
+          <w:rFonts w:ascii="Consolas" w:eastAsia="Times New Roman" w:hAnsi="Consolas" w:cs="Times New Roman"/>
+          <w:color w:val="D4D4D4"/>
+          <w:sz w:val="21"/>
+          <w:szCs w:val="21"/>
+          <w:lang w:eastAsia="en-IN"/>
+        </w:rPr>
+        <w:t>React.createElement</w:t>
+      </w:r>
+      <w:proofErr w:type="spellEnd"/>
+      <w:r>
+        <w:rPr>
+          <w:rFonts w:ascii="Consolas" w:eastAsia="Times New Roman" w:hAnsi="Consolas" w:cs="Times New Roman"/>
+          <w:color w:val="D4D4D4"/>
+          <w:sz w:val="21"/>
+          <w:szCs w:val="21"/>
+          <w:lang w:eastAsia="en-IN"/>
+        </w:rPr>
+        <w:t>(</w:t>
       </w:r>
       <w:r>
         <w:rPr>
@@ -1166,6 +1642,7 @@
           <w:lang w:eastAsia="en-IN"/>
         </w:rPr>
       </w:pPr>
+      <w:proofErr w:type="spellStart"/>
       <w:r>
         <w:rPr>
           <w:rFonts w:ascii="Consolas" w:eastAsia="Times New Roman" w:hAnsi="Consolas" w:cs="Times New Roman"/>
@@ -1176,6 +1653,7 @@
         </w:rPr>
         <w:t>const</w:t>
       </w:r>
+      <w:proofErr w:type="spellEnd"/>
       <w:r>
         <w:rPr>
           <w:rFonts w:ascii="Consolas" w:eastAsia="Times New Roman" w:hAnsi="Consolas" w:cs="Times New Roman"/>
@@ -1184,7 +1662,53 @@
           <w:szCs w:val="21"/>
           <w:lang w:eastAsia="en-IN"/>
         </w:rPr>
-        <w:t xml:space="preserve"> root = ReactDOM.createRoot(document.getElementById(</w:t>
+        <w:t xml:space="preserve"> root = </w:t>
+      </w:r>
+      <w:proofErr w:type="spellStart"/>
+      <w:r>
+        <w:rPr>
+          <w:rFonts w:ascii="Consolas" w:eastAsia="Times New Roman" w:hAnsi="Consolas" w:cs="Times New Roman"/>
+          <w:color w:val="D4D4D4"/>
+          <w:sz w:val="21"/>
+          <w:szCs w:val="21"/>
+          <w:lang w:eastAsia="en-IN"/>
+        </w:rPr>
+        <w:t>ReactDOM.createRoot</w:t>
+      </w:r>
+      <w:proofErr w:type="spellEnd"/>
+      <w:r>
+        <w:rPr>
+          <w:rFonts w:ascii="Consolas" w:eastAsia="Times New Roman" w:hAnsi="Consolas" w:cs="Times New Roman"/>
+          <w:color w:val="D4D4D4"/>
+          <w:sz w:val="21"/>
+          <w:szCs w:val="21"/>
+          <w:lang w:eastAsia="en-IN"/>
+        </w:rPr>
+        <w:t>(</w:t>
+      </w:r>
+      <w:proofErr w:type="spellStart"/>
+      <w:proofErr w:type="gramStart"/>
+      <w:r>
+        <w:rPr>
+          <w:rFonts w:ascii="Consolas" w:eastAsia="Times New Roman" w:hAnsi="Consolas" w:cs="Times New Roman"/>
+          <w:color w:val="D4D4D4"/>
+          <w:sz w:val="21"/>
+          <w:szCs w:val="21"/>
+          <w:lang w:eastAsia="en-IN"/>
+        </w:rPr>
+        <w:t>document.getElementById</w:t>
+      </w:r>
+      <w:proofErr w:type="spellEnd"/>
+      <w:proofErr w:type="gramEnd"/>
+      <w:r>
+        <w:rPr>
+          <w:rFonts w:ascii="Consolas" w:eastAsia="Times New Roman" w:hAnsi="Consolas" w:cs="Times New Roman"/>
+          <w:color w:val="D4D4D4"/>
+          <w:sz w:val="21"/>
+          <w:szCs w:val="21"/>
+          <w:lang w:eastAsia="en-IN"/>
+        </w:rPr>
+        <w:t>(</w:t>
       </w:r>
       <w:r>
         <w:rPr>
@@ -1219,6 +1743,7 @@
           <w:lang w:eastAsia="en-IN"/>
         </w:rPr>
       </w:pPr>
+      <w:proofErr w:type="spellStart"/>
       <w:r>
         <w:rPr>
           <w:rFonts w:ascii="Consolas" w:eastAsia="Times New Roman" w:hAnsi="Consolas" w:cs="Times New Roman"/>
@@ -1229,6 +1754,7 @@
         </w:rPr>
         <w:t>const</w:t>
       </w:r>
+      <w:proofErr w:type="spellEnd"/>
       <w:r>
         <w:rPr>
           <w:rFonts w:ascii="Consolas" w:eastAsia="Times New Roman" w:hAnsi="Consolas" w:cs="Times New Roman"/>
@@ -1237,7 +1763,53 @@
           <w:szCs w:val="21"/>
           <w:lang w:eastAsia="en-IN"/>
         </w:rPr>
-        <w:t xml:space="preserve"> root1 = ReactDOM.createRoot(document.getElementById(</w:t>
+        <w:t xml:space="preserve"> root1 = </w:t>
+      </w:r>
+      <w:proofErr w:type="spellStart"/>
+      <w:r>
+        <w:rPr>
+          <w:rFonts w:ascii="Consolas" w:eastAsia="Times New Roman" w:hAnsi="Consolas" w:cs="Times New Roman"/>
+          <w:color w:val="D4D4D4"/>
+          <w:sz w:val="21"/>
+          <w:szCs w:val="21"/>
+          <w:lang w:eastAsia="en-IN"/>
+        </w:rPr>
+        <w:t>ReactDOM.createRoot</w:t>
+      </w:r>
+      <w:proofErr w:type="spellEnd"/>
+      <w:r>
+        <w:rPr>
+          <w:rFonts w:ascii="Consolas" w:eastAsia="Times New Roman" w:hAnsi="Consolas" w:cs="Times New Roman"/>
+          <w:color w:val="D4D4D4"/>
+          <w:sz w:val="21"/>
+          <w:szCs w:val="21"/>
+          <w:lang w:eastAsia="en-IN"/>
+        </w:rPr>
+        <w:t>(</w:t>
+      </w:r>
+      <w:proofErr w:type="spellStart"/>
+      <w:proofErr w:type="gramStart"/>
+      <w:r>
+        <w:rPr>
+          <w:rFonts w:ascii="Consolas" w:eastAsia="Times New Roman" w:hAnsi="Consolas" w:cs="Times New Roman"/>
+          <w:color w:val="D4D4D4"/>
+          <w:sz w:val="21"/>
+          <w:szCs w:val="21"/>
+          <w:lang w:eastAsia="en-IN"/>
+        </w:rPr>
+        <w:t>document.getElementById</w:t>
+      </w:r>
+      <w:proofErr w:type="spellEnd"/>
+      <w:proofErr w:type="gramEnd"/>
+      <w:r>
+        <w:rPr>
+          <w:rFonts w:ascii="Consolas" w:eastAsia="Times New Roman" w:hAnsi="Consolas" w:cs="Times New Roman"/>
+          <w:color w:val="D4D4D4"/>
+          <w:sz w:val="21"/>
+          <w:szCs w:val="21"/>
+          <w:lang w:eastAsia="en-IN"/>
+        </w:rPr>
+        <w:t>(</w:t>
       </w:r>
       <w:r>
         <w:rPr>
@@ -1272,6 +1844,8 @@
           <w:lang w:eastAsia="en-IN"/>
         </w:rPr>
       </w:pPr>
+      <w:proofErr w:type="spellStart"/>
+      <w:proofErr w:type="gramStart"/>
       <w:r>
         <w:rPr>
           <w:rFonts w:ascii="Consolas" w:eastAsia="Times New Roman" w:hAnsi="Consolas" w:cs="Times New Roman"/>
@@ -1280,7 +1854,19 @@
           <w:szCs w:val="21"/>
           <w:lang w:eastAsia="en-IN"/>
         </w:rPr>
-        <w:t>root.render(heading);</w:t>
+        <w:t>root.render</w:t>
+      </w:r>
+      <w:proofErr w:type="spellEnd"/>
+      <w:proofErr w:type="gramEnd"/>
+      <w:r>
+        <w:rPr>
+          <w:rFonts w:ascii="Consolas" w:eastAsia="Times New Roman" w:hAnsi="Consolas" w:cs="Times New Roman"/>
+          <w:color w:val="D4D4D4"/>
+          <w:sz w:val="21"/>
+          <w:szCs w:val="21"/>
+          <w:lang w:eastAsia="en-IN"/>
+        </w:rPr>
+        <w:t>(heading);</w:t>
       </w:r>
     </w:p>
     <w:p>
@@ -1386,7 +1972,29 @@
           <w:szCs w:val="24"/>
           <w:lang w:val="en-US"/>
         </w:rPr>
-        <w:t>When we want to pass multiple children then in that case we should pass it as an array.</w:t>
+        <w:t xml:space="preserve">When we want to pass multiple children then in that </w:t>
+      </w:r>
+      <w:proofErr w:type="gramStart"/>
+      <w:r>
+        <w:rPr>
+          <w:rFonts w:ascii="Times New Roman" w:hAnsi="Times New Roman" w:cs="Times New Roman"/>
+          <w:color w:val="000000" w:themeColor="text1"/>
+          <w:sz w:val="24"/>
+          <w:szCs w:val="24"/>
+          <w:lang w:val="en-US"/>
+        </w:rPr>
+        <w:t>case</w:t>
+      </w:r>
+      <w:proofErr w:type="gramEnd"/>
+      <w:r>
+        <w:rPr>
+          <w:rFonts w:ascii="Times New Roman" w:hAnsi="Times New Roman" w:cs="Times New Roman"/>
+          <w:color w:val="000000" w:themeColor="text1"/>
+          <w:sz w:val="24"/>
+          <w:szCs w:val="24"/>
+          <w:lang w:val="en-US"/>
+        </w:rPr>
+        <w:t xml:space="preserve"> we should pass it as an array.</w:t>
       </w:r>
     </w:p>
     <w:p>
@@ -1442,6 +2050,7 @@
         </w:rPr>
         <w:t xml:space="preserve">        </w:t>
       </w:r>
+      <w:proofErr w:type="spellStart"/>
       <w:r>
         <w:rPr>
           <w:rFonts w:ascii="Consolas" w:eastAsia="Times New Roman" w:hAnsi="Consolas" w:cs="Times New Roman"/>
@@ -1452,6 +2061,7 @@
         </w:rPr>
         <w:t>const</w:t>
       </w:r>
+      <w:proofErr w:type="spellEnd"/>
       <w:r>
         <w:rPr>
           <w:rFonts w:ascii="Consolas" w:eastAsia="Times New Roman" w:hAnsi="Consolas" w:cs="Times New Roman"/>
@@ -1460,7 +2070,29 @@
           <w:szCs w:val="21"/>
           <w:lang w:eastAsia="en-IN"/>
         </w:rPr>
-        <w:t xml:space="preserve"> heading1 = React.createElement(</w:t>
+        <w:t xml:space="preserve"> heading1 = </w:t>
+      </w:r>
+      <w:proofErr w:type="spellStart"/>
+      <w:r>
+        <w:rPr>
+          <w:rFonts w:ascii="Consolas" w:eastAsia="Times New Roman" w:hAnsi="Consolas" w:cs="Times New Roman"/>
+          <w:color w:val="D4D4D4"/>
+          <w:sz w:val="21"/>
+          <w:szCs w:val="21"/>
+          <w:lang w:eastAsia="en-IN"/>
+        </w:rPr>
+        <w:t>React.createElement</w:t>
+      </w:r>
+      <w:proofErr w:type="spellEnd"/>
+      <w:r>
+        <w:rPr>
+          <w:rFonts w:ascii="Consolas" w:eastAsia="Times New Roman" w:hAnsi="Consolas" w:cs="Times New Roman"/>
+          <w:color w:val="D4D4D4"/>
+          <w:sz w:val="21"/>
+          <w:szCs w:val="21"/>
+          <w:lang w:eastAsia="en-IN"/>
+        </w:rPr>
+        <w:t>(</w:t>
       </w:r>
       <w:r>
         <w:rPr>
@@ -1525,6 +2157,7 @@
         </w:rPr>
         <w:t xml:space="preserve">        </w:t>
       </w:r>
+      <w:proofErr w:type="spellStart"/>
       <w:r>
         <w:rPr>
           <w:rFonts w:ascii="Consolas" w:eastAsia="Times New Roman" w:hAnsi="Consolas" w:cs="Times New Roman"/>
@@ -1535,6 +2168,7 @@
         </w:rPr>
         <w:t>const</w:t>
       </w:r>
+      <w:proofErr w:type="spellEnd"/>
       <w:r>
         <w:rPr>
           <w:rFonts w:ascii="Consolas" w:eastAsia="Times New Roman" w:hAnsi="Consolas" w:cs="Times New Roman"/>
@@ -1543,7 +2177,29 @@
           <w:szCs w:val="21"/>
           <w:lang w:eastAsia="en-IN"/>
         </w:rPr>
-        <w:t xml:space="preserve"> heading2 = React.createElement(</w:t>
+        <w:t xml:space="preserve"> heading2 = </w:t>
+      </w:r>
+      <w:proofErr w:type="spellStart"/>
+      <w:r>
+        <w:rPr>
+          <w:rFonts w:ascii="Consolas" w:eastAsia="Times New Roman" w:hAnsi="Consolas" w:cs="Times New Roman"/>
+          <w:color w:val="D4D4D4"/>
+          <w:sz w:val="21"/>
+          <w:szCs w:val="21"/>
+          <w:lang w:eastAsia="en-IN"/>
+        </w:rPr>
+        <w:t>React.createElement</w:t>
+      </w:r>
+      <w:proofErr w:type="spellEnd"/>
+      <w:r>
+        <w:rPr>
+          <w:rFonts w:ascii="Consolas" w:eastAsia="Times New Roman" w:hAnsi="Consolas" w:cs="Times New Roman"/>
+          <w:color w:val="D4D4D4"/>
+          <w:sz w:val="21"/>
+          <w:szCs w:val="21"/>
+          <w:lang w:eastAsia="en-IN"/>
+        </w:rPr>
+        <w:t>(</w:t>
       </w:r>
       <w:r>
         <w:rPr>
@@ -1608,6 +2264,7 @@
         </w:rPr>
         <w:t xml:space="preserve">        </w:t>
       </w:r>
+      <w:proofErr w:type="spellStart"/>
       <w:r>
         <w:rPr>
           <w:rFonts w:ascii="Consolas" w:eastAsia="Times New Roman" w:hAnsi="Consolas" w:cs="Times New Roman"/>
@@ -1618,6 +2275,7 @@
         </w:rPr>
         <w:t>const</w:t>
       </w:r>
+      <w:proofErr w:type="spellEnd"/>
       <w:r>
         <w:rPr>
           <w:rFonts w:ascii="Consolas" w:eastAsia="Times New Roman" w:hAnsi="Consolas" w:cs="Times New Roman"/>
@@ -1626,7 +2284,29 @@
           <w:szCs w:val="21"/>
           <w:lang w:eastAsia="en-IN"/>
         </w:rPr>
-        <w:t xml:space="preserve"> container = React.createElement(</w:t>
+        <w:t xml:space="preserve"> container = </w:t>
+      </w:r>
+      <w:proofErr w:type="spellStart"/>
+      <w:r>
+        <w:rPr>
+          <w:rFonts w:ascii="Consolas" w:eastAsia="Times New Roman" w:hAnsi="Consolas" w:cs="Times New Roman"/>
+          <w:color w:val="D4D4D4"/>
+          <w:sz w:val="21"/>
+          <w:szCs w:val="21"/>
+          <w:lang w:eastAsia="en-IN"/>
+        </w:rPr>
+        <w:t>React.createElement</w:t>
+      </w:r>
+      <w:proofErr w:type="spellEnd"/>
+      <w:r>
+        <w:rPr>
+          <w:rFonts w:ascii="Consolas" w:eastAsia="Times New Roman" w:hAnsi="Consolas" w:cs="Times New Roman"/>
+          <w:color w:val="D4D4D4"/>
+          <w:sz w:val="21"/>
+          <w:szCs w:val="21"/>
+          <w:lang w:eastAsia="en-IN"/>
+        </w:rPr>
+        <w:t>(</w:t>
       </w:r>
       <w:r>
         <w:rPr>
@@ -1847,7 +2527,27 @@
           <w:szCs w:val="24"/>
           <w:lang w:val="en-US"/>
         </w:rPr>
-        <w:t>To achieve above points we have to use bundlers. Different types of bundler available in the market are</w:t>
+        <w:t xml:space="preserve">To achieve above points we have to use bundlers. Different types of </w:t>
+      </w:r>
+      <w:proofErr w:type="gramStart"/>
+      <w:r>
+        <w:rPr>
+          <w:rFonts w:ascii="Times New Roman" w:hAnsi="Times New Roman" w:cs="Times New Roman"/>
+          <w:sz w:val="24"/>
+          <w:szCs w:val="24"/>
+          <w:lang w:val="en-US"/>
+        </w:rPr>
+        <w:t>bundler</w:t>
+      </w:r>
+      <w:proofErr w:type="gramEnd"/>
+      <w:r>
+        <w:rPr>
+          <w:rFonts w:ascii="Times New Roman" w:hAnsi="Times New Roman" w:cs="Times New Roman"/>
+          <w:sz w:val="24"/>
+          <w:szCs w:val="24"/>
+          <w:lang w:val="en-US"/>
+        </w:rPr>
+        <w:t xml:space="preserve"> available in the market are</w:t>
       </w:r>
     </w:p>
     <w:p>
@@ -1957,55 +2657,138 @@
           <w:szCs w:val="24"/>
           <w:lang w:val="en-US"/>
         </w:rPr>
-        <w:t>To install any package in the application we use package manager by running npm init command</w:t>
-      </w:r>
-    </w:p>
-    <w:p>
-      <w:pPr>
-        <w:rPr>
-          <w:rFonts w:ascii="Times New Roman" w:hAnsi="Times New Roman" w:cs="Times New Roman"/>
-          <w:sz w:val="24"/>
-          <w:szCs w:val="24"/>
-          <w:lang w:val="en-US"/>
-        </w:rPr>
-      </w:pPr>
-      <w:r>
-        <w:rPr>
-          <w:rFonts w:ascii="Times New Roman" w:hAnsi="Times New Roman" w:cs="Times New Roman"/>
-          <w:sz w:val="24"/>
-          <w:szCs w:val="24"/>
-          <w:lang w:val="en-US"/>
-        </w:rPr>
-        <w:t>Npm doesn’t stand for node package manager</w:t>
-      </w:r>
-      <w:r>
-        <w:rPr>
-          <w:rFonts w:ascii="Times New Roman" w:hAnsi="Times New Roman" w:cs="Times New Roman"/>
-          <w:sz w:val="24"/>
-          <w:szCs w:val="24"/>
-          <w:lang w:val="en-US"/>
-        </w:rPr>
-        <w:t>. Since our application can’t be build just with injecting reactjs. We will need other packages and to manage/download those packages we will need npm.</w:t>
-      </w:r>
-    </w:p>
-    <w:p>
-      <w:pPr>
-        <w:rPr>
-          <w:rFonts w:ascii="Times New Roman" w:hAnsi="Times New Roman" w:cs="Times New Roman"/>
-          <w:sz w:val="24"/>
-          <w:szCs w:val="24"/>
-          <w:lang w:val="en-US"/>
-        </w:rPr>
-      </w:pPr>
-      <w:r>
-        <w:rPr>
-          <w:rFonts w:ascii="Times New Roman" w:hAnsi="Times New Roman" w:cs="Times New Roman"/>
-          <w:sz w:val="24"/>
-          <w:szCs w:val="24"/>
-          <w:lang w:val="en-US"/>
-        </w:rPr>
-        <w:t>Node_modules are the db for package manager</w:t>
-      </w:r>
+        <w:t xml:space="preserve">To install any package in the application we use package manager by running </w:t>
+      </w:r>
+      <w:proofErr w:type="spellStart"/>
+      <w:r>
+        <w:rPr>
+          <w:rFonts w:ascii="Times New Roman" w:hAnsi="Times New Roman" w:cs="Times New Roman"/>
+          <w:sz w:val="24"/>
+          <w:szCs w:val="24"/>
+          <w:lang w:val="en-US"/>
+        </w:rPr>
+        <w:t>npm</w:t>
+      </w:r>
+      <w:proofErr w:type="spellEnd"/>
+      <w:r>
+        <w:rPr>
+          <w:rFonts w:ascii="Times New Roman" w:hAnsi="Times New Roman" w:cs="Times New Roman"/>
+          <w:sz w:val="24"/>
+          <w:szCs w:val="24"/>
+          <w:lang w:val="en-US"/>
+        </w:rPr>
+        <w:t xml:space="preserve"> </w:t>
+      </w:r>
+      <w:proofErr w:type="spellStart"/>
+      <w:r>
+        <w:rPr>
+          <w:rFonts w:ascii="Times New Roman" w:hAnsi="Times New Roman" w:cs="Times New Roman"/>
+          <w:sz w:val="24"/>
+          <w:szCs w:val="24"/>
+          <w:lang w:val="en-US"/>
+        </w:rPr>
+        <w:t>init</w:t>
+      </w:r>
+      <w:proofErr w:type="spellEnd"/>
+      <w:r>
+        <w:rPr>
+          <w:rFonts w:ascii="Times New Roman" w:hAnsi="Times New Roman" w:cs="Times New Roman"/>
+          <w:sz w:val="24"/>
+          <w:szCs w:val="24"/>
+          <w:lang w:val="en-US"/>
+        </w:rPr>
+        <w:t xml:space="preserve"> command</w:t>
+      </w:r>
+    </w:p>
+    <w:p>
+      <w:pPr>
+        <w:rPr>
+          <w:rFonts w:ascii="Times New Roman" w:hAnsi="Times New Roman" w:cs="Times New Roman"/>
+          <w:sz w:val="24"/>
+          <w:szCs w:val="24"/>
+          <w:lang w:val="en-US"/>
+        </w:rPr>
+      </w:pPr>
+      <w:proofErr w:type="spellStart"/>
+      <w:r>
+        <w:rPr>
+          <w:rFonts w:ascii="Times New Roman" w:hAnsi="Times New Roman" w:cs="Times New Roman"/>
+          <w:sz w:val="24"/>
+          <w:szCs w:val="24"/>
+          <w:lang w:val="en-US"/>
+        </w:rPr>
+        <w:t>Npm</w:t>
+      </w:r>
+      <w:proofErr w:type="spellEnd"/>
+      <w:r>
+        <w:rPr>
+          <w:rFonts w:ascii="Times New Roman" w:hAnsi="Times New Roman" w:cs="Times New Roman"/>
+          <w:sz w:val="24"/>
+          <w:szCs w:val="24"/>
+          <w:lang w:val="en-US"/>
+        </w:rPr>
+        <w:t xml:space="preserve"> doesn’t stand for node package manager</w:t>
+      </w:r>
+      <w:r>
+        <w:rPr>
+          <w:rFonts w:ascii="Times New Roman" w:hAnsi="Times New Roman" w:cs="Times New Roman"/>
+          <w:sz w:val="24"/>
+          <w:szCs w:val="24"/>
+          <w:lang w:val="en-US"/>
+        </w:rPr>
+        <w:t xml:space="preserve">. Since our application can’t be </w:t>
+      </w:r>
+      <w:proofErr w:type="spellStart"/>
+      <w:r>
+        <w:rPr>
+          <w:rFonts w:ascii="Times New Roman" w:hAnsi="Times New Roman" w:cs="Times New Roman"/>
+          <w:sz w:val="24"/>
+          <w:szCs w:val="24"/>
+          <w:lang w:val="en-US"/>
+        </w:rPr>
+        <w:t>build</w:t>
+      </w:r>
+      <w:proofErr w:type="spellEnd"/>
+      <w:r>
+        <w:rPr>
+          <w:rFonts w:ascii="Times New Roman" w:hAnsi="Times New Roman" w:cs="Times New Roman"/>
+          <w:sz w:val="24"/>
+          <w:szCs w:val="24"/>
+          <w:lang w:val="en-US"/>
+        </w:rPr>
+        <w:t xml:space="preserve"> just with injecting </w:t>
+      </w:r>
+      <w:proofErr w:type="spellStart"/>
+      <w:r>
+        <w:rPr>
+          <w:rFonts w:ascii="Times New Roman" w:hAnsi="Times New Roman" w:cs="Times New Roman"/>
+          <w:sz w:val="24"/>
+          <w:szCs w:val="24"/>
+          <w:lang w:val="en-US"/>
+        </w:rPr>
+        <w:t>reactjs</w:t>
+      </w:r>
+      <w:proofErr w:type="spellEnd"/>
+      <w:r>
+        <w:rPr>
+          <w:rFonts w:ascii="Times New Roman" w:hAnsi="Times New Roman" w:cs="Times New Roman"/>
+          <w:sz w:val="24"/>
+          <w:szCs w:val="24"/>
+          <w:lang w:val="en-US"/>
+        </w:rPr>
+        <w:t xml:space="preserve">. We will need other packages and to manage/download those packages we will need </w:t>
+      </w:r>
+      <w:proofErr w:type="spellStart"/>
+      <w:r>
+        <w:rPr>
+          <w:rFonts w:ascii="Times New Roman" w:hAnsi="Times New Roman" w:cs="Times New Roman"/>
+          <w:sz w:val="24"/>
+          <w:szCs w:val="24"/>
+          <w:lang w:val="en-US"/>
+        </w:rPr>
+        <w:t>npm</w:t>
+      </w:r>
+      <w:proofErr w:type="spellEnd"/>
       <w:r>
         <w:rPr>
           <w:rFonts w:ascii="Times New Roman" w:hAnsi="Times New Roman" w:cs="Times New Roman"/>
@@ -2025,43 +2808,208 @@
           <w:lang w:val="en-US"/>
         </w:rPr>
       </w:pPr>
-      <w:r>
-        <w:rPr>
-          <w:rFonts w:ascii="Times New Roman" w:hAnsi="Times New Roman" w:cs="Times New Roman"/>
-          <w:sz w:val="24"/>
-          <w:szCs w:val="24"/>
-          <w:lang w:val="en-US"/>
-        </w:rPr>
-        <w:t>Generally we should not use CDN to inject any packages because our server will fetch CDN server to get those packages. Its better to have packages in our own server so that fetching time can be saved. So, mention all the packages in package.json</w:t>
-      </w:r>
-    </w:p>
-    <w:p>
-      <w:pPr>
-        <w:rPr>
-          <w:rFonts w:ascii="Times New Roman" w:hAnsi="Times New Roman" w:cs="Times New Roman"/>
-          <w:sz w:val="24"/>
-          <w:szCs w:val="24"/>
-          <w:lang w:val="en-US"/>
-        </w:rPr>
-      </w:pPr>
-    </w:p>
-    <w:p>
-      <w:pPr>
-        <w:rPr>
-          <w:rFonts w:ascii="Times New Roman" w:hAnsi="Times New Roman" w:cs="Times New Roman"/>
-          <w:sz w:val="24"/>
-          <w:szCs w:val="24"/>
-          <w:lang w:val="en-US"/>
-        </w:rPr>
-      </w:pPr>
-      <w:r>
-        <w:rPr>
-          <w:rFonts w:ascii="Times New Roman" w:hAnsi="Times New Roman" w:cs="Times New Roman"/>
-          <w:sz w:val="24"/>
-          <w:szCs w:val="24"/>
-          <w:lang w:val="en-US"/>
-        </w:rPr>
-        <w:t xml:space="preserve">After adding react and react-dom in package.json we will have the package installed in node_modules. </w:t>
+      <w:proofErr w:type="spellStart"/>
+      <w:r>
+        <w:rPr>
+          <w:rFonts w:ascii="Times New Roman" w:hAnsi="Times New Roman" w:cs="Times New Roman"/>
+          <w:sz w:val="24"/>
+          <w:szCs w:val="24"/>
+          <w:lang w:val="en-US"/>
+        </w:rPr>
+        <w:t>Node_modules</w:t>
+      </w:r>
+      <w:proofErr w:type="spellEnd"/>
+      <w:r>
+        <w:rPr>
+          <w:rFonts w:ascii="Times New Roman" w:hAnsi="Times New Roman" w:cs="Times New Roman"/>
+          <w:sz w:val="24"/>
+          <w:szCs w:val="24"/>
+          <w:lang w:val="en-US"/>
+        </w:rPr>
+        <w:t xml:space="preserve"> are the </w:t>
+      </w:r>
+      <w:proofErr w:type="spellStart"/>
+      <w:r>
+        <w:rPr>
+          <w:rFonts w:ascii="Times New Roman" w:hAnsi="Times New Roman" w:cs="Times New Roman"/>
+          <w:sz w:val="24"/>
+          <w:szCs w:val="24"/>
+          <w:lang w:val="en-US"/>
+        </w:rPr>
+        <w:t>db</w:t>
+      </w:r>
+      <w:proofErr w:type="spellEnd"/>
+      <w:r>
+        <w:rPr>
+          <w:rFonts w:ascii="Times New Roman" w:hAnsi="Times New Roman" w:cs="Times New Roman"/>
+          <w:sz w:val="24"/>
+          <w:szCs w:val="24"/>
+          <w:lang w:val="en-US"/>
+        </w:rPr>
+        <w:t xml:space="preserve"> for package manager</w:t>
+      </w:r>
+      <w:r>
+        <w:rPr>
+          <w:rFonts w:ascii="Times New Roman" w:hAnsi="Times New Roman" w:cs="Times New Roman"/>
+          <w:sz w:val="24"/>
+          <w:szCs w:val="24"/>
+          <w:lang w:val="en-US"/>
+        </w:rPr>
+        <w:t>.</w:t>
+      </w:r>
+    </w:p>
+    <w:p>
+      <w:pPr>
+        <w:rPr>
+          <w:rFonts w:ascii="Times New Roman" w:hAnsi="Times New Roman" w:cs="Times New Roman"/>
+          <w:sz w:val="24"/>
+          <w:szCs w:val="24"/>
+          <w:lang w:val="en-US"/>
+        </w:rPr>
+      </w:pPr>
+      <w:proofErr w:type="gramStart"/>
+      <w:r>
+        <w:rPr>
+          <w:rFonts w:ascii="Times New Roman" w:hAnsi="Times New Roman" w:cs="Times New Roman"/>
+          <w:sz w:val="24"/>
+          <w:szCs w:val="24"/>
+          <w:lang w:val="en-US"/>
+        </w:rPr>
+        <w:t>Generally</w:t>
+      </w:r>
+      <w:proofErr w:type="gramEnd"/>
+      <w:r>
+        <w:rPr>
+          <w:rFonts w:ascii="Times New Roman" w:hAnsi="Times New Roman" w:cs="Times New Roman"/>
+          <w:sz w:val="24"/>
+          <w:szCs w:val="24"/>
+          <w:lang w:val="en-US"/>
+        </w:rPr>
+        <w:t xml:space="preserve"> we should not use CDN to inject any packages because our server will fetch CDN server to get those packages. </w:t>
+      </w:r>
+      <w:proofErr w:type="spellStart"/>
+      <w:r>
+        <w:rPr>
+          <w:rFonts w:ascii="Times New Roman" w:hAnsi="Times New Roman" w:cs="Times New Roman"/>
+          <w:sz w:val="24"/>
+          <w:szCs w:val="24"/>
+          <w:lang w:val="en-US"/>
+        </w:rPr>
+        <w:t>Its</w:t>
+      </w:r>
+      <w:proofErr w:type="spellEnd"/>
+      <w:r>
+        <w:rPr>
+          <w:rFonts w:ascii="Times New Roman" w:hAnsi="Times New Roman" w:cs="Times New Roman"/>
+          <w:sz w:val="24"/>
+          <w:szCs w:val="24"/>
+          <w:lang w:val="en-US"/>
+        </w:rPr>
+        <w:t xml:space="preserve"> better to have packages in our own server so that fetching time can be saved. So, mention all the packages in </w:t>
+      </w:r>
+      <w:proofErr w:type="spellStart"/>
+      <w:proofErr w:type="gramStart"/>
+      <w:r>
+        <w:rPr>
+          <w:rFonts w:ascii="Times New Roman" w:hAnsi="Times New Roman" w:cs="Times New Roman"/>
+          <w:sz w:val="24"/>
+          <w:szCs w:val="24"/>
+          <w:lang w:val="en-US"/>
+        </w:rPr>
+        <w:t>package.json</w:t>
+      </w:r>
+      <w:proofErr w:type="spellEnd"/>
+      <w:proofErr w:type="gramEnd"/>
+    </w:p>
+    <w:p>
+      <w:pPr>
+        <w:rPr>
+          <w:rFonts w:ascii="Times New Roman" w:hAnsi="Times New Roman" w:cs="Times New Roman"/>
+          <w:sz w:val="24"/>
+          <w:szCs w:val="24"/>
+          <w:lang w:val="en-US"/>
+        </w:rPr>
+      </w:pPr>
+    </w:p>
+    <w:p>
+      <w:pPr>
+        <w:rPr>
+          <w:rFonts w:ascii="Times New Roman" w:hAnsi="Times New Roman" w:cs="Times New Roman"/>
+          <w:sz w:val="24"/>
+          <w:szCs w:val="24"/>
+          <w:lang w:val="en-US"/>
+        </w:rPr>
+      </w:pPr>
+      <w:r>
+        <w:rPr>
+          <w:rFonts w:ascii="Times New Roman" w:hAnsi="Times New Roman" w:cs="Times New Roman"/>
+          <w:sz w:val="24"/>
+          <w:szCs w:val="24"/>
+          <w:lang w:val="en-US"/>
+        </w:rPr>
+        <w:t>After adding react and react-</w:t>
+      </w:r>
+      <w:proofErr w:type="spellStart"/>
+      <w:r>
+        <w:rPr>
+          <w:rFonts w:ascii="Times New Roman" w:hAnsi="Times New Roman" w:cs="Times New Roman"/>
+          <w:sz w:val="24"/>
+          <w:szCs w:val="24"/>
+          <w:lang w:val="en-US"/>
+        </w:rPr>
+        <w:t>dom</w:t>
+      </w:r>
+      <w:proofErr w:type="spellEnd"/>
+      <w:r>
+        <w:rPr>
+          <w:rFonts w:ascii="Times New Roman" w:hAnsi="Times New Roman" w:cs="Times New Roman"/>
+          <w:sz w:val="24"/>
+          <w:szCs w:val="24"/>
+          <w:lang w:val="en-US"/>
+        </w:rPr>
+        <w:t xml:space="preserve"> in </w:t>
+      </w:r>
+      <w:proofErr w:type="spellStart"/>
+      <w:proofErr w:type="gramStart"/>
+      <w:r>
+        <w:rPr>
+          <w:rFonts w:ascii="Times New Roman" w:hAnsi="Times New Roman" w:cs="Times New Roman"/>
+          <w:sz w:val="24"/>
+          <w:szCs w:val="24"/>
+          <w:lang w:val="en-US"/>
+        </w:rPr>
+        <w:t>package.json</w:t>
+      </w:r>
+      <w:proofErr w:type="spellEnd"/>
+      <w:proofErr w:type="gramEnd"/>
+      <w:r>
+        <w:rPr>
+          <w:rFonts w:ascii="Times New Roman" w:hAnsi="Times New Roman" w:cs="Times New Roman"/>
+          <w:sz w:val="24"/>
+          <w:szCs w:val="24"/>
+          <w:lang w:val="en-US"/>
+        </w:rPr>
+        <w:t xml:space="preserve"> we will have the package installed in </w:t>
+      </w:r>
+      <w:proofErr w:type="spellStart"/>
+      <w:r>
+        <w:rPr>
+          <w:rFonts w:ascii="Times New Roman" w:hAnsi="Times New Roman" w:cs="Times New Roman"/>
+          <w:sz w:val="24"/>
+          <w:szCs w:val="24"/>
+          <w:lang w:val="en-US"/>
+        </w:rPr>
+        <w:t>node_modules</w:t>
+      </w:r>
+      <w:proofErr w:type="spellEnd"/>
+      <w:r>
+        <w:rPr>
+          <w:rFonts w:ascii="Times New Roman" w:hAnsi="Times New Roman" w:cs="Times New Roman"/>
+          <w:sz w:val="24"/>
+          <w:szCs w:val="24"/>
+          <w:lang w:val="en-US"/>
+        </w:rPr>
+        <w:t xml:space="preserve">. </w:t>
       </w:r>
     </w:p>
     <w:p>
@@ -2103,7 +3051,47 @@
           <w:szCs w:val="24"/>
           <w:lang w:val="en-US"/>
         </w:rPr>
-        <w:t>In index.html inside a script tag mention the .js file which you want to load and which has react code. But when you will launch the application browser will complain th</w:t>
+        <w:t>In index.html inside a script tag mention the .</w:t>
+      </w:r>
+      <w:proofErr w:type="spellStart"/>
+      <w:r>
+        <w:rPr>
+          <w:rFonts w:ascii="Times New Roman" w:hAnsi="Times New Roman" w:cs="Times New Roman"/>
+          <w:sz w:val="24"/>
+          <w:szCs w:val="24"/>
+          <w:lang w:val="en-US"/>
+        </w:rPr>
+        <w:t>js</w:t>
+      </w:r>
+      <w:proofErr w:type="spellEnd"/>
+      <w:r>
+        <w:rPr>
+          <w:rFonts w:ascii="Times New Roman" w:hAnsi="Times New Roman" w:cs="Times New Roman"/>
+          <w:sz w:val="24"/>
+          <w:szCs w:val="24"/>
+          <w:lang w:val="en-US"/>
+        </w:rPr>
+        <w:t xml:space="preserve"> file which you want to load and which has </w:t>
+      </w:r>
+      <w:proofErr w:type="gramStart"/>
+      <w:r>
+        <w:rPr>
+          <w:rFonts w:ascii="Times New Roman" w:hAnsi="Times New Roman" w:cs="Times New Roman"/>
+          <w:sz w:val="24"/>
+          <w:szCs w:val="24"/>
+          <w:lang w:val="en-US"/>
+        </w:rPr>
+        <w:t>react</w:t>
+      </w:r>
+      <w:proofErr w:type="gramEnd"/>
+      <w:r>
+        <w:rPr>
+          <w:rFonts w:ascii="Times New Roman" w:hAnsi="Times New Roman" w:cs="Times New Roman"/>
+          <w:sz w:val="24"/>
+          <w:szCs w:val="24"/>
+          <w:lang w:val="en-US"/>
+        </w:rPr>
+        <w:t xml:space="preserve"> code. But when you will launch the application browser will complain th</w:t>
       </w:r>
       <w:r>
         <w:rPr>
@@ -2121,7 +3109,27 @@
           <w:szCs w:val="24"/>
           <w:lang w:val="en-US"/>
         </w:rPr>
-        <w:t xml:space="preserve"> React is not defined so the solution will be to add import statement as</w:t>
+        <w:t xml:space="preserve"> </w:t>
+      </w:r>
+      <w:proofErr w:type="gramStart"/>
+      <w:r>
+        <w:rPr>
+          <w:rFonts w:ascii="Times New Roman" w:hAnsi="Times New Roman" w:cs="Times New Roman"/>
+          <w:sz w:val="24"/>
+          <w:szCs w:val="24"/>
+          <w:lang w:val="en-US"/>
+        </w:rPr>
+        <w:t>React</w:t>
+      </w:r>
+      <w:proofErr w:type="gramEnd"/>
+      <w:r>
+        <w:rPr>
+          <w:rFonts w:ascii="Times New Roman" w:hAnsi="Times New Roman" w:cs="Times New Roman"/>
+          <w:sz w:val="24"/>
+          <w:szCs w:val="24"/>
+          <w:lang w:val="en-US"/>
+        </w:rPr>
+        <w:t xml:space="preserve"> is not defined so the solution will be to add import statement as</w:t>
       </w:r>
     </w:p>
     <w:p>
@@ -2159,49 +3167,188 @@
           <w:szCs w:val="24"/>
           <w:lang w:val="en-US"/>
         </w:rPr>
-        <w:t>import React-dom from “react-dom”;</w:t>
-      </w:r>
-    </w:p>
-    <w:p>
-      <w:pPr>
-        <w:rPr>
-          <w:rFonts w:ascii="Times New Roman" w:hAnsi="Times New Roman" w:cs="Times New Roman"/>
-          <w:sz w:val="24"/>
-          <w:szCs w:val="24"/>
-          <w:lang w:val="en-US"/>
-        </w:rPr>
-      </w:pPr>
-      <w:r>
-        <w:rPr>
-          <w:rFonts w:ascii="Times New Roman" w:hAnsi="Times New Roman" w:cs="Times New Roman"/>
-          <w:sz w:val="24"/>
-          <w:szCs w:val="24"/>
-          <w:lang w:val="en-US"/>
-        </w:rPr>
-        <w:t>Again browser will complain about import keyword so this time we have to tell browser that this .js is not a normal js file it a module file. How we can tell is by adding type as module in script tag as mentioned below:</w:t>
-      </w:r>
-    </w:p>
-    <w:p>
-      <w:pPr>
-        <w:rPr>
-          <w:rFonts w:ascii="Times New Roman" w:hAnsi="Times New Roman" w:cs="Times New Roman"/>
-          <w:b/>
-          <w:bCs/>
-          <w:sz w:val="24"/>
-          <w:szCs w:val="24"/>
-          <w:lang w:val="en-US"/>
-        </w:rPr>
-      </w:pPr>
-      <w:r>
-        <w:rPr>
-          <w:rFonts w:ascii="Times New Roman" w:hAnsi="Times New Roman" w:cs="Times New Roman"/>
-          <w:b/>
-          <w:bCs/>
-          <w:sz w:val="24"/>
-          <w:szCs w:val="24"/>
-          <w:lang w:val="en-US"/>
-        </w:rPr>
-        <w:t>&lt;script type=”module” src=”App.js”&gt;&lt;/script&gt;</w:t>
+        <w:t>import React-</w:t>
+      </w:r>
+      <w:proofErr w:type="spellStart"/>
+      <w:r>
+        <w:rPr>
+          <w:rFonts w:ascii="Times New Roman" w:hAnsi="Times New Roman" w:cs="Times New Roman"/>
+          <w:sz w:val="24"/>
+          <w:szCs w:val="24"/>
+          <w:lang w:val="en-US"/>
+        </w:rPr>
+        <w:t>dom</w:t>
+      </w:r>
+      <w:proofErr w:type="spellEnd"/>
+      <w:r>
+        <w:rPr>
+          <w:rFonts w:ascii="Times New Roman" w:hAnsi="Times New Roman" w:cs="Times New Roman"/>
+          <w:sz w:val="24"/>
+          <w:szCs w:val="24"/>
+          <w:lang w:val="en-US"/>
+        </w:rPr>
+        <w:t xml:space="preserve"> from “react-</w:t>
+      </w:r>
+      <w:proofErr w:type="spellStart"/>
+      <w:r>
+        <w:rPr>
+          <w:rFonts w:ascii="Times New Roman" w:hAnsi="Times New Roman" w:cs="Times New Roman"/>
+          <w:sz w:val="24"/>
+          <w:szCs w:val="24"/>
+          <w:lang w:val="en-US"/>
+        </w:rPr>
+        <w:t>dom</w:t>
+      </w:r>
+      <w:proofErr w:type="spellEnd"/>
+      <w:r>
+        <w:rPr>
+          <w:rFonts w:ascii="Times New Roman" w:hAnsi="Times New Roman" w:cs="Times New Roman"/>
+          <w:sz w:val="24"/>
+          <w:szCs w:val="24"/>
+          <w:lang w:val="en-US"/>
+        </w:rPr>
+        <w:t>”;</w:t>
+      </w:r>
+    </w:p>
+    <w:p>
+      <w:pPr>
+        <w:rPr>
+          <w:rFonts w:ascii="Times New Roman" w:hAnsi="Times New Roman" w:cs="Times New Roman"/>
+          <w:sz w:val="24"/>
+          <w:szCs w:val="24"/>
+          <w:lang w:val="en-US"/>
+        </w:rPr>
+      </w:pPr>
+      <w:proofErr w:type="gramStart"/>
+      <w:r>
+        <w:rPr>
+          <w:rFonts w:ascii="Times New Roman" w:hAnsi="Times New Roman" w:cs="Times New Roman"/>
+          <w:sz w:val="24"/>
+          <w:szCs w:val="24"/>
+          <w:lang w:val="en-US"/>
+        </w:rPr>
+        <w:t>Again</w:t>
+      </w:r>
+      <w:proofErr w:type="gramEnd"/>
+      <w:r>
+        <w:rPr>
+          <w:rFonts w:ascii="Times New Roman" w:hAnsi="Times New Roman" w:cs="Times New Roman"/>
+          <w:sz w:val="24"/>
+          <w:szCs w:val="24"/>
+          <w:lang w:val="en-US"/>
+        </w:rPr>
+        <w:t xml:space="preserve"> browser will complain about import keyword so this time we have to tell browser that this .</w:t>
+      </w:r>
+      <w:proofErr w:type="spellStart"/>
+      <w:r>
+        <w:rPr>
+          <w:rFonts w:ascii="Times New Roman" w:hAnsi="Times New Roman" w:cs="Times New Roman"/>
+          <w:sz w:val="24"/>
+          <w:szCs w:val="24"/>
+          <w:lang w:val="en-US"/>
+        </w:rPr>
+        <w:t>js</w:t>
+      </w:r>
+      <w:proofErr w:type="spellEnd"/>
+      <w:r>
+        <w:rPr>
+          <w:rFonts w:ascii="Times New Roman" w:hAnsi="Times New Roman" w:cs="Times New Roman"/>
+          <w:sz w:val="24"/>
+          <w:szCs w:val="24"/>
+          <w:lang w:val="en-US"/>
+        </w:rPr>
+        <w:t xml:space="preserve"> is not a normal </w:t>
+      </w:r>
+      <w:proofErr w:type="spellStart"/>
+      <w:r>
+        <w:rPr>
+          <w:rFonts w:ascii="Times New Roman" w:hAnsi="Times New Roman" w:cs="Times New Roman"/>
+          <w:sz w:val="24"/>
+          <w:szCs w:val="24"/>
+          <w:lang w:val="en-US"/>
+        </w:rPr>
+        <w:t>js</w:t>
+      </w:r>
+      <w:proofErr w:type="spellEnd"/>
+      <w:r>
+        <w:rPr>
+          <w:rFonts w:ascii="Times New Roman" w:hAnsi="Times New Roman" w:cs="Times New Roman"/>
+          <w:sz w:val="24"/>
+          <w:szCs w:val="24"/>
+          <w:lang w:val="en-US"/>
+        </w:rPr>
+        <w:t xml:space="preserve"> file it a module file. How we can tell is by adding type as module in script tag as mentioned below:</w:t>
+      </w:r>
+    </w:p>
+    <w:p>
+      <w:pPr>
+        <w:rPr>
+          <w:rFonts w:ascii="Times New Roman" w:hAnsi="Times New Roman" w:cs="Times New Roman"/>
+          <w:b/>
+          <w:bCs/>
+          <w:sz w:val="24"/>
+          <w:szCs w:val="24"/>
+          <w:lang w:val="en-US"/>
+        </w:rPr>
+      </w:pPr>
+      <w:r>
+        <w:rPr>
+          <w:rFonts w:ascii="Times New Roman" w:hAnsi="Times New Roman" w:cs="Times New Roman"/>
+          <w:b/>
+          <w:bCs/>
+          <w:sz w:val="24"/>
+          <w:szCs w:val="24"/>
+          <w:lang w:val="en-US"/>
+        </w:rPr>
+        <w:t>&lt;script type</w:t>
+      </w:r>
+      <w:proofErr w:type="gramStart"/>
+      <w:r>
+        <w:rPr>
+          <w:rFonts w:ascii="Times New Roman" w:hAnsi="Times New Roman" w:cs="Times New Roman"/>
+          <w:b/>
+          <w:bCs/>
+          <w:sz w:val="24"/>
+          <w:szCs w:val="24"/>
+          <w:lang w:val="en-US"/>
+        </w:rPr>
+        <w:t>=”module</w:t>
+      </w:r>
+      <w:proofErr w:type="gramEnd"/>
+      <w:r>
+        <w:rPr>
+          <w:rFonts w:ascii="Times New Roman" w:hAnsi="Times New Roman" w:cs="Times New Roman"/>
+          <w:b/>
+          <w:bCs/>
+          <w:sz w:val="24"/>
+          <w:szCs w:val="24"/>
+          <w:lang w:val="en-US"/>
+        </w:rPr>
+        <w:t xml:space="preserve">” </w:t>
+      </w:r>
+      <w:proofErr w:type="spellStart"/>
+      <w:r>
+        <w:rPr>
+          <w:rFonts w:ascii="Times New Roman" w:hAnsi="Times New Roman" w:cs="Times New Roman"/>
+          <w:b/>
+          <w:bCs/>
+          <w:sz w:val="24"/>
+          <w:szCs w:val="24"/>
+          <w:lang w:val="en-US"/>
+        </w:rPr>
+        <w:t>src</w:t>
+      </w:r>
+      <w:proofErr w:type="spellEnd"/>
+      <w:r>
+        <w:rPr>
+          <w:rFonts w:ascii="Times New Roman" w:hAnsi="Times New Roman" w:cs="Times New Roman"/>
+          <w:b/>
+          <w:bCs/>
+          <w:sz w:val="24"/>
+          <w:szCs w:val="24"/>
+          <w:lang w:val="en-US"/>
+        </w:rPr>
+        <w:t>=”App.js”&gt;&lt;/script&gt;</w:t>
       </w:r>
     </w:p>
     <w:p>
@@ -2329,6 +3476,15 @@
         </w:rPr>
         <w:t>File Watcher Algorithm</w:t>
       </w:r>
+      <w:r>
+        <w:rPr>
+          <w:rFonts w:ascii="Times New Roman" w:hAnsi="Times New Roman" w:cs="Times New Roman"/>
+          <w:sz w:val="24"/>
+          <w:szCs w:val="24"/>
+          <w:lang w:val="en-US"/>
+        </w:rPr>
+        <w:t xml:space="preserve"> -&gt; written in C++</w:t>
+      </w:r>
     </w:p>
     <w:p>
       <w:pPr>
@@ -2507,6 +3663,7 @@
           <w:lang w:val="en-US"/>
         </w:rPr>
       </w:pPr>
+      <w:proofErr w:type="spellStart"/>
       <w:r>
         <w:rPr>
           <w:rFonts w:ascii="Times New Roman" w:hAnsi="Times New Roman" w:cs="Times New Roman"/>
@@ -2532,8 +3689,49 @@
           <w:szCs w:val="24"/>
           <w:lang w:val="en-US"/>
         </w:rPr>
-        <w:t>yfills is a piece of code which make our latest js code compatible with older version of browser. Babel helps to achieve this behaviour</w:t>
-      </w:r>
+        <w:t>yfills</w:t>
+      </w:r>
+      <w:proofErr w:type="spellEnd"/>
+      <w:r>
+        <w:rPr>
+          <w:rFonts w:ascii="Times New Roman" w:hAnsi="Times New Roman" w:cs="Times New Roman"/>
+          <w:sz w:val="24"/>
+          <w:szCs w:val="24"/>
+          <w:lang w:val="en-US"/>
+        </w:rPr>
+        <w:t xml:space="preserve"> is a piece of code which make our latest </w:t>
+      </w:r>
+      <w:proofErr w:type="spellStart"/>
+      <w:r>
+        <w:rPr>
+          <w:rFonts w:ascii="Times New Roman" w:hAnsi="Times New Roman" w:cs="Times New Roman"/>
+          <w:sz w:val="24"/>
+          <w:szCs w:val="24"/>
+          <w:lang w:val="en-US"/>
+        </w:rPr>
+        <w:t>js</w:t>
+      </w:r>
+      <w:proofErr w:type="spellEnd"/>
+      <w:r>
+        <w:rPr>
+          <w:rFonts w:ascii="Times New Roman" w:hAnsi="Times New Roman" w:cs="Times New Roman"/>
+          <w:sz w:val="24"/>
+          <w:szCs w:val="24"/>
+          <w:lang w:val="en-US"/>
+        </w:rPr>
+        <w:t xml:space="preserve"> code compatible with older version of browser. Babel helps to achieve this </w:t>
+      </w:r>
+      <w:proofErr w:type="spellStart"/>
+      <w:r>
+        <w:rPr>
+          <w:rFonts w:ascii="Times New Roman" w:hAnsi="Times New Roman" w:cs="Times New Roman"/>
+          <w:sz w:val="24"/>
+          <w:szCs w:val="24"/>
+          <w:lang w:val="en-US"/>
+        </w:rPr>
+        <w:t>behaviour</w:t>
+      </w:r>
+      <w:proofErr w:type="spellEnd"/>
     </w:p>
     <w:p>
       <w:pPr>
@@ -2584,83 +3782,637 @@
           <w:szCs w:val="24"/>
           <w:lang w:val="en-US"/>
         </w:rPr>
-        <w:t>React developer used to write React.createElement which was lengthy and if the DOM structure is complex then writing in this way very complex so Meta developer remove React from React.createElement and now the import becomes</w:t>
-      </w:r>
-    </w:p>
-    <w:p>
-      <w:pPr>
-        <w:rPr>
-          <w:rFonts w:ascii="Times New Roman" w:hAnsi="Times New Roman" w:cs="Times New Roman"/>
-          <w:sz w:val="24"/>
-          <w:szCs w:val="24"/>
-          <w:lang w:val="en-US"/>
-        </w:rPr>
-      </w:pPr>
-      <w:r>
-        <w:rPr>
-          <w:rFonts w:ascii="Times New Roman" w:hAnsi="Times New Roman" w:cs="Times New Roman"/>
-          <w:sz w:val="24"/>
-          <w:szCs w:val="24"/>
-          <w:lang w:val="en-US"/>
-        </w:rPr>
-        <w:t>Import { createElement } from ‘react’;</w:t>
-      </w:r>
-    </w:p>
-    <w:p>
-      <w:pPr>
-        <w:rPr>
-          <w:rFonts w:ascii="Times New Roman" w:hAnsi="Times New Roman" w:cs="Times New Roman"/>
-          <w:sz w:val="24"/>
-          <w:szCs w:val="24"/>
-          <w:lang w:val="en-US"/>
-        </w:rPr>
-      </w:pPr>
-      <w:r>
-        <w:rPr>
-          <w:rFonts w:ascii="Times New Roman" w:hAnsi="Times New Roman" w:cs="Times New Roman"/>
-          <w:sz w:val="24"/>
-          <w:szCs w:val="24"/>
-          <w:lang w:val="en-US"/>
-        </w:rPr>
-        <w:t xml:space="preserve">Still writing createElement() was not good then comes shorthand for createElement i.e, </w:t>
-      </w:r>
-    </w:p>
-    <w:p>
-      <w:pPr>
-        <w:rPr>
-          <w:rFonts w:ascii="Times New Roman" w:hAnsi="Times New Roman" w:cs="Times New Roman"/>
-          <w:sz w:val="24"/>
-          <w:szCs w:val="24"/>
-          <w:lang w:val="en-US"/>
-        </w:rPr>
-      </w:pPr>
-      <w:r>
-        <w:rPr>
-          <w:rFonts w:ascii="Times New Roman" w:hAnsi="Times New Roman" w:cs="Times New Roman"/>
-          <w:sz w:val="24"/>
-          <w:szCs w:val="24"/>
-          <w:lang w:val="en-US"/>
-        </w:rPr>
-        <w:t>Import { createElement as ce } from ‘react’;</w:t>
-      </w:r>
-    </w:p>
-    <w:p>
-      <w:pPr>
-        <w:rPr>
-          <w:rFonts w:ascii="Times New Roman" w:hAnsi="Times New Roman" w:cs="Times New Roman"/>
-          <w:sz w:val="24"/>
-          <w:szCs w:val="24"/>
-          <w:lang w:val="en-US"/>
-        </w:rPr>
-      </w:pPr>
-      <w:r>
-        <w:rPr>
-          <w:rFonts w:ascii="Times New Roman" w:hAnsi="Times New Roman" w:cs="Times New Roman"/>
-          <w:sz w:val="24"/>
-          <w:szCs w:val="24"/>
-          <w:lang w:val="en-US"/>
-        </w:rPr>
-        <w:t>Still it was complex then finally Meta developers created JSX file which gets converted into createElement but writing the code becomes very easy.</w:t>
+        <w:t>Creating heading tag using react =&gt;</w:t>
+      </w:r>
+    </w:p>
+    <w:p>
+      <w:pPr>
+        <w:shd w:val="clear" w:color="auto" w:fill="1E1E1E"/>
+        <w:spacing w:after="0" w:line="285" w:lineRule="atLeast"/>
+        <w:rPr>
+          <w:rFonts w:ascii="Consolas" w:eastAsia="Times New Roman" w:hAnsi="Consolas" w:cs="Times New Roman"/>
+          <w:color w:val="D4D4D4"/>
+          <w:sz w:val="21"/>
+          <w:szCs w:val="21"/>
+          <w:lang w:eastAsia="en-IN"/>
+        </w:rPr>
+      </w:pPr>
+      <w:proofErr w:type="spellStart"/>
+      <w:r>
+        <w:rPr>
+          <w:rFonts w:ascii="Consolas" w:eastAsia="Times New Roman" w:hAnsi="Consolas" w:cs="Times New Roman"/>
+          <w:color w:val="569CD6"/>
+          <w:sz w:val="21"/>
+          <w:szCs w:val="21"/>
+          <w:lang w:eastAsia="en-IN"/>
+        </w:rPr>
+        <w:t>const</w:t>
+      </w:r>
+      <w:proofErr w:type="spellEnd"/>
+      <w:r>
+        <w:rPr>
+          <w:rFonts w:ascii="Consolas" w:eastAsia="Times New Roman" w:hAnsi="Consolas" w:cs="Times New Roman"/>
+          <w:color w:val="D4D4D4"/>
+          <w:sz w:val="21"/>
+          <w:szCs w:val="21"/>
+          <w:lang w:eastAsia="en-IN"/>
+        </w:rPr>
+        <w:t xml:space="preserve"> heading = </w:t>
+      </w:r>
+      <w:proofErr w:type="spellStart"/>
+      <w:r>
+        <w:rPr>
+          <w:rFonts w:ascii="Consolas" w:eastAsia="Times New Roman" w:hAnsi="Consolas" w:cs="Times New Roman"/>
+          <w:color w:val="D4D4D4"/>
+          <w:sz w:val="21"/>
+          <w:szCs w:val="21"/>
+          <w:lang w:eastAsia="en-IN"/>
+        </w:rPr>
+        <w:t>React.createElement</w:t>
+      </w:r>
+      <w:proofErr w:type="spellEnd"/>
+      <w:r>
+        <w:rPr>
+          <w:rFonts w:ascii="Consolas" w:eastAsia="Times New Roman" w:hAnsi="Consolas" w:cs="Times New Roman"/>
+          <w:color w:val="D4D4D4"/>
+          <w:sz w:val="21"/>
+          <w:szCs w:val="21"/>
+          <w:lang w:eastAsia="en-IN"/>
+        </w:rPr>
+        <w:t>(</w:t>
+      </w:r>
+      <w:r>
+        <w:rPr>
+          <w:rFonts w:ascii="Consolas" w:eastAsia="Times New Roman" w:hAnsi="Consolas" w:cs="Times New Roman"/>
+          <w:color w:val="CE9178"/>
+          <w:sz w:val="21"/>
+          <w:szCs w:val="21"/>
+          <w:lang w:eastAsia="en-IN"/>
+        </w:rPr>
+        <w:t>"h1"</w:t>
+      </w:r>
+      <w:r>
+        <w:rPr>
+          <w:rFonts w:ascii="Consolas" w:eastAsia="Times New Roman" w:hAnsi="Consolas" w:cs="Times New Roman"/>
+          <w:color w:val="D4D4D4"/>
+          <w:sz w:val="21"/>
+          <w:szCs w:val="21"/>
+          <w:lang w:eastAsia="en-IN"/>
+        </w:rPr>
+        <w:t xml:space="preserve">, {}, </w:t>
+      </w:r>
+      <w:r>
+        <w:rPr>
+          <w:rFonts w:ascii="Consolas" w:eastAsia="Times New Roman" w:hAnsi="Consolas" w:cs="Times New Roman"/>
+          <w:color w:val="CE9178"/>
+          <w:sz w:val="21"/>
+          <w:szCs w:val="21"/>
+          <w:lang w:eastAsia="en-IN"/>
+        </w:rPr>
+        <w:t>"Welcome to react course"</w:t>
+      </w:r>
+      <w:r>
+        <w:rPr>
+          <w:rFonts w:ascii="Consolas" w:eastAsia="Times New Roman" w:hAnsi="Consolas" w:cs="Times New Roman"/>
+          <w:color w:val="D4D4D4"/>
+          <w:sz w:val="21"/>
+          <w:szCs w:val="21"/>
+          <w:lang w:eastAsia="en-IN"/>
+        </w:rPr>
+        <w:t>);</w:t>
+      </w:r>
+    </w:p>
+    <w:p>
+      <w:pPr>
+        <w:rPr>
+          <w:rFonts w:ascii="Times New Roman" w:hAnsi="Times New Roman" w:cs="Times New Roman"/>
+          <w:sz w:val="24"/>
+          <w:szCs w:val="24"/>
+          <w:lang w:val="en-US"/>
+        </w:rPr>
+      </w:pPr>
+      <w:r>
+        <w:rPr>
+          <w:rFonts w:ascii="Times New Roman" w:hAnsi="Times New Roman" w:cs="Times New Roman"/>
+          <w:sz w:val="24"/>
+          <w:szCs w:val="24"/>
+          <w:lang w:val="en-US"/>
+        </w:rPr>
+        <w:t>Creating heading by above way is the mess to the developer so React developer created JSX file which is HTML like syntax</w:t>
+      </w:r>
+    </w:p>
+    <w:p>
+      <w:pPr>
+        <w:rPr>
+          <w:rFonts w:ascii="Times New Roman" w:hAnsi="Times New Roman" w:cs="Times New Roman"/>
+          <w:b/>
+          <w:bCs/>
+          <w:sz w:val="24"/>
+          <w:szCs w:val="24"/>
+          <w:lang w:val="en-US"/>
+        </w:rPr>
+      </w:pPr>
+      <w:r>
+        <w:rPr>
+          <w:rFonts w:ascii="Times New Roman" w:hAnsi="Times New Roman" w:cs="Times New Roman"/>
+          <w:b/>
+          <w:bCs/>
+          <w:sz w:val="24"/>
+          <w:szCs w:val="24"/>
+          <w:lang w:val="en-US"/>
+        </w:rPr>
+        <w:t>c</w:t>
+      </w:r>
+      <w:r>
+        <w:rPr>
+          <w:rFonts w:ascii="Times New Roman" w:hAnsi="Times New Roman" w:cs="Times New Roman"/>
+          <w:b/>
+          <w:bCs/>
+          <w:sz w:val="24"/>
+          <w:szCs w:val="24"/>
+          <w:lang w:val="en-US"/>
+        </w:rPr>
+        <w:t xml:space="preserve">onst </w:t>
+      </w:r>
+      <w:proofErr w:type="spellStart"/>
+      <w:r>
+        <w:rPr>
+          <w:rFonts w:ascii="Times New Roman" w:hAnsi="Times New Roman" w:cs="Times New Roman"/>
+          <w:b/>
+          <w:bCs/>
+          <w:sz w:val="24"/>
+          <w:szCs w:val="24"/>
+          <w:lang w:val="en-US"/>
+        </w:rPr>
+        <w:t>jsxheading</w:t>
+      </w:r>
+      <w:proofErr w:type="spellEnd"/>
+      <w:r>
+        <w:rPr>
+          <w:rFonts w:ascii="Times New Roman" w:hAnsi="Times New Roman" w:cs="Times New Roman"/>
+          <w:b/>
+          <w:bCs/>
+          <w:sz w:val="24"/>
+          <w:szCs w:val="24"/>
+          <w:lang w:val="en-US"/>
+        </w:rPr>
+        <w:t xml:space="preserve"> = &lt;h1&gt;Welcome to react course&lt;/h1&gt;;</w:t>
+      </w:r>
+    </w:p>
+    <w:p>
+      <w:pPr>
+        <w:rPr>
+          <w:rFonts w:ascii="Times New Roman" w:hAnsi="Times New Roman" w:cs="Times New Roman"/>
+          <w:b/>
+          <w:bCs/>
+          <w:color w:val="B4C6E7" w:themeColor="accent1" w:themeTint="66"/>
+          <w:sz w:val="24"/>
+          <w:szCs w:val="24"/>
+          <w:lang w:val="en-US"/>
+        </w:rPr>
+      </w:pPr>
+      <w:r>
+        <w:rPr>
+          <w:rFonts w:ascii="Times New Roman" w:hAnsi="Times New Roman" w:cs="Times New Roman"/>
+          <w:b/>
+          <w:bCs/>
+          <w:color w:val="B4C6E7" w:themeColor="accent1" w:themeTint="66"/>
+          <w:sz w:val="24"/>
+          <w:szCs w:val="24"/>
+          <w:lang w:val="en-US"/>
+        </w:rPr>
+        <w:t xml:space="preserve">JS engine doesn’t know about JS so it is </w:t>
+      </w:r>
+      <w:proofErr w:type="spellStart"/>
+      <w:r>
+        <w:rPr>
+          <w:rFonts w:ascii="Times New Roman" w:hAnsi="Times New Roman" w:cs="Times New Roman"/>
+          <w:b/>
+          <w:bCs/>
+          <w:color w:val="B4C6E7" w:themeColor="accent1" w:themeTint="66"/>
+          <w:sz w:val="24"/>
+          <w:szCs w:val="24"/>
+          <w:lang w:val="en-US"/>
+        </w:rPr>
+        <w:t>transpiled</w:t>
+      </w:r>
+      <w:proofErr w:type="spellEnd"/>
+      <w:r>
+        <w:rPr>
+          <w:rFonts w:ascii="Times New Roman" w:hAnsi="Times New Roman" w:cs="Times New Roman"/>
+          <w:b/>
+          <w:bCs/>
+          <w:color w:val="B4C6E7" w:themeColor="accent1" w:themeTint="66"/>
+          <w:sz w:val="24"/>
+          <w:szCs w:val="24"/>
+          <w:lang w:val="en-US"/>
+        </w:rPr>
+        <w:t xml:space="preserve"> into code that react can understand</w:t>
+      </w:r>
+      <w:r>
+        <w:rPr>
+          <w:rFonts w:ascii="Times New Roman" w:hAnsi="Times New Roman" w:cs="Times New Roman"/>
+          <w:b/>
+          <w:bCs/>
+          <w:color w:val="B4C6E7" w:themeColor="accent1" w:themeTint="66"/>
+          <w:sz w:val="24"/>
+          <w:szCs w:val="24"/>
+          <w:lang w:val="en-US"/>
+        </w:rPr>
+        <w:t xml:space="preserve">. </w:t>
+      </w:r>
+      <w:proofErr w:type="spellStart"/>
+      <w:r>
+        <w:rPr>
+          <w:rFonts w:ascii="Times New Roman" w:hAnsi="Times New Roman" w:cs="Times New Roman"/>
+          <w:b/>
+          <w:bCs/>
+          <w:color w:val="B4C6E7" w:themeColor="accent1" w:themeTint="66"/>
+          <w:sz w:val="24"/>
+          <w:szCs w:val="24"/>
+          <w:lang w:val="en-US"/>
+        </w:rPr>
+        <w:t>Transpilation</w:t>
+      </w:r>
+      <w:proofErr w:type="spellEnd"/>
+      <w:r>
+        <w:rPr>
+          <w:rFonts w:ascii="Times New Roman" w:hAnsi="Times New Roman" w:cs="Times New Roman"/>
+          <w:b/>
+          <w:bCs/>
+          <w:color w:val="B4C6E7" w:themeColor="accent1" w:themeTint="66"/>
+          <w:sz w:val="24"/>
+          <w:szCs w:val="24"/>
+          <w:lang w:val="en-US"/>
+        </w:rPr>
+        <w:t xml:space="preserve"> is done by Babel</w:t>
+      </w:r>
+    </w:p>
+    <w:p>
+      <w:pPr>
+        <w:rPr>
+          <w:rFonts w:ascii="Times New Roman" w:hAnsi="Times New Roman" w:cs="Times New Roman"/>
+          <w:sz w:val="24"/>
+          <w:szCs w:val="24"/>
+          <w:lang w:val="en-US"/>
+        </w:rPr>
+      </w:pPr>
+      <w:r>
+        <w:rPr>
+          <w:rFonts w:ascii="Times New Roman" w:hAnsi="Times New Roman" w:cs="Times New Roman"/>
+          <w:sz w:val="24"/>
+          <w:szCs w:val="24"/>
+          <w:lang w:val="en-US"/>
+        </w:rPr>
+        <w:t xml:space="preserve">JSX =&gt; </w:t>
+      </w:r>
+      <w:proofErr w:type="spellStart"/>
+      <w:r>
+        <w:rPr>
+          <w:rFonts w:ascii="Times New Roman" w:hAnsi="Times New Roman" w:cs="Times New Roman"/>
+          <w:sz w:val="24"/>
+          <w:szCs w:val="24"/>
+          <w:lang w:val="en-US"/>
+        </w:rPr>
+        <w:t>React.</w:t>
+      </w:r>
+      <w:r>
+        <w:rPr>
+          <w:rFonts w:ascii="Times New Roman" w:hAnsi="Times New Roman" w:cs="Times New Roman"/>
+          <w:sz w:val="24"/>
+          <w:szCs w:val="24"/>
+          <w:lang w:val="en-US"/>
+        </w:rPr>
+        <w:t>createElement</w:t>
+      </w:r>
+      <w:proofErr w:type="spellEnd"/>
+      <w:r>
+        <w:rPr>
+          <w:rFonts w:ascii="Times New Roman" w:hAnsi="Times New Roman" w:cs="Times New Roman"/>
+          <w:sz w:val="24"/>
+          <w:szCs w:val="24"/>
+          <w:lang w:val="en-US"/>
+        </w:rPr>
+        <w:t xml:space="preserve"> =&gt; Object =&gt; HTML(DOM)</w:t>
+      </w:r>
+    </w:p>
+    <w:p>
+      <w:pPr>
+        <w:rPr>
+          <w:rFonts w:ascii="Times New Roman" w:hAnsi="Times New Roman" w:cs="Times New Roman"/>
+          <w:sz w:val="24"/>
+          <w:szCs w:val="24"/>
+          <w:lang w:val="en-US"/>
+        </w:rPr>
+      </w:pPr>
+      <w:r>
+        <w:rPr>
+          <w:rFonts w:ascii="Times New Roman" w:hAnsi="Times New Roman" w:cs="Times New Roman"/>
+          <w:sz w:val="24"/>
+          <w:szCs w:val="24"/>
+          <w:lang w:val="en-US"/>
+        </w:rPr>
+        <w:t xml:space="preserve">React developer used to write </w:t>
+      </w:r>
+      <w:proofErr w:type="spellStart"/>
+      <w:r>
+        <w:rPr>
+          <w:rFonts w:ascii="Times New Roman" w:hAnsi="Times New Roman" w:cs="Times New Roman"/>
+          <w:sz w:val="24"/>
+          <w:szCs w:val="24"/>
+          <w:lang w:val="en-US"/>
+        </w:rPr>
+        <w:t>React.createElement</w:t>
+      </w:r>
+      <w:proofErr w:type="spellEnd"/>
+      <w:r>
+        <w:rPr>
+          <w:rFonts w:ascii="Times New Roman" w:hAnsi="Times New Roman" w:cs="Times New Roman"/>
+          <w:sz w:val="24"/>
+          <w:szCs w:val="24"/>
+          <w:lang w:val="en-US"/>
+        </w:rPr>
+        <w:t xml:space="preserve"> which was lengthy and if the DOM structure is complex then writing in this way very complex so Meta developer remove React from </w:t>
+      </w:r>
+      <w:proofErr w:type="spellStart"/>
+      <w:r>
+        <w:rPr>
+          <w:rFonts w:ascii="Times New Roman" w:hAnsi="Times New Roman" w:cs="Times New Roman"/>
+          <w:sz w:val="24"/>
+          <w:szCs w:val="24"/>
+          <w:lang w:val="en-US"/>
+        </w:rPr>
+        <w:t>React.createElement</w:t>
+      </w:r>
+      <w:proofErr w:type="spellEnd"/>
+      <w:r>
+        <w:rPr>
+          <w:rFonts w:ascii="Times New Roman" w:hAnsi="Times New Roman" w:cs="Times New Roman"/>
+          <w:sz w:val="24"/>
+          <w:szCs w:val="24"/>
+          <w:lang w:val="en-US"/>
+        </w:rPr>
+        <w:t xml:space="preserve"> and now the import becomes</w:t>
+      </w:r>
+    </w:p>
+    <w:p>
+      <w:pPr>
+        <w:rPr>
+          <w:rFonts w:ascii="Times New Roman" w:hAnsi="Times New Roman" w:cs="Times New Roman"/>
+          <w:sz w:val="24"/>
+          <w:szCs w:val="24"/>
+          <w:lang w:val="en-US"/>
+        </w:rPr>
+      </w:pPr>
+      <w:r>
+        <w:rPr>
+          <w:rFonts w:ascii="Times New Roman" w:hAnsi="Times New Roman" w:cs="Times New Roman"/>
+          <w:sz w:val="24"/>
+          <w:szCs w:val="24"/>
+          <w:lang w:val="en-US"/>
+        </w:rPr>
+        <w:t xml:space="preserve">Import </w:t>
+      </w:r>
+      <w:proofErr w:type="gramStart"/>
+      <w:r>
+        <w:rPr>
+          <w:rFonts w:ascii="Times New Roman" w:hAnsi="Times New Roman" w:cs="Times New Roman"/>
+          <w:sz w:val="24"/>
+          <w:szCs w:val="24"/>
+          <w:lang w:val="en-US"/>
+        </w:rPr>
+        <w:t xml:space="preserve">{ </w:t>
+      </w:r>
+      <w:proofErr w:type="spellStart"/>
+      <w:r>
+        <w:rPr>
+          <w:rFonts w:ascii="Times New Roman" w:hAnsi="Times New Roman" w:cs="Times New Roman"/>
+          <w:sz w:val="24"/>
+          <w:szCs w:val="24"/>
+          <w:lang w:val="en-US"/>
+        </w:rPr>
+        <w:t>createElement</w:t>
+      </w:r>
+      <w:proofErr w:type="spellEnd"/>
+      <w:proofErr w:type="gramEnd"/>
+      <w:r>
+        <w:rPr>
+          <w:rFonts w:ascii="Times New Roman" w:hAnsi="Times New Roman" w:cs="Times New Roman"/>
+          <w:sz w:val="24"/>
+          <w:szCs w:val="24"/>
+          <w:lang w:val="en-US"/>
+        </w:rPr>
+        <w:t xml:space="preserve"> } from ‘react’;</w:t>
+      </w:r>
+    </w:p>
+    <w:p>
+      <w:pPr>
+        <w:rPr>
+          <w:rFonts w:ascii="Times New Roman" w:hAnsi="Times New Roman" w:cs="Times New Roman"/>
+          <w:sz w:val="24"/>
+          <w:szCs w:val="24"/>
+          <w:lang w:val="en-US"/>
+        </w:rPr>
+      </w:pPr>
+      <w:r>
+        <w:rPr>
+          <w:rFonts w:ascii="Times New Roman" w:hAnsi="Times New Roman" w:cs="Times New Roman"/>
+          <w:sz w:val="24"/>
+          <w:szCs w:val="24"/>
+          <w:lang w:val="en-US"/>
+        </w:rPr>
+        <w:t xml:space="preserve">Still writing </w:t>
+      </w:r>
+      <w:proofErr w:type="spellStart"/>
+      <w:proofErr w:type="gramStart"/>
+      <w:r>
+        <w:rPr>
+          <w:rFonts w:ascii="Times New Roman" w:hAnsi="Times New Roman" w:cs="Times New Roman"/>
+          <w:sz w:val="24"/>
+          <w:szCs w:val="24"/>
+          <w:lang w:val="en-US"/>
+        </w:rPr>
+        <w:t>createElement</w:t>
+      </w:r>
+      <w:proofErr w:type="spellEnd"/>
+      <w:r>
+        <w:rPr>
+          <w:rFonts w:ascii="Times New Roman" w:hAnsi="Times New Roman" w:cs="Times New Roman"/>
+          <w:sz w:val="24"/>
+          <w:szCs w:val="24"/>
+          <w:lang w:val="en-US"/>
+        </w:rPr>
+        <w:t>(</w:t>
+      </w:r>
+      <w:proofErr w:type="gramEnd"/>
+      <w:r>
+        <w:rPr>
+          <w:rFonts w:ascii="Times New Roman" w:hAnsi="Times New Roman" w:cs="Times New Roman"/>
+          <w:sz w:val="24"/>
+          <w:szCs w:val="24"/>
+          <w:lang w:val="en-US"/>
+        </w:rPr>
+        <w:t xml:space="preserve">) was not good then comes shorthand for </w:t>
+      </w:r>
+      <w:proofErr w:type="spellStart"/>
+      <w:r>
+        <w:rPr>
+          <w:rFonts w:ascii="Times New Roman" w:hAnsi="Times New Roman" w:cs="Times New Roman"/>
+          <w:sz w:val="24"/>
+          <w:szCs w:val="24"/>
+          <w:lang w:val="en-US"/>
+        </w:rPr>
+        <w:t>createElement</w:t>
+      </w:r>
+      <w:proofErr w:type="spellEnd"/>
+      <w:r>
+        <w:rPr>
+          <w:rFonts w:ascii="Times New Roman" w:hAnsi="Times New Roman" w:cs="Times New Roman"/>
+          <w:sz w:val="24"/>
+          <w:szCs w:val="24"/>
+          <w:lang w:val="en-US"/>
+        </w:rPr>
+        <w:t xml:space="preserve"> </w:t>
+      </w:r>
+      <w:proofErr w:type="spellStart"/>
+      <w:r>
+        <w:rPr>
+          <w:rFonts w:ascii="Times New Roman" w:hAnsi="Times New Roman" w:cs="Times New Roman"/>
+          <w:sz w:val="24"/>
+          <w:szCs w:val="24"/>
+          <w:lang w:val="en-US"/>
+        </w:rPr>
+        <w:t>i.e</w:t>
+      </w:r>
+      <w:proofErr w:type="spellEnd"/>
+      <w:r>
+        <w:rPr>
+          <w:rFonts w:ascii="Times New Roman" w:hAnsi="Times New Roman" w:cs="Times New Roman"/>
+          <w:sz w:val="24"/>
+          <w:szCs w:val="24"/>
+          <w:lang w:val="en-US"/>
+        </w:rPr>
+        <w:t xml:space="preserve">, </w:t>
+      </w:r>
+    </w:p>
+    <w:p>
+      <w:pPr>
+        <w:rPr>
+          <w:rFonts w:ascii="Times New Roman" w:hAnsi="Times New Roman" w:cs="Times New Roman"/>
+          <w:sz w:val="24"/>
+          <w:szCs w:val="24"/>
+          <w:lang w:val="en-US"/>
+        </w:rPr>
+      </w:pPr>
+      <w:r>
+        <w:rPr>
+          <w:rFonts w:ascii="Times New Roman" w:hAnsi="Times New Roman" w:cs="Times New Roman"/>
+          <w:sz w:val="24"/>
+          <w:szCs w:val="24"/>
+          <w:lang w:val="en-US"/>
+        </w:rPr>
+        <w:t xml:space="preserve">Import </w:t>
+      </w:r>
+      <w:proofErr w:type="gramStart"/>
+      <w:r>
+        <w:rPr>
+          <w:rFonts w:ascii="Times New Roman" w:hAnsi="Times New Roman" w:cs="Times New Roman"/>
+          <w:sz w:val="24"/>
+          <w:szCs w:val="24"/>
+          <w:lang w:val="en-US"/>
+        </w:rPr>
+        <w:t xml:space="preserve">{ </w:t>
+      </w:r>
+      <w:proofErr w:type="spellStart"/>
+      <w:r>
+        <w:rPr>
+          <w:rFonts w:ascii="Times New Roman" w:hAnsi="Times New Roman" w:cs="Times New Roman"/>
+          <w:sz w:val="24"/>
+          <w:szCs w:val="24"/>
+          <w:lang w:val="en-US"/>
+        </w:rPr>
+        <w:t>createElement</w:t>
+      </w:r>
+      <w:proofErr w:type="spellEnd"/>
+      <w:proofErr w:type="gramEnd"/>
+      <w:r>
+        <w:rPr>
+          <w:rFonts w:ascii="Times New Roman" w:hAnsi="Times New Roman" w:cs="Times New Roman"/>
+          <w:sz w:val="24"/>
+          <w:szCs w:val="24"/>
+          <w:lang w:val="en-US"/>
+        </w:rPr>
+        <w:t xml:space="preserve"> as </w:t>
+      </w:r>
+      <w:proofErr w:type="spellStart"/>
+      <w:r>
+        <w:rPr>
+          <w:rFonts w:ascii="Times New Roman" w:hAnsi="Times New Roman" w:cs="Times New Roman"/>
+          <w:sz w:val="24"/>
+          <w:szCs w:val="24"/>
+          <w:lang w:val="en-US"/>
+        </w:rPr>
+        <w:t>ce</w:t>
+      </w:r>
+      <w:proofErr w:type="spellEnd"/>
+      <w:r>
+        <w:rPr>
+          <w:rFonts w:ascii="Times New Roman" w:hAnsi="Times New Roman" w:cs="Times New Roman"/>
+          <w:sz w:val="24"/>
+          <w:szCs w:val="24"/>
+          <w:lang w:val="en-US"/>
+        </w:rPr>
+        <w:t xml:space="preserve"> } from ‘react’;</w:t>
+      </w:r>
+    </w:p>
+    <w:p>
+      <w:pPr>
+        <w:rPr>
+          <w:rFonts w:ascii="Times New Roman" w:hAnsi="Times New Roman" w:cs="Times New Roman"/>
+          <w:sz w:val="24"/>
+          <w:szCs w:val="24"/>
+          <w:lang w:val="en-US"/>
+        </w:rPr>
+      </w:pPr>
+      <w:proofErr w:type="gramStart"/>
+      <w:r>
+        <w:rPr>
+          <w:rFonts w:ascii="Times New Roman" w:hAnsi="Times New Roman" w:cs="Times New Roman"/>
+          <w:sz w:val="24"/>
+          <w:szCs w:val="24"/>
+          <w:lang w:val="en-US"/>
+        </w:rPr>
+        <w:t>Still</w:t>
+      </w:r>
+      <w:proofErr w:type="gramEnd"/>
+      <w:r>
+        <w:rPr>
+          <w:rFonts w:ascii="Times New Roman" w:hAnsi="Times New Roman" w:cs="Times New Roman"/>
+          <w:sz w:val="24"/>
+          <w:szCs w:val="24"/>
+          <w:lang w:val="en-US"/>
+        </w:rPr>
+        <w:t xml:space="preserve"> it was complex then finally Meta developers created JSX file which gets converted into </w:t>
+      </w:r>
+      <w:proofErr w:type="spellStart"/>
+      <w:r>
+        <w:rPr>
+          <w:rFonts w:ascii="Times New Roman" w:hAnsi="Times New Roman" w:cs="Times New Roman"/>
+          <w:sz w:val="24"/>
+          <w:szCs w:val="24"/>
+          <w:lang w:val="en-US"/>
+        </w:rPr>
+        <w:t>createElement</w:t>
+      </w:r>
+      <w:proofErr w:type="spellEnd"/>
+      <w:r>
+        <w:rPr>
+          <w:rFonts w:ascii="Times New Roman" w:hAnsi="Times New Roman" w:cs="Times New Roman"/>
+          <w:sz w:val="24"/>
+          <w:szCs w:val="24"/>
+          <w:lang w:val="en-US"/>
+        </w:rPr>
+        <w:t xml:space="preserve"> but writing the code becomes very easy.</w:t>
       </w:r>
     </w:p>
     <w:p>
@@ -2698,45 +4450,86 @@
           <w:szCs w:val="24"/>
           <w:lang w:val="en-US"/>
         </w:rPr>
-        <w:t>Const heading = &lt;h1 id=”heading”&gt;Heading&lt;/h1&gt;</w:t>
-      </w:r>
-    </w:p>
-    <w:p>
-      <w:pPr>
-        <w:rPr>
-          <w:rFonts w:ascii="Times New Roman" w:hAnsi="Times New Roman" w:cs="Times New Roman"/>
-          <w:sz w:val="24"/>
-          <w:szCs w:val="24"/>
-          <w:lang w:val="en-US"/>
-        </w:rPr>
-      </w:pPr>
-      <w:r>
-        <w:rPr>
-          <w:rFonts w:ascii="Times New Roman" w:hAnsi="Times New Roman" w:cs="Times New Roman"/>
-          <w:sz w:val="24"/>
-          <w:szCs w:val="24"/>
-          <w:lang w:val="en-US"/>
-        </w:rPr>
-        <w:t>This is not HTML inside Javascript. It is like HTML syntax inside Javascript.</w:t>
-      </w:r>
-    </w:p>
-    <w:p>
-      <w:pPr>
-        <w:rPr>
-          <w:rFonts w:ascii="Times New Roman" w:hAnsi="Times New Roman" w:cs="Times New Roman"/>
-          <w:sz w:val="24"/>
-          <w:szCs w:val="24"/>
-          <w:lang w:val="en-US"/>
-        </w:rPr>
-      </w:pPr>
-      <w:r>
-        <w:rPr>
-          <w:rFonts w:ascii="Times New Roman" w:hAnsi="Times New Roman" w:cs="Times New Roman"/>
-          <w:sz w:val="24"/>
-          <w:szCs w:val="24"/>
-          <w:lang w:val="en-US"/>
-        </w:rPr>
-        <w:t>JSX =&gt; createElement =&gt; Object =&gt; HTML(DOM)</w:t>
+        <w:t>Const heading = &lt;h1 id</w:t>
+      </w:r>
+      <w:proofErr w:type="gramStart"/>
+      <w:r>
+        <w:rPr>
+          <w:rFonts w:ascii="Times New Roman" w:hAnsi="Times New Roman" w:cs="Times New Roman"/>
+          <w:sz w:val="24"/>
+          <w:szCs w:val="24"/>
+          <w:lang w:val="en-US"/>
+        </w:rPr>
+        <w:t>=”heading</w:t>
+      </w:r>
+      <w:proofErr w:type="gramEnd"/>
+      <w:r>
+        <w:rPr>
+          <w:rFonts w:ascii="Times New Roman" w:hAnsi="Times New Roman" w:cs="Times New Roman"/>
+          <w:sz w:val="24"/>
+          <w:szCs w:val="24"/>
+          <w:lang w:val="en-US"/>
+        </w:rPr>
+        <w:t>”&gt;Heading&lt;/h1&gt;</w:t>
+      </w:r>
+    </w:p>
+    <w:p>
+      <w:pPr>
+        <w:rPr>
+          <w:rFonts w:ascii="Times New Roman" w:hAnsi="Times New Roman" w:cs="Times New Roman"/>
+          <w:sz w:val="24"/>
+          <w:szCs w:val="24"/>
+          <w:lang w:val="en-US"/>
+        </w:rPr>
+      </w:pPr>
+      <w:r>
+        <w:rPr>
+          <w:rFonts w:ascii="Times New Roman" w:hAnsi="Times New Roman" w:cs="Times New Roman"/>
+          <w:sz w:val="24"/>
+          <w:szCs w:val="24"/>
+          <w:lang w:val="en-US"/>
+        </w:rPr>
+        <w:t xml:space="preserve">This is not HTML inside </w:t>
+      </w:r>
+      <w:proofErr w:type="spellStart"/>
+      <w:r>
+        <w:rPr>
+          <w:rFonts w:ascii="Times New Roman" w:hAnsi="Times New Roman" w:cs="Times New Roman"/>
+          <w:sz w:val="24"/>
+          <w:szCs w:val="24"/>
+          <w:lang w:val="en-US"/>
+        </w:rPr>
+        <w:t>Javascript</w:t>
+      </w:r>
+      <w:proofErr w:type="spellEnd"/>
+      <w:r>
+        <w:rPr>
+          <w:rFonts w:ascii="Times New Roman" w:hAnsi="Times New Roman" w:cs="Times New Roman"/>
+          <w:sz w:val="24"/>
+          <w:szCs w:val="24"/>
+          <w:lang w:val="en-US"/>
+        </w:rPr>
+        <w:t xml:space="preserve">. It is like HTML syntax inside </w:t>
+      </w:r>
+      <w:proofErr w:type="spellStart"/>
+      <w:r>
+        <w:rPr>
+          <w:rFonts w:ascii="Times New Roman" w:hAnsi="Times New Roman" w:cs="Times New Roman"/>
+          <w:sz w:val="24"/>
+          <w:szCs w:val="24"/>
+          <w:lang w:val="en-US"/>
+        </w:rPr>
+        <w:t>Javascript</w:t>
+      </w:r>
+      <w:proofErr w:type="spellEnd"/>
+      <w:r>
+        <w:rPr>
+          <w:rFonts w:ascii="Times New Roman" w:hAnsi="Times New Roman" w:cs="Times New Roman"/>
+          <w:sz w:val="24"/>
+          <w:szCs w:val="24"/>
+          <w:lang w:val="en-US"/>
+        </w:rPr>
+        <w:t>.</w:t>
       </w:r>
     </w:p>
     <w:p>
@@ -2766,7 +4559,314 @@
         <w:rPr>
           <w:rFonts w:ascii="Times New Roman" w:hAnsi="Times New Roman" w:cs="Times New Roman"/>
         </w:rPr>
-        <w:t>s our JSX and convert into createElement</w:t>
+        <w:t xml:space="preserve">s our JSX and convert into </w:t>
+      </w:r>
+      <w:proofErr w:type="spellStart"/>
+      <w:r>
+        <w:rPr>
+          <w:rFonts w:ascii="Times New Roman" w:hAnsi="Times New Roman" w:cs="Times New Roman"/>
+        </w:rPr>
+        <w:t>createElement</w:t>
+      </w:r>
+      <w:proofErr w:type="spellEnd"/>
+    </w:p>
+    <w:p>
+      <w:pPr>
+        <w:rPr>
+          <w:rFonts w:ascii="Times New Roman" w:hAnsi="Times New Roman" w:cs="Times New Roman"/>
+        </w:rPr>
+      </w:pPr>
+    </w:p>
+    <w:p>
+      <w:pPr>
+        <w:rPr>
+          <w:rFonts w:ascii="Times New Roman" w:hAnsi="Times New Roman" w:cs="Times New Roman"/>
+          <w:color w:val="FF0000"/>
+        </w:rPr>
+      </w:pPr>
+      <w:r>
+        <w:rPr>
+          <w:rFonts w:ascii="Times New Roman" w:hAnsi="Times New Roman" w:cs="Times New Roman"/>
+          <w:color w:val="FF0000"/>
+        </w:rPr>
+        <w:t xml:space="preserve">To include </w:t>
+      </w:r>
+      <w:proofErr w:type="spellStart"/>
+      <w:r>
+        <w:rPr>
+          <w:rFonts w:ascii="Times New Roman" w:hAnsi="Times New Roman" w:cs="Times New Roman"/>
+          <w:color w:val="FF0000"/>
+        </w:rPr>
+        <w:t>npm</w:t>
+      </w:r>
+      <w:proofErr w:type="spellEnd"/>
+      <w:r>
+        <w:rPr>
+          <w:rFonts w:ascii="Times New Roman" w:hAnsi="Times New Roman" w:cs="Times New Roman"/>
+          <w:color w:val="FF0000"/>
+        </w:rPr>
+        <w:t xml:space="preserve"> into our project we should do </w:t>
+      </w:r>
+      <w:proofErr w:type="spellStart"/>
+      <w:r>
+        <w:rPr>
+          <w:rFonts w:ascii="Times New Roman" w:hAnsi="Times New Roman" w:cs="Times New Roman"/>
+          <w:color w:val="FF0000"/>
+        </w:rPr>
+        <w:t>npm</w:t>
+      </w:r>
+      <w:proofErr w:type="spellEnd"/>
+      <w:r>
+        <w:rPr>
+          <w:rFonts w:ascii="Times New Roman" w:hAnsi="Times New Roman" w:cs="Times New Roman"/>
+          <w:color w:val="FF0000"/>
+        </w:rPr>
+        <w:t xml:space="preserve"> </w:t>
+      </w:r>
+      <w:proofErr w:type="spellStart"/>
+      <w:r>
+        <w:rPr>
+          <w:rFonts w:ascii="Times New Roman" w:hAnsi="Times New Roman" w:cs="Times New Roman"/>
+          <w:color w:val="FF0000"/>
+        </w:rPr>
+        <w:t>init</w:t>
+      </w:r>
+      <w:proofErr w:type="spellEnd"/>
+      <w:r>
+        <w:rPr>
+          <w:rFonts w:ascii="Times New Roman" w:hAnsi="Times New Roman" w:cs="Times New Roman"/>
+          <w:color w:val="FF0000"/>
+        </w:rPr>
+        <w:t xml:space="preserve"> which will create </w:t>
+      </w:r>
+      <w:proofErr w:type="spellStart"/>
+      <w:proofErr w:type="gramStart"/>
+      <w:r>
+        <w:rPr>
+          <w:rFonts w:ascii="Times New Roman" w:hAnsi="Times New Roman" w:cs="Times New Roman"/>
+          <w:color w:val="FF0000"/>
+        </w:rPr>
+        <w:t>package.json</w:t>
+      </w:r>
+      <w:proofErr w:type="spellEnd"/>
+      <w:proofErr w:type="gramEnd"/>
+      <w:r>
+        <w:rPr>
+          <w:rFonts w:ascii="Times New Roman" w:hAnsi="Times New Roman" w:cs="Times New Roman"/>
+          <w:color w:val="FF0000"/>
+        </w:rPr>
+        <w:t xml:space="preserve"> for managing different packages for our project</w:t>
+      </w:r>
+      <w:r>
+        <w:rPr>
+          <w:rFonts w:ascii="Times New Roman" w:hAnsi="Times New Roman" w:cs="Times New Roman"/>
+          <w:color w:val="FF0000"/>
+        </w:rPr>
+        <w:t xml:space="preserve">. </w:t>
+      </w:r>
+      <w:proofErr w:type="spellStart"/>
+      <w:r>
+        <w:rPr>
+          <w:rFonts w:ascii="Times New Roman" w:hAnsi="Times New Roman" w:cs="Times New Roman"/>
+          <w:color w:val="FF0000"/>
+        </w:rPr>
+        <w:t>Npm</w:t>
+      </w:r>
+      <w:proofErr w:type="spellEnd"/>
+      <w:r>
+        <w:rPr>
+          <w:rFonts w:ascii="Times New Roman" w:hAnsi="Times New Roman" w:cs="Times New Roman"/>
+          <w:color w:val="FF0000"/>
+        </w:rPr>
+        <w:t xml:space="preserve"> doesn’t stand for node package manager. It is a central repository for the packages, all the packages are hosted in </w:t>
+      </w:r>
+      <w:proofErr w:type="spellStart"/>
+      <w:r>
+        <w:rPr>
+          <w:rFonts w:ascii="Times New Roman" w:hAnsi="Times New Roman" w:cs="Times New Roman"/>
+          <w:color w:val="FF0000"/>
+        </w:rPr>
+        <w:t>npm</w:t>
+      </w:r>
+      <w:proofErr w:type="spellEnd"/>
+      <w:r>
+        <w:rPr>
+          <w:rFonts w:ascii="Times New Roman" w:hAnsi="Times New Roman" w:cs="Times New Roman"/>
+          <w:color w:val="FF0000"/>
+        </w:rPr>
+        <w:t>.</w:t>
+      </w:r>
+    </w:p>
+    <w:p>
+      <w:pPr>
+        <w:rPr>
+          <w:rFonts w:ascii="Times New Roman" w:hAnsi="Times New Roman" w:cs="Times New Roman"/>
+          <w:color w:val="FF0000"/>
+        </w:rPr>
+      </w:pPr>
+      <w:proofErr w:type="spellStart"/>
+      <w:r>
+        <w:rPr>
+          <w:rFonts w:ascii="Times New Roman" w:hAnsi="Times New Roman" w:cs="Times New Roman"/>
+          <w:color w:val="FF0000"/>
+        </w:rPr>
+        <w:t>Package.json</w:t>
+      </w:r>
+      <w:proofErr w:type="spellEnd"/>
+      <w:r>
+        <w:rPr>
+          <w:rFonts w:ascii="Times New Roman" w:hAnsi="Times New Roman" w:cs="Times New Roman"/>
+          <w:color w:val="FF0000"/>
+        </w:rPr>
+        <w:t xml:space="preserve"> is the configuration for </w:t>
+      </w:r>
+      <w:proofErr w:type="spellStart"/>
+      <w:r>
+        <w:rPr>
+          <w:rFonts w:ascii="Times New Roman" w:hAnsi="Times New Roman" w:cs="Times New Roman"/>
+          <w:color w:val="FF0000"/>
+        </w:rPr>
+        <w:t>npm</w:t>
+      </w:r>
+      <w:proofErr w:type="spellEnd"/>
+      <w:r>
+        <w:rPr>
+          <w:rFonts w:ascii="Times New Roman" w:hAnsi="Times New Roman" w:cs="Times New Roman"/>
+          <w:color w:val="FF0000"/>
+        </w:rPr>
+        <w:t xml:space="preserve">. We need to have Node.js installed in our system because it comes with </w:t>
+      </w:r>
+      <w:proofErr w:type="spellStart"/>
+      <w:r>
+        <w:rPr>
+          <w:rFonts w:ascii="Times New Roman" w:hAnsi="Times New Roman" w:cs="Times New Roman"/>
+          <w:color w:val="FF0000"/>
+        </w:rPr>
+        <w:t>npm</w:t>
+      </w:r>
+      <w:proofErr w:type="spellEnd"/>
+      <w:r>
+        <w:rPr>
+          <w:rFonts w:ascii="Times New Roman" w:hAnsi="Times New Roman" w:cs="Times New Roman"/>
+          <w:color w:val="FF0000"/>
+        </w:rPr>
+        <w:t xml:space="preserve">. To include </w:t>
+      </w:r>
+      <w:proofErr w:type="spellStart"/>
+      <w:r>
+        <w:rPr>
+          <w:rFonts w:ascii="Times New Roman" w:hAnsi="Times New Roman" w:cs="Times New Roman"/>
+          <w:color w:val="FF0000"/>
+        </w:rPr>
+        <w:t>npm</w:t>
+      </w:r>
+      <w:proofErr w:type="spellEnd"/>
+      <w:r>
+        <w:rPr>
+          <w:rFonts w:ascii="Times New Roman" w:hAnsi="Times New Roman" w:cs="Times New Roman"/>
+          <w:color w:val="FF0000"/>
+        </w:rPr>
+        <w:t xml:space="preserve"> into our project we just have to do </w:t>
+      </w:r>
+      <w:proofErr w:type="spellStart"/>
+      <w:r>
+        <w:rPr>
+          <w:rFonts w:ascii="Times New Roman" w:hAnsi="Times New Roman" w:cs="Times New Roman"/>
+          <w:color w:val="FF0000"/>
+        </w:rPr>
+        <w:t>npm</w:t>
+      </w:r>
+      <w:proofErr w:type="spellEnd"/>
+      <w:r>
+        <w:rPr>
+          <w:rFonts w:ascii="Times New Roman" w:hAnsi="Times New Roman" w:cs="Times New Roman"/>
+          <w:color w:val="FF0000"/>
+        </w:rPr>
+        <w:t xml:space="preserve"> </w:t>
+      </w:r>
+      <w:proofErr w:type="spellStart"/>
+      <w:r>
+        <w:rPr>
+          <w:rFonts w:ascii="Times New Roman" w:hAnsi="Times New Roman" w:cs="Times New Roman"/>
+          <w:color w:val="FF0000"/>
+        </w:rPr>
+        <w:t>init</w:t>
+      </w:r>
+      <w:proofErr w:type="spellEnd"/>
+    </w:p>
+    <w:p>
+      <w:pPr>
+        <w:rPr>
+          <w:rFonts w:ascii="Times New Roman" w:hAnsi="Times New Roman" w:cs="Times New Roman"/>
+          <w:color w:val="00B0F0"/>
+        </w:rPr>
+      </w:pPr>
+      <w:r>
+        <w:rPr>
+          <w:rFonts w:ascii="Times New Roman" w:hAnsi="Times New Roman" w:cs="Times New Roman"/>
+          <w:color w:val="00B0F0"/>
+        </w:rPr>
+        <w:t xml:space="preserve">Two types of dependencies we can have in </w:t>
+      </w:r>
+      <w:proofErr w:type="spellStart"/>
+      <w:proofErr w:type="gramStart"/>
+      <w:r>
+        <w:rPr>
+          <w:rFonts w:ascii="Times New Roman" w:hAnsi="Times New Roman" w:cs="Times New Roman"/>
+          <w:color w:val="00B0F0"/>
+        </w:rPr>
+        <w:t>package.json</w:t>
+      </w:r>
+      <w:proofErr w:type="spellEnd"/>
+      <w:proofErr w:type="gramEnd"/>
+    </w:p>
+    <w:p>
+      <w:pPr>
+        <w:pStyle w:val="ListParagraph"/>
+        <w:numPr>
+          <w:ilvl w:val="0"/>
+          <w:numId w:val="6"/>
+        </w:numPr>
+        <w:rPr>
+          <w:rFonts w:ascii="Times New Roman" w:hAnsi="Times New Roman" w:cs="Times New Roman"/>
+          <w:color w:val="00B0F0"/>
+        </w:rPr>
+      </w:pPr>
+      <w:r>
+        <w:rPr>
+          <w:rFonts w:ascii="Times New Roman" w:hAnsi="Times New Roman" w:cs="Times New Roman"/>
+          <w:color w:val="00B0F0"/>
+        </w:rPr>
+        <w:t>Dependencies – packages which are fetched in prod environment</w:t>
+      </w:r>
+    </w:p>
+    <w:p>
+      <w:pPr>
+        <w:pStyle w:val="ListParagraph"/>
+        <w:numPr>
+          <w:ilvl w:val="0"/>
+          <w:numId w:val="6"/>
+        </w:numPr>
+        <w:rPr>
+          <w:rFonts w:ascii="Times New Roman" w:hAnsi="Times New Roman" w:cs="Times New Roman"/>
+          <w:color w:val="00B0F0"/>
+        </w:rPr>
+      </w:pPr>
+      <w:proofErr w:type="spellStart"/>
+      <w:r>
+        <w:rPr>
+          <w:rFonts w:ascii="Times New Roman" w:hAnsi="Times New Roman" w:cs="Times New Roman"/>
+          <w:color w:val="00B0F0"/>
+        </w:rPr>
+        <w:t>DevDependencies</w:t>
+      </w:r>
+      <w:proofErr w:type="spellEnd"/>
+      <w:r>
+        <w:rPr>
+          <w:rFonts w:ascii="Times New Roman" w:hAnsi="Times New Roman" w:cs="Times New Roman"/>
+          <w:color w:val="00B0F0"/>
+        </w:rPr>
+        <w:t xml:space="preserve"> – packages which are used while developing code</w:t>
       </w:r>
     </w:p>
     <w:p>
@@ -2808,13 +4908,47 @@
         <w:rPr>
           <w:rFonts w:ascii="Times New Roman" w:hAnsi="Times New Roman" w:cs="Times New Roman"/>
         </w:rPr>
-        <w:t>Functional Component is a function in react</w:t>
-      </w:r>
-      <w:r>
-        <w:rPr>
-          <w:rFonts w:ascii="Times New Roman" w:hAnsi="Times New Roman" w:cs="Times New Roman"/>
-        </w:rPr>
-        <w:t>(Basically a arrow function)</w:t>
+        <w:t xml:space="preserve">Functional Component is a function in </w:t>
+      </w:r>
+      <w:proofErr w:type="gramStart"/>
+      <w:r>
+        <w:rPr>
+          <w:rFonts w:ascii="Times New Roman" w:hAnsi="Times New Roman" w:cs="Times New Roman"/>
+        </w:rPr>
+        <w:t>react</w:t>
+      </w:r>
+      <w:r>
+        <w:rPr>
+          <w:rFonts w:ascii="Times New Roman" w:hAnsi="Times New Roman" w:cs="Times New Roman"/>
+        </w:rPr>
+        <w:t>(</w:t>
+      </w:r>
+      <w:proofErr w:type="gramEnd"/>
+      <w:r>
+        <w:rPr>
+          <w:rFonts w:ascii="Times New Roman" w:hAnsi="Times New Roman" w:cs="Times New Roman"/>
+        </w:rPr>
+        <w:t xml:space="preserve">Basically </w:t>
+      </w:r>
+      <w:proofErr w:type="spellStart"/>
+      <w:r>
+        <w:rPr>
+          <w:rFonts w:ascii="Times New Roman" w:hAnsi="Times New Roman" w:cs="Times New Roman"/>
+        </w:rPr>
+        <w:t>a</w:t>
+      </w:r>
+      <w:proofErr w:type="spellEnd"/>
+      <w:r>
+        <w:rPr>
+          <w:rFonts w:ascii="Times New Roman" w:hAnsi="Times New Roman" w:cs="Times New Roman"/>
+        </w:rPr>
+        <w:t xml:space="preserve"> arrow function)</w:t>
+      </w:r>
+      <w:r>
+        <w:rPr>
+          <w:rFonts w:ascii="Times New Roman" w:hAnsi="Times New Roman" w:cs="Times New Roman"/>
+        </w:rPr>
+        <w:t xml:space="preserve"> – New way of writing the code</w:t>
       </w:r>
     </w:p>
     <w:p>
@@ -2834,11 +4968,1216 @@
         </w:rPr>
         <w:t>Class Based Component</w:t>
       </w:r>
-    </w:p>
-    <w:p>
-      <w:pPr>
-        <w:rPr>
-          <w:rFonts w:ascii="Times New Roman" w:hAnsi="Times New Roman" w:cs="Times New Roman"/>
+      <w:r>
+        <w:rPr>
+          <w:rFonts w:ascii="Times New Roman" w:hAnsi="Times New Roman" w:cs="Times New Roman"/>
+        </w:rPr>
+        <w:t xml:space="preserve"> – Old way of writing code</w:t>
+      </w:r>
+    </w:p>
+    <w:p>
+      <w:pPr>
+        <w:rPr>
+          <w:rFonts w:ascii="Times New Roman" w:hAnsi="Times New Roman" w:cs="Times New Roman"/>
+          <w:b/>
+          <w:bCs/>
+          <w:sz w:val="24"/>
+          <w:szCs w:val="24"/>
+          <w:lang w:val="en-US"/>
+        </w:rPr>
+      </w:pPr>
+      <w:r>
+        <w:rPr>
+          <w:rFonts w:ascii="Times New Roman" w:hAnsi="Times New Roman" w:cs="Times New Roman"/>
+          <w:b/>
+          <w:bCs/>
+          <w:sz w:val="24"/>
+          <w:szCs w:val="24"/>
+          <w:lang w:val="en-US"/>
+        </w:rPr>
+        <w:t>Functional Component</w:t>
+      </w:r>
+    </w:p>
+    <w:p>
+      <w:pPr>
+        <w:rPr>
+          <w:rFonts w:ascii="Times New Roman" w:hAnsi="Times New Roman" w:cs="Times New Roman"/>
+          <w:sz w:val="24"/>
+          <w:szCs w:val="24"/>
+          <w:lang w:val="en-US"/>
+        </w:rPr>
+      </w:pPr>
+      <w:r>
+        <w:rPr>
+          <w:rFonts w:ascii="Times New Roman" w:hAnsi="Times New Roman" w:cs="Times New Roman"/>
+          <w:sz w:val="24"/>
+          <w:szCs w:val="24"/>
+          <w:lang w:val="en-US"/>
+        </w:rPr>
+        <w:t xml:space="preserve">Functional component is like a normal function in </w:t>
+      </w:r>
+      <w:proofErr w:type="spellStart"/>
+      <w:r>
+        <w:rPr>
+          <w:rFonts w:ascii="Times New Roman" w:hAnsi="Times New Roman" w:cs="Times New Roman"/>
+          <w:sz w:val="24"/>
+          <w:szCs w:val="24"/>
+          <w:lang w:val="en-US"/>
+        </w:rPr>
+        <w:t>javascript</w:t>
+      </w:r>
+      <w:proofErr w:type="spellEnd"/>
+      <w:r>
+        <w:rPr>
+          <w:rFonts w:ascii="Times New Roman" w:hAnsi="Times New Roman" w:cs="Times New Roman"/>
+          <w:sz w:val="24"/>
+          <w:szCs w:val="24"/>
+          <w:lang w:val="en-US"/>
+        </w:rPr>
+        <w:t xml:space="preserve"> which returns some piece of JSX</w:t>
+      </w:r>
+    </w:p>
+    <w:p>
+      <w:pPr>
+        <w:rPr>
+          <w:rFonts w:ascii="Times New Roman" w:hAnsi="Times New Roman" w:cs="Times New Roman"/>
+          <w:color w:val="7030A0"/>
+          <w:sz w:val="24"/>
+          <w:szCs w:val="24"/>
+          <w:lang w:val="en-US"/>
+        </w:rPr>
+      </w:pPr>
+      <w:r>
+        <w:rPr>
+          <w:rFonts w:ascii="Times New Roman" w:hAnsi="Times New Roman" w:cs="Times New Roman"/>
+          <w:color w:val="7030A0"/>
+          <w:sz w:val="24"/>
+          <w:szCs w:val="24"/>
+          <w:lang w:val="en-US"/>
+        </w:rPr>
+        <w:t xml:space="preserve">const </w:t>
+      </w:r>
+      <w:proofErr w:type="spellStart"/>
+      <w:r>
+        <w:rPr>
+          <w:rFonts w:ascii="Times New Roman" w:hAnsi="Times New Roman" w:cs="Times New Roman"/>
+          <w:color w:val="7030A0"/>
+          <w:sz w:val="24"/>
+          <w:szCs w:val="24"/>
+          <w:lang w:val="en-US"/>
+        </w:rPr>
+        <w:t>HeadingComponent</w:t>
+      </w:r>
+      <w:proofErr w:type="spellEnd"/>
+      <w:r>
+        <w:rPr>
+          <w:rFonts w:ascii="Times New Roman" w:hAnsi="Times New Roman" w:cs="Times New Roman"/>
+          <w:color w:val="7030A0"/>
+          <w:sz w:val="24"/>
+          <w:szCs w:val="24"/>
+          <w:lang w:val="en-US"/>
+        </w:rPr>
+        <w:t xml:space="preserve"> = () =&gt; (</w:t>
+      </w:r>
+    </w:p>
+    <w:p>
+      <w:pPr>
+        <w:rPr>
+          <w:rFonts w:ascii="Times New Roman" w:hAnsi="Times New Roman" w:cs="Times New Roman"/>
+          <w:color w:val="7030A0"/>
+          <w:sz w:val="24"/>
+          <w:szCs w:val="24"/>
+          <w:lang w:val="en-US"/>
+        </w:rPr>
+      </w:pPr>
+      <w:r>
+        <w:rPr>
+          <w:rFonts w:ascii="Times New Roman" w:hAnsi="Times New Roman" w:cs="Times New Roman"/>
+          <w:color w:val="7030A0"/>
+          <w:sz w:val="24"/>
+          <w:szCs w:val="24"/>
+          <w:lang w:val="en-US"/>
+        </w:rPr>
+        <w:tab/>
+        <w:t>&lt;div id=”container”&gt;</w:t>
+      </w:r>
+    </w:p>
+    <w:p>
+      <w:pPr>
+        <w:rPr>
+          <w:rFonts w:ascii="Times New Roman" w:hAnsi="Times New Roman" w:cs="Times New Roman"/>
+          <w:color w:val="7030A0"/>
+          <w:sz w:val="24"/>
+          <w:szCs w:val="24"/>
+          <w:lang w:val="en-US"/>
+        </w:rPr>
+      </w:pPr>
+      <w:r>
+        <w:rPr>
+          <w:rFonts w:ascii="Times New Roman" w:hAnsi="Times New Roman" w:cs="Times New Roman"/>
+          <w:color w:val="7030A0"/>
+          <w:sz w:val="24"/>
+          <w:szCs w:val="24"/>
+          <w:lang w:val="en-US"/>
+        </w:rPr>
+        <w:tab/>
+      </w:r>
+      <w:r>
+        <w:rPr>
+          <w:rFonts w:ascii="Times New Roman" w:hAnsi="Times New Roman" w:cs="Times New Roman"/>
+          <w:color w:val="7030A0"/>
+          <w:sz w:val="24"/>
+          <w:szCs w:val="24"/>
+          <w:lang w:val="en-US"/>
+        </w:rPr>
+        <w:tab/>
+        <w:t>&lt;h1&gt;Welcome to react course&lt;/h1&gt;</w:t>
+      </w:r>
+    </w:p>
+    <w:p>
+      <w:pPr>
+        <w:rPr>
+          <w:rFonts w:ascii="Times New Roman" w:hAnsi="Times New Roman" w:cs="Times New Roman"/>
+          <w:color w:val="7030A0"/>
+          <w:sz w:val="24"/>
+          <w:szCs w:val="24"/>
+          <w:lang w:val="en-US"/>
+        </w:rPr>
+      </w:pPr>
+      <w:r>
+        <w:rPr>
+          <w:rFonts w:ascii="Times New Roman" w:hAnsi="Times New Roman" w:cs="Times New Roman"/>
+          <w:color w:val="7030A0"/>
+          <w:sz w:val="24"/>
+          <w:szCs w:val="24"/>
+          <w:lang w:val="en-US"/>
+        </w:rPr>
+        <w:tab/>
+        <w:t>&lt;/div&gt;</w:t>
+      </w:r>
+    </w:p>
+    <w:p>
+      <w:pPr>
+        <w:rPr>
+          <w:rFonts w:ascii="Times New Roman" w:hAnsi="Times New Roman" w:cs="Times New Roman"/>
+          <w:color w:val="7030A0"/>
+          <w:sz w:val="24"/>
+          <w:szCs w:val="24"/>
+          <w:lang w:val="en-US"/>
+        </w:rPr>
+      </w:pPr>
+      <w:r>
+        <w:rPr>
+          <w:rFonts w:ascii="Times New Roman" w:hAnsi="Times New Roman" w:cs="Times New Roman"/>
+          <w:color w:val="7030A0"/>
+          <w:sz w:val="24"/>
+          <w:szCs w:val="24"/>
+          <w:lang w:val="en-US"/>
+        </w:rPr>
+        <w:t>);</w:t>
+      </w:r>
+    </w:p>
+    <w:p>
+      <w:pPr>
+        <w:rPr>
+          <w:rFonts w:ascii="Times New Roman" w:hAnsi="Times New Roman" w:cs="Times New Roman"/>
+          <w:color w:val="7030A0"/>
+          <w:sz w:val="24"/>
+          <w:szCs w:val="24"/>
+          <w:lang w:val="en-US"/>
+        </w:rPr>
+      </w:pPr>
+      <w:r>
+        <w:rPr>
+          <w:rFonts w:ascii="Times New Roman" w:hAnsi="Times New Roman" w:cs="Times New Roman"/>
+          <w:color w:val="7030A0"/>
+          <w:sz w:val="24"/>
+          <w:szCs w:val="24"/>
+          <w:lang w:val="en-US"/>
+        </w:rPr>
+        <w:t xml:space="preserve">To render the Functional Component we have to write like </w:t>
+      </w:r>
+      <w:proofErr w:type="gramStart"/>
+      <w:r>
+        <w:rPr>
+          <w:rFonts w:ascii="Times New Roman" w:hAnsi="Times New Roman" w:cs="Times New Roman"/>
+          <w:color w:val="7030A0"/>
+          <w:sz w:val="24"/>
+          <w:szCs w:val="24"/>
+          <w:lang w:val="en-US"/>
+        </w:rPr>
+        <w:t>this :</w:t>
+      </w:r>
+      <w:proofErr w:type="gramEnd"/>
+      <w:r>
+        <w:rPr>
+          <w:rFonts w:ascii="Times New Roman" w:hAnsi="Times New Roman" w:cs="Times New Roman"/>
+          <w:color w:val="7030A0"/>
+          <w:sz w:val="24"/>
+          <w:szCs w:val="24"/>
+          <w:lang w:val="en-US"/>
+        </w:rPr>
+        <w:t xml:space="preserve"> </w:t>
+      </w:r>
+      <w:proofErr w:type="spellStart"/>
+      <w:r>
+        <w:rPr>
+          <w:rFonts w:ascii="Times New Roman" w:hAnsi="Times New Roman" w:cs="Times New Roman"/>
+          <w:color w:val="7030A0"/>
+          <w:sz w:val="24"/>
+          <w:szCs w:val="24"/>
+          <w:lang w:val="en-US"/>
+        </w:rPr>
+        <w:t>root.render</w:t>
+      </w:r>
+      <w:proofErr w:type="spellEnd"/>
+      <w:r>
+        <w:rPr>
+          <w:rFonts w:ascii="Times New Roman" w:hAnsi="Times New Roman" w:cs="Times New Roman"/>
+          <w:color w:val="7030A0"/>
+          <w:sz w:val="24"/>
+          <w:szCs w:val="24"/>
+          <w:lang w:val="en-US"/>
+        </w:rPr>
+        <w:t>(&lt;</w:t>
+      </w:r>
+      <w:proofErr w:type="spellStart"/>
+      <w:r>
+        <w:rPr>
+          <w:rFonts w:ascii="Times New Roman" w:hAnsi="Times New Roman" w:cs="Times New Roman"/>
+          <w:color w:val="7030A0"/>
+          <w:sz w:val="24"/>
+          <w:szCs w:val="24"/>
+          <w:lang w:val="en-US"/>
+        </w:rPr>
+        <w:t>HeaderComponent</w:t>
+      </w:r>
+      <w:proofErr w:type="spellEnd"/>
+      <w:r>
+        <w:rPr>
+          <w:rFonts w:ascii="Times New Roman" w:hAnsi="Times New Roman" w:cs="Times New Roman"/>
+          <w:color w:val="7030A0"/>
+          <w:sz w:val="24"/>
+          <w:szCs w:val="24"/>
+          <w:lang w:val="en-US"/>
+        </w:rPr>
+        <w:t xml:space="preserve"> /&gt;);</w:t>
+      </w:r>
+    </w:p>
+    <w:p>
+      <w:pPr>
+        <w:rPr>
+          <w:rFonts w:ascii="Times New Roman" w:hAnsi="Times New Roman" w:cs="Times New Roman"/>
+          <w:color w:val="7030A0"/>
+          <w:sz w:val="24"/>
+          <w:szCs w:val="24"/>
+          <w:lang w:val="en-US"/>
+        </w:rPr>
+      </w:pPr>
+      <w:r>
+        <w:rPr>
+          <w:rFonts w:ascii="Times New Roman" w:hAnsi="Times New Roman" w:cs="Times New Roman"/>
+          <w:color w:val="7030A0"/>
+          <w:sz w:val="24"/>
+          <w:szCs w:val="24"/>
+          <w:lang w:val="en-US"/>
+        </w:rPr>
+        <w:t>==============================================================================</w:t>
+      </w:r>
+    </w:p>
+    <w:p>
+      <w:pPr>
+        <w:rPr>
+          <w:rFonts w:ascii="Times New Roman" w:hAnsi="Times New Roman" w:cs="Times New Roman"/>
+          <w:sz w:val="24"/>
+          <w:szCs w:val="24"/>
+          <w:lang w:val="en-US"/>
+        </w:rPr>
+      </w:pPr>
+      <w:r>
+        <w:rPr>
+          <w:rFonts w:ascii="Times New Roman" w:hAnsi="Times New Roman" w:cs="Times New Roman"/>
+          <w:sz w:val="24"/>
+          <w:szCs w:val="24"/>
+          <w:lang w:val="en-US"/>
+        </w:rPr>
+        <w:t>Component Composition -&gt; It is component inside the component. Ex:</w:t>
+      </w:r>
+    </w:p>
+    <w:p>
+      <w:pPr>
+        <w:rPr>
+          <w:rFonts w:ascii="Times New Roman" w:hAnsi="Times New Roman" w:cs="Times New Roman"/>
+          <w:sz w:val="24"/>
+          <w:szCs w:val="24"/>
+          <w:lang w:val="en-US"/>
+        </w:rPr>
+      </w:pPr>
+      <w:r>
+        <w:rPr>
+          <w:rFonts w:ascii="Times New Roman" w:hAnsi="Times New Roman" w:cs="Times New Roman"/>
+          <w:sz w:val="24"/>
+          <w:szCs w:val="24"/>
+          <w:lang w:val="en-US"/>
+        </w:rPr>
+        <w:t>const heading = (</w:t>
+      </w:r>
+      <w:r>
+        <w:rPr>
+          <w:rFonts w:ascii="Times New Roman" w:hAnsi="Times New Roman" w:cs="Times New Roman"/>
+          <w:sz w:val="24"/>
+          <w:szCs w:val="24"/>
+          <w:lang w:val="en-US"/>
+        </w:rPr>
+        <w:t>&lt;h1&gt;This is title&lt;/h1&gt;</w:t>
+      </w:r>
+      <w:r>
+        <w:rPr>
+          <w:rFonts w:ascii="Times New Roman" w:hAnsi="Times New Roman" w:cs="Times New Roman"/>
+          <w:sz w:val="24"/>
+          <w:szCs w:val="24"/>
+          <w:lang w:val="en-US"/>
+        </w:rPr>
+        <w:t>);</w:t>
+      </w:r>
+    </w:p>
+    <w:p>
+      <w:pPr>
+        <w:rPr>
+          <w:rFonts w:ascii="Times New Roman" w:hAnsi="Times New Roman" w:cs="Times New Roman"/>
+          <w:sz w:val="24"/>
+          <w:szCs w:val="24"/>
+          <w:lang w:val="en-US"/>
+        </w:rPr>
+      </w:pPr>
+      <w:r>
+        <w:rPr>
+          <w:rFonts w:ascii="Times New Roman" w:hAnsi="Times New Roman" w:cs="Times New Roman"/>
+          <w:sz w:val="24"/>
+          <w:szCs w:val="24"/>
+          <w:lang w:val="en-US"/>
+        </w:rPr>
+        <w:t xml:space="preserve">const </w:t>
+      </w:r>
+      <w:r>
+        <w:rPr>
+          <w:rFonts w:ascii="Times New Roman" w:hAnsi="Times New Roman" w:cs="Times New Roman"/>
+          <w:sz w:val="24"/>
+          <w:szCs w:val="24"/>
+          <w:lang w:val="en-US"/>
+        </w:rPr>
+        <w:t>Title</w:t>
+      </w:r>
+      <w:r>
+        <w:rPr>
+          <w:rFonts w:ascii="Times New Roman" w:hAnsi="Times New Roman" w:cs="Times New Roman"/>
+          <w:sz w:val="24"/>
+          <w:szCs w:val="24"/>
+          <w:lang w:val="en-US"/>
+        </w:rPr>
+        <w:t xml:space="preserve"> = () =&gt; &lt;h1&gt;This is title&lt;/h1&gt;</w:t>
+      </w:r>
+    </w:p>
+    <w:p>
+      <w:pPr>
+        <w:rPr>
+          <w:rFonts w:ascii="Times New Roman" w:hAnsi="Times New Roman" w:cs="Times New Roman"/>
+          <w:sz w:val="24"/>
+          <w:szCs w:val="24"/>
+          <w:lang w:val="en-US"/>
+        </w:rPr>
+      </w:pPr>
+      <w:r>
+        <w:rPr>
+          <w:rFonts w:ascii="Times New Roman" w:hAnsi="Times New Roman" w:cs="Times New Roman"/>
+          <w:sz w:val="24"/>
+          <w:szCs w:val="24"/>
+          <w:lang w:val="en-US"/>
+        </w:rPr>
+        <w:t xml:space="preserve">const </w:t>
+      </w:r>
+      <w:proofErr w:type="spellStart"/>
+      <w:r>
+        <w:rPr>
+          <w:rFonts w:ascii="Times New Roman" w:hAnsi="Times New Roman" w:cs="Times New Roman"/>
+          <w:sz w:val="24"/>
+          <w:szCs w:val="24"/>
+          <w:lang w:val="en-US"/>
+        </w:rPr>
+        <w:t>HeadingComponent</w:t>
+      </w:r>
+      <w:proofErr w:type="spellEnd"/>
+      <w:r>
+        <w:rPr>
+          <w:rFonts w:ascii="Times New Roman" w:hAnsi="Times New Roman" w:cs="Times New Roman"/>
+          <w:sz w:val="24"/>
+          <w:szCs w:val="24"/>
+          <w:lang w:val="en-US"/>
+        </w:rPr>
+        <w:t xml:space="preserve"> = () =&gt; (</w:t>
+      </w:r>
+    </w:p>
+    <w:p>
+      <w:pPr>
+        <w:rPr>
+          <w:rFonts w:ascii="Times New Roman" w:hAnsi="Times New Roman" w:cs="Times New Roman"/>
+          <w:sz w:val="24"/>
+          <w:szCs w:val="24"/>
+          <w:lang w:val="en-US"/>
+        </w:rPr>
+      </w:pPr>
+      <w:r>
+        <w:rPr>
+          <w:rFonts w:ascii="Times New Roman" w:hAnsi="Times New Roman" w:cs="Times New Roman"/>
+          <w:sz w:val="24"/>
+          <w:szCs w:val="24"/>
+          <w:lang w:val="en-US"/>
+        </w:rPr>
+        <w:tab/>
+        <w:t>&lt;div id=”container”&gt;</w:t>
+      </w:r>
+    </w:p>
+    <w:p>
+      <w:pPr>
+        <w:rPr>
+          <w:rFonts w:ascii="Times New Roman" w:hAnsi="Times New Roman" w:cs="Times New Roman"/>
+          <w:sz w:val="24"/>
+          <w:szCs w:val="24"/>
+          <w:lang w:val="en-US"/>
+        </w:rPr>
+      </w:pPr>
+      <w:r>
+        <w:rPr>
+          <w:rFonts w:ascii="Times New Roman" w:hAnsi="Times New Roman" w:cs="Times New Roman"/>
+          <w:sz w:val="24"/>
+          <w:szCs w:val="24"/>
+          <w:lang w:val="en-US"/>
+        </w:rPr>
+        <w:tab/>
+      </w:r>
+      <w:r>
+        <w:rPr>
+          <w:rFonts w:ascii="Times New Roman" w:hAnsi="Times New Roman" w:cs="Times New Roman"/>
+          <w:sz w:val="24"/>
+          <w:szCs w:val="24"/>
+          <w:lang w:val="en-US"/>
+        </w:rPr>
+        <w:tab/>
+        <w:t>&lt;h1&gt;Welcome to react course&lt;/h1&gt;</w:t>
+      </w:r>
+    </w:p>
+    <w:p>
+      <w:pPr>
+        <w:rPr>
+          <w:rFonts w:ascii="Times New Roman" w:hAnsi="Times New Roman" w:cs="Times New Roman"/>
+          <w:sz w:val="24"/>
+          <w:szCs w:val="24"/>
+          <w:lang w:val="en-US"/>
+        </w:rPr>
+      </w:pPr>
+      <w:r>
+        <w:rPr>
+          <w:rFonts w:ascii="Times New Roman" w:hAnsi="Times New Roman" w:cs="Times New Roman"/>
+          <w:sz w:val="24"/>
+          <w:szCs w:val="24"/>
+          <w:lang w:val="en-US"/>
+        </w:rPr>
+        <w:tab/>
+        <w:t>&lt;/div&gt;</w:t>
+      </w:r>
+    </w:p>
+    <w:p>
+      <w:pPr>
+        <w:rPr>
+          <w:rFonts w:ascii="Times New Roman" w:hAnsi="Times New Roman" w:cs="Times New Roman"/>
+          <w:sz w:val="24"/>
+          <w:szCs w:val="24"/>
+          <w:lang w:val="en-US"/>
+        </w:rPr>
+      </w:pPr>
+      <w:r>
+        <w:rPr>
+          <w:rFonts w:ascii="Times New Roman" w:hAnsi="Times New Roman" w:cs="Times New Roman"/>
+          <w:sz w:val="24"/>
+          <w:szCs w:val="24"/>
+          <w:lang w:val="en-US"/>
+        </w:rPr>
+        <w:t>);</w:t>
+      </w:r>
+    </w:p>
+    <w:p>
+      <w:pPr>
+        <w:rPr>
+          <w:rFonts w:ascii="Times New Roman" w:hAnsi="Times New Roman" w:cs="Times New Roman"/>
+          <w:sz w:val="24"/>
+          <w:szCs w:val="24"/>
+          <w:lang w:val="en-US"/>
+        </w:rPr>
+      </w:pPr>
+      <w:r>
+        <w:rPr>
+          <w:rFonts w:ascii="Times New Roman" w:hAnsi="Times New Roman" w:cs="Times New Roman"/>
+          <w:sz w:val="24"/>
+          <w:szCs w:val="24"/>
+          <w:lang w:val="en-US"/>
+        </w:rPr>
+        <w:t>Now we want to call Title component inside the Heading component</w:t>
+      </w:r>
+    </w:p>
+    <w:p>
+      <w:pPr>
+        <w:rPr>
+          <w:rFonts w:ascii="Times New Roman" w:hAnsi="Times New Roman" w:cs="Times New Roman"/>
+          <w:sz w:val="24"/>
+          <w:szCs w:val="24"/>
+          <w:lang w:val="en-US"/>
+        </w:rPr>
+      </w:pPr>
+      <w:r>
+        <w:rPr>
+          <w:rFonts w:ascii="Times New Roman" w:hAnsi="Times New Roman" w:cs="Times New Roman"/>
+          <w:sz w:val="24"/>
+          <w:szCs w:val="24"/>
+          <w:lang w:val="en-US"/>
+        </w:rPr>
+        <w:t xml:space="preserve">const </w:t>
+      </w:r>
+      <w:proofErr w:type="spellStart"/>
+      <w:r>
+        <w:rPr>
+          <w:rFonts w:ascii="Times New Roman" w:hAnsi="Times New Roman" w:cs="Times New Roman"/>
+          <w:sz w:val="24"/>
+          <w:szCs w:val="24"/>
+          <w:lang w:val="en-US"/>
+        </w:rPr>
+        <w:t>HeadingComponent</w:t>
+      </w:r>
+      <w:proofErr w:type="spellEnd"/>
+      <w:r>
+        <w:rPr>
+          <w:rFonts w:ascii="Times New Roman" w:hAnsi="Times New Roman" w:cs="Times New Roman"/>
+          <w:sz w:val="24"/>
+          <w:szCs w:val="24"/>
+          <w:lang w:val="en-US"/>
+        </w:rPr>
+        <w:t xml:space="preserve"> = () =&gt; (</w:t>
+      </w:r>
+    </w:p>
+    <w:p>
+      <w:pPr>
+        <w:rPr>
+          <w:rFonts w:ascii="Times New Roman" w:hAnsi="Times New Roman" w:cs="Times New Roman"/>
+          <w:sz w:val="24"/>
+          <w:szCs w:val="24"/>
+          <w:lang w:val="en-US"/>
+        </w:rPr>
+      </w:pPr>
+      <w:r>
+        <w:rPr>
+          <w:rFonts w:ascii="Times New Roman" w:hAnsi="Times New Roman" w:cs="Times New Roman"/>
+          <w:sz w:val="24"/>
+          <w:szCs w:val="24"/>
+          <w:lang w:val="en-US"/>
+        </w:rPr>
+        <w:tab/>
+        <w:t>&lt;Title /&gt;</w:t>
+      </w:r>
+    </w:p>
+    <w:p>
+      <w:pPr>
+        <w:rPr>
+          <w:rFonts w:ascii="Times New Roman" w:hAnsi="Times New Roman" w:cs="Times New Roman"/>
+          <w:sz w:val="24"/>
+          <w:szCs w:val="24"/>
+          <w:lang w:val="en-US"/>
+        </w:rPr>
+      </w:pPr>
+      <w:r>
+        <w:rPr>
+          <w:rFonts w:ascii="Times New Roman" w:hAnsi="Times New Roman" w:cs="Times New Roman"/>
+          <w:sz w:val="24"/>
+          <w:szCs w:val="24"/>
+          <w:lang w:val="en-US"/>
+        </w:rPr>
+        <w:tab/>
+      </w:r>
+      <w:proofErr w:type="gramStart"/>
+      <w:r>
+        <w:rPr>
+          <w:rFonts w:ascii="Times New Roman" w:hAnsi="Times New Roman" w:cs="Times New Roman"/>
+          <w:sz w:val="24"/>
+          <w:szCs w:val="24"/>
+          <w:lang w:val="en-US"/>
+        </w:rPr>
+        <w:t>{</w:t>
+      </w:r>
+      <w:r>
+        <w:rPr>
+          <w:rFonts w:ascii="Times New Roman" w:hAnsi="Times New Roman" w:cs="Times New Roman"/>
+          <w:sz w:val="24"/>
+          <w:szCs w:val="24"/>
+          <w:lang w:val="en-US"/>
+        </w:rPr>
+        <w:t xml:space="preserve"> </w:t>
+      </w:r>
+      <w:r>
+        <w:rPr>
+          <w:rFonts w:ascii="Times New Roman" w:hAnsi="Times New Roman" w:cs="Times New Roman"/>
+          <w:sz w:val="24"/>
+          <w:szCs w:val="24"/>
+          <w:lang w:val="en-US"/>
+        </w:rPr>
+        <w:t>heading</w:t>
+      </w:r>
+      <w:proofErr w:type="gramEnd"/>
+      <w:r>
+        <w:rPr>
+          <w:rFonts w:ascii="Times New Roman" w:hAnsi="Times New Roman" w:cs="Times New Roman"/>
+          <w:sz w:val="24"/>
+          <w:szCs w:val="24"/>
+          <w:lang w:val="en-US"/>
+        </w:rPr>
+        <w:t xml:space="preserve"> </w:t>
+      </w:r>
+      <w:r>
+        <w:rPr>
+          <w:rFonts w:ascii="Times New Roman" w:hAnsi="Times New Roman" w:cs="Times New Roman"/>
+          <w:sz w:val="24"/>
+          <w:szCs w:val="24"/>
+          <w:lang w:val="en-US"/>
+        </w:rPr>
+        <w:t>}  --</w:t>
+      </w:r>
+      <w:r>
+        <w:rPr>
+          <w:rFonts w:ascii="Times New Roman" w:hAnsi="Times New Roman" w:cs="Times New Roman"/>
+          <w:sz w:val="24"/>
+          <w:szCs w:val="24"/>
+          <w:lang w:val="en-US"/>
+        </w:rPr>
+        <w:sym w:font="Wingdings" w:char="F0E0"/>
+      </w:r>
+      <w:r>
+        <w:rPr>
+          <w:rFonts w:ascii="Times New Roman" w:hAnsi="Times New Roman" w:cs="Times New Roman"/>
+          <w:sz w:val="24"/>
+          <w:szCs w:val="24"/>
+          <w:lang w:val="en-US"/>
+        </w:rPr>
+        <w:t xml:space="preserve"> We can run any </w:t>
+      </w:r>
+      <w:proofErr w:type="spellStart"/>
+      <w:r>
+        <w:rPr>
+          <w:rFonts w:ascii="Times New Roman" w:hAnsi="Times New Roman" w:cs="Times New Roman"/>
+          <w:sz w:val="24"/>
+          <w:szCs w:val="24"/>
+          <w:lang w:val="en-US"/>
+        </w:rPr>
+        <w:t>javascript</w:t>
+      </w:r>
+      <w:proofErr w:type="spellEnd"/>
+      <w:r>
+        <w:rPr>
+          <w:rFonts w:ascii="Times New Roman" w:hAnsi="Times New Roman" w:cs="Times New Roman"/>
+          <w:sz w:val="24"/>
+          <w:szCs w:val="24"/>
+          <w:lang w:val="en-US"/>
+        </w:rPr>
+        <w:t xml:space="preserve"> code</w:t>
+      </w:r>
+    </w:p>
+    <w:p>
+      <w:pPr>
+        <w:rPr>
+          <w:rFonts w:ascii="Times New Roman" w:hAnsi="Times New Roman" w:cs="Times New Roman"/>
+          <w:sz w:val="24"/>
+          <w:szCs w:val="24"/>
+          <w:lang w:val="en-US"/>
+        </w:rPr>
+      </w:pPr>
+      <w:r>
+        <w:rPr>
+          <w:rFonts w:ascii="Times New Roman" w:hAnsi="Times New Roman" w:cs="Times New Roman"/>
+          <w:sz w:val="24"/>
+          <w:szCs w:val="24"/>
+          <w:lang w:val="en-US"/>
+        </w:rPr>
+        <w:tab/>
+        <w:t>&lt;div id=”container”&gt;</w:t>
+      </w:r>
+    </w:p>
+    <w:p>
+      <w:pPr>
+        <w:rPr>
+          <w:rFonts w:ascii="Times New Roman" w:hAnsi="Times New Roman" w:cs="Times New Roman"/>
+          <w:sz w:val="24"/>
+          <w:szCs w:val="24"/>
+          <w:lang w:val="en-US"/>
+        </w:rPr>
+      </w:pPr>
+      <w:r>
+        <w:rPr>
+          <w:rFonts w:ascii="Times New Roman" w:hAnsi="Times New Roman" w:cs="Times New Roman"/>
+          <w:sz w:val="24"/>
+          <w:szCs w:val="24"/>
+          <w:lang w:val="en-US"/>
+        </w:rPr>
+        <w:tab/>
+      </w:r>
+      <w:r>
+        <w:rPr>
+          <w:rFonts w:ascii="Times New Roman" w:hAnsi="Times New Roman" w:cs="Times New Roman"/>
+          <w:sz w:val="24"/>
+          <w:szCs w:val="24"/>
+          <w:lang w:val="en-US"/>
+        </w:rPr>
+        <w:tab/>
+        <w:t>&lt;h1&gt;Welcome to react course&lt;/h1&gt;</w:t>
+      </w:r>
+    </w:p>
+    <w:p>
+      <w:pPr>
+        <w:rPr>
+          <w:rFonts w:ascii="Times New Roman" w:hAnsi="Times New Roman" w:cs="Times New Roman"/>
+          <w:sz w:val="24"/>
+          <w:szCs w:val="24"/>
+          <w:lang w:val="en-US"/>
+        </w:rPr>
+      </w:pPr>
+      <w:r>
+        <w:rPr>
+          <w:rFonts w:ascii="Times New Roman" w:hAnsi="Times New Roman" w:cs="Times New Roman"/>
+          <w:sz w:val="24"/>
+          <w:szCs w:val="24"/>
+          <w:lang w:val="en-US"/>
+        </w:rPr>
+        <w:tab/>
+        <w:t>&lt;/div&gt;</w:t>
+      </w:r>
+    </w:p>
+    <w:p>
+      <w:pPr>
+        <w:rPr>
+          <w:rFonts w:ascii="Times New Roman" w:hAnsi="Times New Roman" w:cs="Times New Roman"/>
+          <w:sz w:val="24"/>
+          <w:szCs w:val="24"/>
+          <w:lang w:val="en-US"/>
+        </w:rPr>
+      </w:pPr>
+      <w:r>
+        <w:rPr>
+          <w:rFonts w:ascii="Times New Roman" w:hAnsi="Times New Roman" w:cs="Times New Roman"/>
+          <w:sz w:val="24"/>
+          <w:szCs w:val="24"/>
+          <w:lang w:val="en-US"/>
+        </w:rPr>
+        <w:t>);</w:t>
+      </w:r>
+    </w:p>
+    <w:p>
+      <w:pPr>
+        <w:rPr>
+          <w:rFonts w:ascii="Times New Roman" w:hAnsi="Times New Roman" w:cs="Times New Roman"/>
+          <w:sz w:val="24"/>
+          <w:szCs w:val="24"/>
+          <w:lang w:val="en-US"/>
+        </w:rPr>
+      </w:pPr>
+    </w:p>
+    <w:p>
+      <w:pPr>
+        <w:rPr>
+          <w:rFonts w:ascii="Times New Roman" w:hAnsi="Times New Roman" w:cs="Times New Roman"/>
+          <w:sz w:val="24"/>
+          <w:szCs w:val="24"/>
+          <w:lang w:val="en-US"/>
+        </w:rPr>
+      </w:pPr>
+      <w:r>
+        <w:rPr>
+          <w:rFonts w:ascii="Times New Roman" w:hAnsi="Times New Roman" w:cs="Times New Roman"/>
+          <w:sz w:val="24"/>
+          <w:szCs w:val="24"/>
+          <w:lang w:val="en-US"/>
+        </w:rPr>
+        <w:t xml:space="preserve">const </w:t>
+      </w:r>
+      <w:proofErr w:type="spellStart"/>
+      <w:r>
+        <w:rPr>
+          <w:rFonts w:ascii="Times New Roman" w:hAnsi="Times New Roman" w:cs="Times New Roman"/>
+          <w:sz w:val="24"/>
+          <w:szCs w:val="24"/>
+          <w:lang w:val="en-US"/>
+        </w:rPr>
+        <w:t>HeadingComponent</w:t>
+      </w:r>
+      <w:proofErr w:type="spellEnd"/>
+      <w:r>
+        <w:rPr>
+          <w:rFonts w:ascii="Times New Roman" w:hAnsi="Times New Roman" w:cs="Times New Roman"/>
+          <w:sz w:val="24"/>
+          <w:szCs w:val="24"/>
+          <w:lang w:val="en-US"/>
+        </w:rPr>
+        <w:t xml:space="preserve"> = () =&gt; (</w:t>
+      </w:r>
+    </w:p>
+    <w:p>
+      <w:pPr>
+        <w:rPr>
+          <w:rFonts w:ascii="Times New Roman" w:hAnsi="Times New Roman" w:cs="Times New Roman"/>
+          <w:sz w:val="24"/>
+          <w:szCs w:val="24"/>
+          <w:lang w:val="en-US"/>
+        </w:rPr>
+      </w:pPr>
+      <w:r>
+        <w:rPr>
+          <w:rFonts w:ascii="Times New Roman" w:hAnsi="Times New Roman" w:cs="Times New Roman"/>
+          <w:sz w:val="24"/>
+          <w:szCs w:val="24"/>
+          <w:lang w:val="en-US"/>
+        </w:rPr>
+        <w:tab/>
+      </w:r>
+      <w:r>
+        <w:rPr>
+          <w:rFonts w:ascii="Times New Roman" w:hAnsi="Times New Roman" w:cs="Times New Roman"/>
+          <w:sz w:val="24"/>
+          <w:szCs w:val="24"/>
+          <w:lang w:val="en-US"/>
+        </w:rPr>
+        <w:t>{</w:t>
+      </w:r>
+      <w:proofErr w:type="gramStart"/>
+      <w:r>
+        <w:rPr>
+          <w:rFonts w:ascii="Times New Roman" w:hAnsi="Times New Roman" w:cs="Times New Roman"/>
+          <w:sz w:val="24"/>
+          <w:szCs w:val="24"/>
+          <w:lang w:val="en-US"/>
+        </w:rPr>
+        <w:t>Title</w:t>
+      </w:r>
+      <w:r>
+        <w:rPr>
+          <w:rFonts w:ascii="Times New Roman" w:hAnsi="Times New Roman" w:cs="Times New Roman"/>
+          <w:sz w:val="24"/>
+          <w:szCs w:val="24"/>
+          <w:lang w:val="en-US"/>
+        </w:rPr>
+        <w:t>(</w:t>
+      </w:r>
+      <w:proofErr w:type="gramEnd"/>
+      <w:r>
+        <w:rPr>
+          <w:rFonts w:ascii="Times New Roman" w:hAnsi="Times New Roman" w:cs="Times New Roman"/>
+          <w:sz w:val="24"/>
+          <w:szCs w:val="24"/>
+          <w:lang w:val="en-US"/>
+        </w:rPr>
+        <w:t>)</w:t>
+      </w:r>
+      <w:r>
+        <w:rPr>
+          <w:rFonts w:ascii="Times New Roman" w:hAnsi="Times New Roman" w:cs="Times New Roman"/>
+          <w:sz w:val="24"/>
+          <w:szCs w:val="24"/>
+          <w:lang w:val="en-US"/>
+        </w:rPr>
+        <w:t>}</w:t>
+      </w:r>
+    </w:p>
+    <w:p>
+      <w:pPr>
+        <w:rPr>
+          <w:rFonts w:ascii="Times New Roman" w:hAnsi="Times New Roman" w:cs="Times New Roman"/>
+          <w:sz w:val="24"/>
+          <w:szCs w:val="24"/>
+          <w:lang w:val="en-US"/>
+        </w:rPr>
+      </w:pPr>
+      <w:r>
+        <w:rPr>
+          <w:rFonts w:ascii="Times New Roman" w:hAnsi="Times New Roman" w:cs="Times New Roman"/>
+          <w:sz w:val="24"/>
+          <w:szCs w:val="24"/>
+          <w:lang w:val="en-US"/>
+        </w:rPr>
+        <w:tab/>
+        <w:t>&lt;Title /&gt;</w:t>
+      </w:r>
+      <w:r>
+        <w:rPr>
+          <w:rFonts w:ascii="Times New Roman" w:hAnsi="Times New Roman" w:cs="Times New Roman"/>
+          <w:sz w:val="24"/>
+          <w:szCs w:val="24"/>
+          <w:lang w:val="en-US"/>
+        </w:rPr>
+        <w:tab/>
+      </w:r>
+      <w:r>
+        <w:rPr>
+          <w:rFonts w:ascii="Times New Roman" w:hAnsi="Times New Roman" w:cs="Times New Roman"/>
+          <w:sz w:val="24"/>
+          <w:szCs w:val="24"/>
+          <w:lang w:val="en-US"/>
+        </w:rPr>
+        <w:tab/>
+      </w:r>
+      <w:r>
+        <w:rPr>
+          <w:rFonts w:ascii="Times New Roman" w:hAnsi="Times New Roman" w:cs="Times New Roman"/>
+          <w:sz w:val="24"/>
+          <w:szCs w:val="24"/>
+          <w:lang w:val="en-US"/>
+        </w:rPr>
+        <w:tab/>
+      </w:r>
+      <w:r>
+        <w:rPr>
+          <w:rFonts w:ascii="Times New Roman" w:hAnsi="Times New Roman" w:cs="Times New Roman"/>
+          <w:sz w:val="24"/>
+          <w:szCs w:val="24"/>
+          <w:lang w:val="en-US"/>
+        </w:rPr>
+        <w:tab/>
+        <w:t>All 3 are the same things to call Title functional component</w:t>
+      </w:r>
+    </w:p>
+    <w:p>
+      <w:pPr>
+        <w:rPr>
+          <w:rFonts w:ascii="Times New Roman" w:hAnsi="Times New Roman" w:cs="Times New Roman"/>
+          <w:sz w:val="24"/>
+          <w:szCs w:val="24"/>
+          <w:lang w:val="en-US"/>
+        </w:rPr>
+      </w:pPr>
+      <w:r>
+        <w:rPr>
+          <w:rFonts w:ascii="Times New Roman" w:hAnsi="Times New Roman" w:cs="Times New Roman"/>
+          <w:sz w:val="24"/>
+          <w:szCs w:val="24"/>
+          <w:lang w:val="en-US"/>
+        </w:rPr>
+        <w:tab/>
+        <w:t>&lt;Title&gt;&lt;/Title&gt;</w:t>
+      </w:r>
+    </w:p>
+    <w:p>
+      <w:pPr>
+        <w:rPr>
+          <w:rFonts w:ascii="Times New Roman" w:hAnsi="Times New Roman" w:cs="Times New Roman"/>
+          <w:sz w:val="24"/>
+          <w:szCs w:val="24"/>
+          <w:lang w:val="en-US"/>
+        </w:rPr>
+      </w:pPr>
+      <w:r>
+        <w:rPr>
+          <w:rFonts w:ascii="Times New Roman" w:hAnsi="Times New Roman" w:cs="Times New Roman"/>
+          <w:sz w:val="24"/>
+          <w:szCs w:val="24"/>
+          <w:lang w:val="en-US"/>
+        </w:rPr>
+        <w:tab/>
+        <w:t>&lt;div id=”container”&gt;</w:t>
+      </w:r>
+    </w:p>
+    <w:p>
+      <w:pPr>
+        <w:rPr>
+          <w:rFonts w:ascii="Times New Roman" w:hAnsi="Times New Roman" w:cs="Times New Roman"/>
+          <w:sz w:val="24"/>
+          <w:szCs w:val="24"/>
+          <w:lang w:val="en-US"/>
+        </w:rPr>
+      </w:pPr>
+      <w:r>
+        <w:rPr>
+          <w:rFonts w:ascii="Times New Roman" w:hAnsi="Times New Roman" w:cs="Times New Roman"/>
+          <w:sz w:val="24"/>
+          <w:szCs w:val="24"/>
+          <w:lang w:val="en-US"/>
+        </w:rPr>
+        <w:tab/>
+      </w:r>
+      <w:r>
+        <w:rPr>
+          <w:rFonts w:ascii="Times New Roman" w:hAnsi="Times New Roman" w:cs="Times New Roman"/>
+          <w:sz w:val="24"/>
+          <w:szCs w:val="24"/>
+          <w:lang w:val="en-US"/>
+        </w:rPr>
+        <w:tab/>
+        <w:t>&lt;h1&gt;Welcome to react course&lt;/h1&gt;</w:t>
+      </w:r>
+    </w:p>
+    <w:p>
+      <w:pPr>
+        <w:rPr>
+          <w:rFonts w:ascii="Times New Roman" w:hAnsi="Times New Roman" w:cs="Times New Roman"/>
+          <w:sz w:val="24"/>
+          <w:szCs w:val="24"/>
+          <w:lang w:val="en-US"/>
+        </w:rPr>
+      </w:pPr>
+      <w:r>
+        <w:rPr>
+          <w:rFonts w:ascii="Times New Roman" w:hAnsi="Times New Roman" w:cs="Times New Roman"/>
+          <w:sz w:val="24"/>
+          <w:szCs w:val="24"/>
+          <w:lang w:val="en-US"/>
+        </w:rPr>
+        <w:tab/>
+        <w:t>&lt;/div&gt;</w:t>
+      </w:r>
+    </w:p>
+    <w:p>
+      <w:pPr>
+        <w:rPr>
+          <w:rFonts w:ascii="Times New Roman" w:hAnsi="Times New Roman" w:cs="Times New Roman"/>
+          <w:sz w:val="24"/>
+          <w:szCs w:val="24"/>
+          <w:lang w:val="en-US"/>
+        </w:rPr>
+      </w:pPr>
+      <w:r>
+        <w:rPr>
+          <w:rFonts w:ascii="Times New Roman" w:hAnsi="Times New Roman" w:cs="Times New Roman"/>
+          <w:sz w:val="24"/>
+          <w:szCs w:val="24"/>
+          <w:lang w:val="en-US"/>
+        </w:rPr>
+        <w:t>);</w:t>
+      </w:r>
+    </w:p>
+    <w:p>
+      <w:pPr>
+        <w:rPr>
+          <w:rFonts w:ascii="Times New Roman" w:hAnsi="Times New Roman" w:cs="Times New Roman"/>
+          <w:sz w:val="24"/>
+          <w:szCs w:val="24"/>
+          <w:lang w:val="en-US"/>
+        </w:rPr>
+      </w:pPr>
+    </w:p>
+    <w:p>
+      <w:pPr>
+        <w:rPr>
+          <w:rFonts w:ascii="Times New Roman" w:hAnsi="Times New Roman" w:cs="Times New Roman"/>
+          <w:sz w:val="24"/>
+          <w:szCs w:val="24"/>
+          <w:lang w:val="en-US"/>
+        </w:rPr>
+      </w:pPr>
+      <w:r>
+        <w:rPr>
+          <w:rFonts w:ascii="Times New Roman" w:hAnsi="Times New Roman" w:cs="Times New Roman"/>
+          <w:sz w:val="24"/>
+          <w:szCs w:val="24"/>
+          <w:lang w:val="en-US"/>
+        </w:rPr>
+        <w:t xml:space="preserve">Note: Inside JSX if we do {} then we can </w:t>
+      </w:r>
+      <w:r>
+        <w:rPr>
+          <w:rFonts w:ascii="Times New Roman" w:hAnsi="Times New Roman" w:cs="Times New Roman"/>
+          <w:sz w:val="24"/>
+          <w:szCs w:val="24"/>
+          <w:lang w:val="en-US"/>
+        </w:rPr>
+        <w:t xml:space="preserve">run any valid </w:t>
+      </w:r>
+      <w:proofErr w:type="spellStart"/>
+      <w:r>
+        <w:rPr>
+          <w:rFonts w:ascii="Times New Roman" w:hAnsi="Times New Roman" w:cs="Times New Roman"/>
+          <w:sz w:val="24"/>
+          <w:szCs w:val="24"/>
+          <w:lang w:val="en-US"/>
+        </w:rPr>
+        <w:t>javascript</w:t>
+      </w:r>
+      <w:proofErr w:type="spellEnd"/>
+      <w:r>
+        <w:rPr>
+          <w:rFonts w:ascii="Times New Roman" w:hAnsi="Times New Roman" w:cs="Times New Roman"/>
+          <w:sz w:val="24"/>
+          <w:szCs w:val="24"/>
+          <w:lang w:val="en-US"/>
+        </w:rPr>
+        <w:t xml:space="preserve"> code.</w:t>
+      </w:r>
+      <w:r>
+        <w:rPr>
+          <w:rFonts w:ascii="Times New Roman" w:hAnsi="Times New Roman" w:cs="Times New Roman"/>
+          <w:sz w:val="24"/>
+          <w:szCs w:val="24"/>
+          <w:lang w:val="en-US"/>
+        </w:rPr>
+        <w:t xml:space="preserve"> Now to call the heading in {} we can do so because Title is normal </w:t>
+      </w:r>
+      <w:proofErr w:type="spellStart"/>
+      <w:r>
+        <w:rPr>
+          <w:rFonts w:ascii="Times New Roman" w:hAnsi="Times New Roman" w:cs="Times New Roman"/>
+          <w:sz w:val="24"/>
+          <w:szCs w:val="24"/>
+          <w:lang w:val="en-US"/>
+        </w:rPr>
+        <w:t>Javascript</w:t>
+      </w:r>
+      <w:proofErr w:type="spellEnd"/>
+      <w:r>
+        <w:rPr>
+          <w:rFonts w:ascii="Times New Roman" w:hAnsi="Times New Roman" w:cs="Times New Roman"/>
+          <w:sz w:val="24"/>
+          <w:szCs w:val="24"/>
+          <w:lang w:val="en-US"/>
+        </w:rPr>
+        <w:t xml:space="preserve"> variable</w:t>
+      </w:r>
+    </w:p>
+    <w:p>
+      <w:pPr>
+        <w:rPr>
+          <w:rFonts w:ascii="Times New Roman" w:hAnsi="Times New Roman" w:cs="Times New Roman"/>
+          <w:sz w:val="24"/>
+          <w:szCs w:val="24"/>
+          <w:lang w:val="en-US"/>
+        </w:rPr>
+      </w:pPr>
+    </w:p>
+    <w:p>
+      <w:pPr>
+        <w:rPr>
+          <w:rFonts w:ascii="Times New Roman" w:hAnsi="Times New Roman" w:cs="Times New Roman"/>
+          <w:color w:val="7030A0"/>
+          <w:sz w:val="24"/>
+          <w:szCs w:val="24"/>
+          <w:lang w:val="en-US"/>
+        </w:rPr>
+      </w:pPr>
+      <w:r>
+        <w:rPr>
+          <w:rFonts w:ascii="Times New Roman" w:hAnsi="Times New Roman" w:cs="Times New Roman"/>
+          <w:color w:val="7030A0"/>
+          <w:sz w:val="24"/>
+          <w:szCs w:val="24"/>
+          <w:lang w:val="en-US"/>
+        </w:rPr>
+        <w:t>=================================================================================</w:t>
+      </w:r>
+    </w:p>
+    <w:p>
+      <w:pPr>
+        <w:rPr>
+          <w:rFonts w:ascii="Times New Roman" w:hAnsi="Times New Roman" w:cs="Times New Roman"/>
+          <w:color w:val="7030A0"/>
           <w:sz w:val="24"/>
           <w:szCs w:val="24"/>
           <w:lang w:val="en-US"/>
@@ -2971,6 +6310,95 @@
     </w:lvl>
   </w:abstractNum>
   <w:abstractNum w:abstractNumId="1" w15:restartNumberingAfterBreak="0">
+    <w:nsid w:val="1EC6388D"/>
+    <w:multiLevelType w:val="hybridMultilevel"/>
+    <w:tmpl w:val="6DF84634"/>
+    <w:lvl w:ilvl="0" w:tplc="4009000F">
+      <w:start w:val="1"/>
+      <w:numFmt w:val="decimal"/>
+      <w:lvlText w:val="%1."/>
+      <w:lvlJc w:val="left"/>
+      <w:pPr>
+        <w:ind w:left="720" w:hanging="360"/>
+      </w:pPr>
+      <w:rPr>
+        <w:rFonts w:hint="default"/>
+      </w:rPr>
+    </w:lvl>
+    <w:lvl w:ilvl="1" w:tplc="40090019" w:tentative="1">
+      <w:start w:val="1"/>
+      <w:numFmt w:val="lowerLetter"/>
+      <w:lvlText w:val="%2."/>
+      <w:lvlJc w:val="left"/>
+      <w:pPr>
+        <w:ind w:left="1440" w:hanging="360"/>
+      </w:pPr>
+    </w:lvl>
+    <w:lvl w:ilvl="2" w:tplc="4009001B" w:tentative="1">
+      <w:start w:val="1"/>
+      <w:numFmt w:val="lowerRoman"/>
+      <w:lvlText w:val="%3."/>
+      <w:lvlJc w:val="right"/>
+      <w:pPr>
+        <w:ind w:left="2160" w:hanging="180"/>
+      </w:pPr>
+    </w:lvl>
+    <w:lvl w:ilvl="3" w:tplc="4009000F" w:tentative="1">
+      <w:start w:val="1"/>
+      <w:numFmt w:val="decimal"/>
+      <w:lvlText w:val="%4."/>
+      <w:lvlJc w:val="left"/>
+      <w:pPr>
+        <w:ind w:left="2880" w:hanging="360"/>
+      </w:pPr>
+    </w:lvl>
+    <w:lvl w:ilvl="4" w:tplc="40090019" w:tentative="1">
+      <w:start w:val="1"/>
+      <w:numFmt w:val="lowerLetter"/>
+      <w:lvlText w:val="%5."/>
+      <w:lvlJc w:val="left"/>
+      <w:pPr>
+        <w:ind w:left="3600" w:hanging="360"/>
+      </w:pPr>
+    </w:lvl>
+    <w:lvl w:ilvl="5" w:tplc="4009001B" w:tentative="1">
+      <w:start w:val="1"/>
+      <w:numFmt w:val="lowerRoman"/>
+      <w:lvlText w:val="%6."/>
+      <w:lvlJc w:val="right"/>
+      <w:pPr>
+        <w:ind w:left="4320" w:hanging="180"/>
+      </w:pPr>
+    </w:lvl>
+    <w:lvl w:ilvl="6" w:tplc="4009000F" w:tentative="1">
+      <w:start w:val="1"/>
+      <w:numFmt w:val="decimal"/>
+      <w:lvlText w:val="%7."/>
+      <w:lvlJc w:val="left"/>
+      <w:pPr>
+        <w:ind w:left="5040" w:hanging="360"/>
+      </w:pPr>
+    </w:lvl>
+    <w:lvl w:ilvl="7" w:tplc="40090019" w:tentative="1">
+      <w:start w:val="1"/>
+      <w:numFmt w:val="lowerLetter"/>
+      <w:lvlText w:val="%8."/>
+      <w:lvlJc w:val="left"/>
+      <w:pPr>
+        <w:ind w:left="5760" w:hanging="360"/>
+      </w:pPr>
+    </w:lvl>
+    <w:lvl w:ilvl="8" w:tplc="4009001B" w:tentative="1">
+      <w:start w:val="1"/>
+      <w:numFmt w:val="lowerRoman"/>
+      <w:lvlText w:val="%9."/>
+      <w:lvlJc w:val="right"/>
+      <w:pPr>
+        <w:ind w:left="6480" w:hanging="180"/>
+      </w:pPr>
+    </w:lvl>
+  </w:abstractNum>
+  <w:abstractNum w:abstractNumId="2" w15:restartNumberingAfterBreak="0">
     <w:nsid w:val="3D022833"/>
     <w:multiLevelType w:val="hybridMultilevel"/>
     <w:tmpl w:val="C082C29E"/>
@@ -3083,7 +6511,7 @@
       </w:rPr>
     </w:lvl>
   </w:abstractNum>
-  <w:abstractNum w:abstractNumId="2" w15:restartNumberingAfterBreak="0">
+  <w:abstractNum w:abstractNumId="3" w15:restartNumberingAfterBreak="0">
     <w:nsid w:val="4BE9732D"/>
     <w:multiLevelType w:val="hybridMultilevel"/>
     <w:tmpl w:val="B2DAD28C"/>
@@ -3196,7 +6624,7 @@
       </w:rPr>
     </w:lvl>
   </w:abstractNum>
-  <w:abstractNum w:abstractNumId="3" w15:restartNumberingAfterBreak="0">
+  <w:abstractNum w:abstractNumId="4" w15:restartNumberingAfterBreak="0">
     <w:nsid w:val="4D0B76D1"/>
     <w:multiLevelType w:val="hybridMultilevel"/>
     <w:tmpl w:val="EA123A26"/>
@@ -3282,7 +6710,7 @@
       </w:pPr>
     </w:lvl>
   </w:abstractNum>
-  <w:abstractNum w:abstractNumId="4" w15:restartNumberingAfterBreak="0">
+  <w:abstractNum w:abstractNumId="5" w15:restartNumberingAfterBreak="0">
     <w:nsid w:val="7C854FFD"/>
     <w:multiLevelType w:val="hybridMultilevel"/>
     <w:tmpl w:val="E45C1EDE"/>
@@ -3399,16 +6827,19 @@
     <w:abstractNumId w:val="0"/>
   </w:num>
   <w:num w:numId="2" w16cid:durableId="1780182012">
+    <w:abstractNumId w:val="5"/>
+  </w:num>
+  <w:num w:numId="3" w16cid:durableId="1490249276">
     <w:abstractNumId w:val="4"/>
   </w:num>
-  <w:num w:numId="3" w16cid:durableId="1490249276">
+  <w:num w:numId="4" w16cid:durableId="1960721453">
+    <w:abstractNumId w:val="2"/>
+  </w:num>
+  <w:num w:numId="5" w16cid:durableId="1720938068">
     <w:abstractNumId w:val="3"/>
   </w:num>
-  <w:num w:numId="4" w16cid:durableId="1960721453">
+  <w:num w:numId="6" w16cid:durableId="1849170402">
     <w:abstractNumId w:val="1"/>
-  </w:num>
-  <w:num w:numId="5" w16cid:durableId="1720938068">
-    <w:abstractNumId w:val="2"/>
   </w:num>
 </w:numbering>
 </file>
